--- a/ResponseToReviewers.docx
+++ b/ResponseToReviewers.docx
@@ -21,7 +21,7 @@
           <w:u w:val="single"/>
           <w:shd w:val="clear" w:color="auto" w:fill="FFFFFF"/>
         </w:rPr>
-        <w:t>Response to Ref</w:t>
+        <w:t xml:space="preserve">Response to Referees: </w:t>
       </w:r>
       <w:r>
         <w:rPr>
@@ -32,7 +32,7 @@
           <w:u w:val="single"/>
           <w:shd w:val="clear" w:color="auto" w:fill="FFFFFF"/>
         </w:rPr>
-        <w:t>e</w:t>
+        <w:t>"Equivalent noise characterization of human lightness constancy"</w:t>
       </w:r>
       <w:r>
         <w:rPr>
@@ -41,58 +41,90 @@
           <w:sz w:val="22"/>
           <w:szCs w:val="22"/>
           <w:u w:val="single"/>
-          <w:shd w:val="clear" w:color="auto" w:fill="FFFFFF"/>
-        </w:rPr>
-        <w:t xml:space="preserve">rees: </w:t>
-      </w:r>
-      <w:r>
-        <w:rPr>
-          <w:rFonts w:ascii="Times New Roman" w:eastAsia="Times New Roman" w:hAnsi="Times New Roman" w:cs="Times New Roman"/>
-          <w:color w:val="000000" w:themeColor="text1"/>
-          <w:sz w:val="22"/>
-          <w:szCs w:val="22"/>
-          <w:u w:val="single"/>
-          <w:shd w:val="clear" w:color="auto" w:fill="FFFFFF"/>
-        </w:rPr>
-        <w:t>"Equivalent noise characterization of human lightness constancy"</w:t>
-      </w:r>
-      <w:r>
-        <w:rPr>
-          <w:rFonts w:ascii="Times New Roman" w:eastAsia="Times New Roman" w:hAnsi="Times New Roman" w:cs="Times New Roman"/>
-          <w:color w:val="000000" w:themeColor="text1"/>
-          <w:sz w:val="22"/>
-          <w:szCs w:val="22"/>
-          <w:u w:val="single"/>
-        </w:rPr>
-        <w:br/>
-      </w:r>
-    </w:p>
-    <w:p>
-      <w:pPr>
-        <w:rPr>
-          <w:rFonts w:ascii="Times New Roman" w:eastAsia="Times New Roman" w:hAnsi="Times New Roman" w:cs="Times New Roman"/>
-          <w:color w:val="FF0000"/>
-          <w:sz w:val="22"/>
-          <w:szCs w:val="22"/>
-        </w:rPr>
-      </w:pPr>
-      <w:r>
-        <w:rPr>
-          <w:rFonts w:ascii="Times New Roman" w:eastAsia="Times New Roman" w:hAnsi="Times New Roman" w:cs="Times New Roman"/>
-          <w:color w:val="000000" w:themeColor="text1"/>
-          <w:sz w:val="22"/>
-          <w:szCs w:val="22"/>
-        </w:rPr>
-        <w:t>We thank the referees for the comments on our manuscript. We have revised the manuscript as per their suggestions.</w:t>
-      </w:r>
-      <w:r>
-        <w:rPr>
-          <w:rFonts w:ascii="Times New Roman" w:eastAsia="Times New Roman" w:hAnsi="Times New Roman" w:cs="Times New Roman"/>
-          <w:color w:val="000000" w:themeColor="text1"/>
-          <w:sz w:val="22"/>
-          <w:szCs w:val="22"/>
-        </w:rPr>
-        <w:t xml:space="preserve"> Below we provide a point-by-point response to referee’s comments. </w:t>
+        </w:rPr>
+        <w:br/>
+      </w:r>
+    </w:p>
+    <w:p>
+      <w:pPr>
+        <w:rPr>
+          <w:rFonts w:ascii="Times New Roman" w:eastAsia="Times New Roman" w:hAnsi="Times New Roman" w:cs="Times New Roman"/>
+          <w:color w:val="FF0000"/>
+          <w:sz w:val="22"/>
+          <w:szCs w:val="22"/>
+        </w:rPr>
+      </w:pPr>
+      <w:r>
+        <w:rPr>
+          <w:rFonts w:ascii="Times New Roman" w:eastAsia="Times New Roman" w:hAnsi="Times New Roman" w:cs="Times New Roman"/>
+          <w:color w:val="000000" w:themeColor="text1"/>
+          <w:sz w:val="22"/>
+          <w:szCs w:val="22"/>
+        </w:rPr>
+        <w:t xml:space="preserve">We thank the </w:t>
+      </w:r>
+      <w:r>
+        <w:rPr>
+          <w:rFonts w:ascii="Times New Roman" w:eastAsia="Times New Roman" w:hAnsi="Times New Roman" w:cs="Times New Roman"/>
+          <w:color w:val="000000" w:themeColor="text1"/>
+          <w:sz w:val="22"/>
+          <w:szCs w:val="22"/>
+        </w:rPr>
+        <w:t xml:space="preserve">editor and the </w:t>
+      </w:r>
+      <w:r>
+        <w:rPr>
+          <w:rFonts w:ascii="Times New Roman" w:eastAsia="Times New Roman" w:hAnsi="Times New Roman" w:cs="Times New Roman"/>
+          <w:color w:val="000000" w:themeColor="text1"/>
+          <w:sz w:val="22"/>
+          <w:szCs w:val="22"/>
+        </w:rPr>
+        <w:t>referees for the</w:t>
+      </w:r>
+      <w:r>
+        <w:rPr>
+          <w:rFonts w:ascii="Times New Roman" w:eastAsia="Times New Roman" w:hAnsi="Times New Roman" w:cs="Times New Roman"/>
+          <w:color w:val="000000" w:themeColor="text1"/>
+          <w:sz w:val="22"/>
+          <w:szCs w:val="22"/>
+        </w:rPr>
+        <w:t>ir</w:t>
+      </w:r>
+      <w:r>
+        <w:rPr>
+          <w:rFonts w:ascii="Times New Roman" w:eastAsia="Times New Roman" w:hAnsi="Times New Roman" w:cs="Times New Roman"/>
+          <w:color w:val="000000" w:themeColor="text1"/>
+          <w:sz w:val="22"/>
+          <w:szCs w:val="22"/>
+        </w:rPr>
+        <w:t xml:space="preserve"> comments on our manuscript. We have revised the manuscript as per their suggestions.</w:t>
+      </w:r>
+      <w:r>
+        <w:rPr>
+          <w:rFonts w:ascii="Times New Roman" w:eastAsia="Times New Roman" w:hAnsi="Times New Roman" w:cs="Times New Roman"/>
+          <w:color w:val="000000" w:themeColor="text1"/>
+          <w:sz w:val="22"/>
+          <w:szCs w:val="22"/>
+        </w:rPr>
+        <w:t xml:space="preserve"> Below we provide a point-by-point response to </w:t>
+      </w:r>
+      <w:r>
+        <w:rPr>
+          <w:rFonts w:ascii="Times New Roman" w:eastAsia="Times New Roman" w:hAnsi="Times New Roman" w:cs="Times New Roman"/>
+          <w:color w:val="000000" w:themeColor="text1"/>
+          <w:sz w:val="22"/>
+          <w:szCs w:val="22"/>
+        </w:rPr>
+        <w:t>the</w:t>
+      </w:r>
+      <w:r>
+        <w:rPr>
+          <w:rFonts w:ascii="Times New Roman" w:eastAsia="Times New Roman" w:hAnsi="Times New Roman" w:cs="Times New Roman"/>
+          <w:color w:val="000000" w:themeColor="text1"/>
+          <w:sz w:val="22"/>
+          <w:szCs w:val="22"/>
+        </w:rPr>
+        <w:t xml:space="preserve"> comments. </w:t>
       </w:r>
       <w:r>
         <w:rPr>
@@ -1564,17 +1596,7 @@
           <w:szCs w:val="22"/>
           <w:shd w:val="clear" w:color="auto" w:fill="FFFFFF"/>
         </w:rPr>
-        <w:t>luminosity function</w:t>
-      </w:r>
-      <w:r>
-        <w:rPr>
-          <w:rFonts w:ascii="Times New Roman" w:eastAsia="Times New Roman" w:hAnsi="Times New Roman" w:cs="Times New Roman"/>
-          <w:color w:val="0070C0"/>
-          <w:sz w:val="22"/>
-          <w:szCs w:val="22"/>
-          <w:shd w:val="clear" w:color="auto" w:fill="FFFFFF"/>
-        </w:rPr>
-        <w:t xml:space="preserve">. </w:t>
+        <w:t xml:space="preserve">luminosity function. </w:t>
       </w:r>
       <w:r>
         <w:rPr>
@@ -1757,25 +1779,7 @@
           <w:sz w:val="22"/>
           <w:szCs w:val="22"/>
         </w:rPr>
-        <w:t>“</w:t>
-      </w:r>
-      <w:r>
-        <w:rPr>
-          <w:rFonts w:ascii="Times New Roman" w:hAnsi="Times New Roman" w:cs="Times New Roman"/>
-          <w:color w:val="70AD47" w:themeColor="accent6"/>
-          <w:sz w:val="22"/>
-          <w:szCs w:val="22"/>
-        </w:rPr>
-        <w:t>The visual acuities of the observers were: Observer 2, L = 20/30, R = 20/30; Observer 4, L = 20/15, R = 20/20; Observer 8, L = 20/30, R = 20/25; Observer 17, L = 20/20, R = 20/20.</w:t>
-      </w:r>
-      <w:r>
-        <w:rPr>
-          <w:rFonts w:ascii="Times New Roman" w:hAnsi="Times New Roman" w:cs="Times New Roman"/>
-          <w:color w:val="70AD47" w:themeColor="accent6"/>
-          <w:sz w:val="22"/>
-          <w:szCs w:val="22"/>
-        </w:rPr>
-        <w:t>”</w:t>
+        <w:t>“The visual acuities of the observers were: Observer 2, L = 20/30, R = 20/30; Observer 4, L = 20/15, R = 20/20; Observer 8, L = 20/30, R = 20/25; Observer 17, L = 20/20, R = 20/20.”</w:t>
       </w:r>
     </w:p>
     <w:p>
@@ -3685,6 +3689,101 @@
           <w:szCs w:val="22"/>
           <w:shd w:val="clear" w:color="auto" w:fill="FFFFFF"/>
         </w:rPr>
+        <w:t xml:space="preserve">David: </w:t>
+      </w:r>
+      <w:r>
+        <w:rPr>
+          <w:rFonts w:ascii="Times New Roman" w:eastAsia="Times New Roman" w:hAnsi="Times New Roman" w:cs="Times New Roman"/>
+          <w:i/>
+          <w:iCs/>
+          <w:color w:val="0070C0"/>
+          <w:sz w:val="22"/>
+          <w:szCs w:val="22"/>
+        </w:rPr>
+        <w:t xml:space="preserve">Can clarify. </w:t>
+      </w:r>
+    </w:p>
+    <w:p>
+      <w:pPr>
+        <w:rPr>
+          <w:rFonts w:ascii="Times New Roman" w:eastAsia="Times New Roman" w:hAnsi="Times New Roman" w:cs="Times New Roman"/>
+          <w:color w:val="FF0000"/>
+          <w:sz w:val="22"/>
+          <w:szCs w:val="22"/>
+        </w:rPr>
+      </w:pPr>
+    </w:p>
+    <w:p>
+      <w:pPr>
+        <w:rPr>
+          <w:rFonts w:ascii="Times New Roman" w:eastAsia="Times New Roman" w:hAnsi="Times New Roman" w:cs="Times New Roman"/>
+          <w:color w:val="000000" w:themeColor="text1"/>
+          <w:sz w:val="22"/>
+          <w:szCs w:val="22"/>
+          <w:shd w:val="clear" w:color="auto" w:fill="FFFFFF"/>
+        </w:rPr>
+      </w:pPr>
+      <w:r>
+        <w:rPr>
+          <w:rFonts w:ascii="Times New Roman" w:eastAsia="Times New Roman" w:hAnsi="Times New Roman" w:cs="Times New Roman"/>
+          <w:color w:val="000000" w:themeColor="text1"/>
+          <w:sz w:val="22"/>
+          <w:szCs w:val="22"/>
+          <w:shd w:val="clear" w:color="auto" w:fill="FFFFFF"/>
+        </w:rPr>
+        <w:t>Task:</w:t>
+      </w:r>
+      <w:r>
+        <w:rPr>
+          <w:rFonts w:ascii="Times New Roman" w:eastAsia="Times New Roman" w:hAnsi="Times New Roman" w:cs="Times New Roman"/>
+          <w:color w:val="000000" w:themeColor="text1"/>
+          <w:sz w:val="22"/>
+          <w:szCs w:val="22"/>
+        </w:rPr>
+        <w:br/>
+      </w:r>
+      <w:r>
+        <w:rPr>
+          <w:rFonts w:ascii="Times New Roman" w:eastAsia="Times New Roman" w:hAnsi="Times New Roman" w:cs="Times New Roman"/>
+          <w:color w:val="000000" w:themeColor="text1"/>
+          <w:sz w:val="22"/>
+          <w:szCs w:val="22"/>
+          <w:shd w:val="clear" w:color="auto" w:fill="FFFFFF"/>
+        </w:rPr>
+        <w:t>Why did you provide feedback to participants? </w:t>
+      </w:r>
+    </w:p>
+    <w:p>
+      <w:pPr>
+        <w:rPr>
+          <w:rFonts w:ascii="Times New Roman" w:eastAsia="Times New Roman" w:hAnsi="Times New Roman" w:cs="Times New Roman"/>
+          <w:color w:val="FF0000"/>
+          <w:sz w:val="22"/>
+          <w:szCs w:val="22"/>
+          <w:shd w:val="clear" w:color="auto" w:fill="FFFFFF"/>
+        </w:rPr>
+      </w:pPr>
+    </w:p>
+    <w:p>
+      <w:pPr>
+        <w:rPr>
+          <w:rFonts w:ascii="Times New Roman" w:hAnsi="Times New Roman" w:cs="Times New Roman"/>
+          <w:i/>
+          <w:iCs/>
+          <w:sz w:val="22"/>
+          <w:szCs w:val="22"/>
+        </w:rPr>
+      </w:pPr>
+      <w:r>
+        <w:rPr>
+          <w:rFonts w:ascii="Times New Roman" w:eastAsia="Times New Roman" w:hAnsi="Times New Roman" w:cs="Times New Roman"/>
+          <w:i/>
+          <w:iCs/>
+          <w:color w:val="0070C0"/>
+          <w:sz w:val="22"/>
+          <w:szCs w:val="22"/>
+          <w:shd w:val="clear" w:color="auto" w:fill="FFFFFF"/>
+        </w:rPr>
         <w:t>David:</w:t>
       </w:r>
       <w:r>
@@ -3707,73 +3806,11 @@
           <w:color w:val="0070C0"/>
           <w:sz w:val="22"/>
           <w:szCs w:val="22"/>
-        </w:rPr>
-        <w:t xml:space="preserve">Can clarify. </w:t>
-      </w:r>
-    </w:p>
-    <w:p>
-      <w:pPr>
-        <w:rPr>
-          <w:rFonts w:ascii="Times New Roman" w:eastAsia="Times New Roman" w:hAnsi="Times New Roman" w:cs="Times New Roman"/>
-          <w:color w:val="FF0000"/>
-          <w:sz w:val="22"/>
-          <w:szCs w:val="22"/>
-        </w:rPr>
-      </w:pPr>
-    </w:p>
-    <w:p>
-      <w:pPr>
-        <w:rPr>
-          <w:rFonts w:ascii="Times New Roman" w:eastAsia="Times New Roman" w:hAnsi="Times New Roman" w:cs="Times New Roman"/>
-          <w:color w:val="000000" w:themeColor="text1"/>
-          <w:sz w:val="22"/>
-          <w:szCs w:val="22"/>
-          <w:shd w:val="clear" w:color="auto" w:fill="FFFFFF"/>
-        </w:rPr>
-      </w:pPr>
-      <w:r>
-        <w:rPr>
-          <w:rFonts w:ascii="Times New Roman" w:eastAsia="Times New Roman" w:hAnsi="Times New Roman" w:cs="Times New Roman"/>
-          <w:color w:val="000000" w:themeColor="text1"/>
-          <w:sz w:val="22"/>
-          <w:szCs w:val="22"/>
-          <w:shd w:val="clear" w:color="auto" w:fill="FFFFFF"/>
-        </w:rPr>
-        <w:t>Task:</w:t>
-      </w:r>
-      <w:r>
-        <w:rPr>
-          <w:rFonts w:ascii="Times New Roman" w:eastAsia="Times New Roman" w:hAnsi="Times New Roman" w:cs="Times New Roman"/>
-          <w:color w:val="000000" w:themeColor="text1"/>
-          <w:sz w:val="22"/>
-          <w:szCs w:val="22"/>
-        </w:rPr>
-        <w:br/>
-      </w:r>
-      <w:r>
-        <w:rPr>
-          <w:rFonts w:ascii="Times New Roman" w:eastAsia="Times New Roman" w:hAnsi="Times New Roman" w:cs="Times New Roman"/>
-          <w:color w:val="000000" w:themeColor="text1"/>
-          <w:sz w:val="22"/>
-          <w:szCs w:val="22"/>
-          <w:shd w:val="clear" w:color="auto" w:fill="FFFFFF"/>
-        </w:rPr>
-        <w:t>Why did you provide feedback to participants? </w:t>
-      </w:r>
-    </w:p>
-    <w:p>
-      <w:pPr>
-        <w:rPr>
-          <w:rFonts w:ascii="Times New Roman" w:eastAsia="Times New Roman" w:hAnsi="Times New Roman" w:cs="Times New Roman"/>
-          <w:color w:val="FF0000"/>
-          <w:sz w:val="22"/>
-          <w:szCs w:val="22"/>
-          <w:shd w:val="clear" w:color="auto" w:fill="FFFFFF"/>
-        </w:rPr>
-      </w:pPr>
-    </w:p>
-    <w:p>
-      <w:pPr>
+          <w:shd w:val="clear" w:color="auto" w:fill="FFFFFF"/>
+        </w:rPr>
+        <w:t>Why not?  It’s typical in threshold paradigms to allow subjects a chance to maximize performance.  One of the advantages of using a task with an objectively correct answer. We can discuss.</w:t>
+      </w:r>
+      <w:r>
         <w:rPr>
           <w:rFonts w:ascii="Times New Roman" w:hAnsi="Times New Roman" w:cs="Times New Roman"/>
           <w:i/>
@@ -3781,6 +3818,290 @@
           <w:sz w:val="22"/>
           <w:szCs w:val="22"/>
         </w:rPr>
+        <w:t xml:space="preserve"> </w:t>
+      </w:r>
+    </w:p>
+    <w:p>
+      <w:pPr>
+        <w:rPr>
+          <w:rFonts w:ascii="Times New Roman" w:eastAsia="Times New Roman" w:hAnsi="Times New Roman" w:cs="Times New Roman"/>
+          <w:i/>
+          <w:iCs/>
+          <w:color w:val="0070C0"/>
+          <w:sz w:val="22"/>
+          <w:szCs w:val="22"/>
+          <w:shd w:val="clear" w:color="auto" w:fill="FFFFFF"/>
+        </w:rPr>
+      </w:pPr>
+    </w:p>
+    <w:p>
+      <w:pPr>
+        <w:rPr>
+          <w:rFonts w:ascii="Times New Roman" w:eastAsia="Times New Roman" w:hAnsi="Times New Roman" w:cs="Times New Roman"/>
+          <w:color w:val="FF0000"/>
+          <w:sz w:val="22"/>
+          <w:szCs w:val="22"/>
+          <w:shd w:val="clear" w:color="auto" w:fill="FFFFFF"/>
+        </w:rPr>
+      </w:pPr>
+      <w:r>
+        <w:rPr>
+          <w:rFonts w:ascii="Times New Roman" w:eastAsia="Times New Roman" w:hAnsi="Times New Roman" w:cs="Times New Roman"/>
+          <w:i/>
+          <w:iCs/>
+          <w:color w:val="0070C0"/>
+          <w:sz w:val="22"/>
+          <w:szCs w:val="22"/>
+          <w:shd w:val="clear" w:color="auto" w:fill="FFFFFF"/>
+        </w:rPr>
+        <w:t>[[[JDB: We can. But I don’t think there is that much to discuss. There is, as David says, an objectively correct answer. And we wanted to give subjects the best chance to do as well as they could to reach their performance limits.]]]</w:t>
+      </w:r>
+      <w:r>
+        <w:rPr>
+          <w:rFonts w:ascii="Times New Roman" w:eastAsia="Times New Roman" w:hAnsi="Times New Roman" w:cs="Times New Roman"/>
+          <w:color w:val="FF0000"/>
+          <w:sz w:val="22"/>
+          <w:szCs w:val="22"/>
+        </w:rPr>
+        <w:br/>
+      </w:r>
+      <w:r>
+        <w:rPr>
+          <w:rFonts w:ascii="Times New Roman" w:eastAsia="Times New Roman" w:hAnsi="Times New Roman" w:cs="Times New Roman"/>
+          <w:color w:val="FF0000"/>
+          <w:sz w:val="22"/>
+          <w:szCs w:val="22"/>
+        </w:rPr>
+        <w:br/>
+      </w:r>
+      <w:r>
+        <w:rPr>
+          <w:rFonts w:ascii="Times New Roman" w:eastAsia="Times New Roman" w:hAnsi="Times New Roman" w:cs="Times New Roman"/>
+          <w:color w:val="000000" w:themeColor="text1"/>
+          <w:sz w:val="22"/>
+          <w:szCs w:val="22"/>
+          <w:shd w:val="clear" w:color="auto" w:fill="FFFFFF"/>
+        </w:rPr>
+        <w:t>Methods</w:t>
+      </w:r>
+      <w:r>
+        <w:rPr>
+          <w:rFonts w:ascii="Times New Roman" w:eastAsia="Times New Roman" w:hAnsi="Times New Roman" w:cs="Times New Roman"/>
+          <w:color w:val="000000" w:themeColor="text1"/>
+          <w:sz w:val="22"/>
+          <w:szCs w:val="22"/>
+        </w:rPr>
+        <w:br/>
+      </w:r>
+      <w:r>
+        <w:rPr>
+          <w:rFonts w:ascii="Times New Roman" w:eastAsia="Times New Roman" w:hAnsi="Times New Roman" w:cs="Times New Roman"/>
+          <w:color w:val="000000" w:themeColor="text1"/>
+          <w:sz w:val="22"/>
+          <w:szCs w:val="22"/>
+          <w:shd w:val="clear" w:color="auto" w:fill="FFFFFF"/>
+        </w:rPr>
+        <w:t>Is it possible to provide an average luminance of the target for each of the 11 LRF levels? </w:t>
+      </w:r>
+    </w:p>
+    <w:p>
+      <w:pPr>
+        <w:rPr>
+          <w:rFonts w:ascii="Times New Roman" w:eastAsia="Times New Roman" w:hAnsi="Times New Roman" w:cs="Times New Roman"/>
+          <w:color w:val="FF0000"/>
+          <w:sz w:val="22"/>
+          <w:szCs w:val="22"/>
+          <w:shd w:val="clear" w:color="auto" w:fill="FFFFFF"/>
+        </w:rPr>
+      </w:pPr>
+    </w:p>
+    <w:p>
+      <w:pPr>
+        <w:rPr>
+          <w:rFonts w:ascii="Times New Roman" w:eastAsia="Times New Roman" w:hAnsi="Times New Roman" w:cs="Times New Roman"/>
+          <w:color w:val="FF0000"/>
+          <w:sz w:val="22"/>
+          <w:szCs w:val="22"/>
+          <w:shd w:val="clear" w:color="auto" w:fill="FFFFFF"/>
+        </w:rPr>
+      </w:pPr>
+      <w:r>
+        <w:rPr>
+          <w:rFonts w:ascii="Times New Roman" w:eastAsia="Times New Roman" w:hAnsi="Times New Roman" w:cs="Times New Roman"/>
+          <w:i/>
+          <w:iCs/>
+          <w:color w:val="0070C0"/>
+          <w:sz w:val="22"/>
+          <w:szCs w:val="22"/>
+          <w:shd w:val="clear" w:color="auto" w:fill="FFFFFF"/>
+        </w:rPr>
+        <w:t xml:space="preserve">David: </w:t>
+      </w:r>
+      <w:r>
+        <w:rPr>
+          <w:rFonts w:ascii="Times New Roman" w:eastAsia="Times New Roman" w:hAnsi="Times New Roman" w:cs="Times New Roman"/>
+          <w:i/>
+          <w:iCs/>
+          <w:color w:val="0070C0"/>
+          <w:sz w:val="22"/>
+          <w:szCs w:val="22"/>
+          <w:shd w:val="clear" w:color="auto" w:fill="FFFFFF"/>
+        </w:rPr>
+        <w:t>Yes.</w:t>
+      </w:r>
+      <w:r>
+        <w:rPr>
+          <w:rFonts w:ascii="Times New Roman" w:eastAsia="Times New Roman" w:hAnsi="Times New Roman" w:cs="Times New Roman"/>
+          <w:color w:val="FF0000"/>
+          <w:sz w:val="22"/>
+          <w:szCs w:val="22"/>
+        </w:rPr>
+        <w:br/>
+      </w:r>
+      <w:r>
+        <w:rPr>
+          <w:rFonts w:ascii="Times New Roman" w:eastAsia="Times New Roman" w:hAnsi="Times New Roman" w:cs="Times New Roman"/>
+          <w:color w:val="FF0000"/>
+          <w:sz w:val="22"/>
+          <w:szCs w:val="22"/>
+        </w:rPr>
+        <w:br/>
+      </w:r>
+      <w:r>
+        <w:rPr>
+          <w:rFonts w:ascii="Times New Roman" w:eastAsia="Times New Roman" w:hAnsi="Times New Roman" w:cs="Times New Roman"/>
+          <w:color w:val="000000" w:themeColor="text1"/>
+          <w:sz w:val="22"/>
+          <w:szCs w:val="22"/>
+          <w:shd w:val="clear" w:color="auto" w:fill="FFFFFF"/>
+        </w:rPr>
+        <w:t>Section numbering "5.2." is used twice </w:t>
+      </w:r>
+    </w:p>
+    <w:p>
+      <w:pPr>
+        <w:rPr>
+          <w:rFonts w:ascii="Times New Roman" w:eastAsia="Times New Roman" w:hAnsi="Times New Roman" w:cs="Times New Roman"/>
+          <w:color w:val="FF0000"/>
+          <w:sz w:val="22"/>
+          <w:szCs w:val="22"/>
+          <w:shd w:val="clear" w:color="auto" w:fill="FFFFFF"/>
+        </w:rPr>
+      </w:pPr>
+    </w:p>
+    <w:p>
+      <w:pPr>
+        <w:rPr>
+          <w:rFonts w:ascii="Times New Roman" w:eastAsia="Times New Roman" w:hAnsi="Times New Roman" w:cs="Times New Roman"/>
+          <w:color w:val="FF0000"/>
+          <w:sz w:val="22"/>
+          <w:szCs w:val="22"/>
+          <w:shd w:val="clear" w:color="auto" w:fill="FFFFFF"/>
+        </w:rPr>
+      </w:pPr>
+      <w:r>
+        <w:rPr>
+          <w:rFonts w:ascii="Times New Roman" w:eastAsia="Times New Roman" w:hAnsi="Times New Roman" w:cs="Times New Roman"/>
+          <w:color w:val="0070C0"/>
+          <w:sz w:val="22"/>
+          <w:szCs w:val="22"/>
+          <w:shd w:val="clear" w:color="auto" w:fill="FFFFFF"/>
+        </w:rPr>
+        <w:t xml:space="preserve">Thank you. We have </w:t>
+      </w:r>
+      <w:r>
+        <w:rPr>
+          <w:rFonts w:ascii="Times New Roman" w:eastAsia="Times New Roman" w:hAnsi="Times New Roman" w:cs="Times New Roman"/>
+          <w:color w:val="0070C0"/>
+          <w:sz w:val="22"/>
+          <w:szCs w:val="22"/>
+          <w:shd w:val="clear" w:color="auto" w:fill="FFFFFF"/>
+        </w:rPr>
+        <w:t>corrected</w:t>
+      </w:r>
+      <w:r>
+        <w:rPr>
+          <w:rFonts w:ascii="Times New Roman" w:eastAsia="Times New Roman" w:hAnsi="Times New Roman" w:cs="Times New Roman"/>
+          <w:color w:val="0070C0"/>
+          <w:sz w:val="22"/>
+          <w:szCs w:val="22"/>
+          <w:shd w:val="clear" w:color="auto" w:fill="FFFFFF"/>
+        </w:rPr>
+        <w:t xml:space="preserve"> this.</w:t>
+      </w:r>
+      <w:r>
+        <w:rPr>
+          <w:rFonts w:ascii="Times New Roman" w:eastAsia="Times New Roman" w:hAnsi="Times New Roman" w:cs="Times New Roman"/>
+          <w:color w:val="FF0000"/>
+          <w:sz w:val="22"/>
+          <w:szCs w:val="22"/>
+        </w:rPr>
+        <w:br/>
+      </w:r>
+      <w:r>
+        <w:rPr>
+          <w:rFonts w:ascii="Times New Roman" w:eastAsia="Times New Roman" w:hAnsi="Times New Roman" w:cs="Times New Roman"/>
+          <w:color w:val="FF0000"/>
+          <w:sz w:val="22"/>
+          <w:szCs w:val="22"/>
+        </w:rPr>
+        <w:br/>
+      </w:r>
+      <w:r>
+        <w:rPr>
+          <w:rFonts w:ascii="Times New Roman" w:eastAsia="Times New Roman" w:hAnsi="Times New Roman" w:cs="Times New Roman"/>
+          <w:color w:val="000000" w:themeColor="text1"/>
+          <w:sz w:val="22"/>
+          <w:szCs w:val="22"/>
+          <w:shd w:val="clear" w:color="auto" w:fill="FFFFFF"/>
+        </w:rPr>
+        <w:t xml:space="preserve">5.8. Image generation and 5.9. Reflectance and Illumination Spectra should be inserted before 5.5 stimulus design. Section 5.9. is difficult to understand without knowing the data set that is referred to in this section. One would need to understand how large was the original space of "natural datasets" (p 19 line 4) and what dimensions it was composed of. Either one needs to go to that level of detail </w:t>
+      </w:r>
+      <w:proofErr w:type="gramStart"/>
+      <w:r>
+        <w:rPr>
+          <w:rFonts w:ascii="Times New Roman" w:eastAsia="Times New Roman" w:hAnsi="Times New Roman" w:cs="Times New Roman"/>
+          <w:color w:val="000000" w:themeColor="text1"/>
+          <w:sz w:val="22"/>
+          <w:szCs w:val="22"/>
+          <w:shd w:val="clear" w:color="auto" w:fill="FFFFFF"/>
+        </w:rPr>
+        <w:t>in order to</w:t>
+      </w:r>
+      <w:proofErr w:type="gramEnd"/>
+      <w:r>
+        <w:rPr>
+          <w:rFonts w:ascii="Times New Roman" w:eastAsia="Times New Roman" w:hAnsi="Times New Roman" w:cs="Times New Roman"/>
+          <w:color w:val="000000" w:themeColor="text1"/>
+          <w:sz w:val="22"/>
+          <w:szCs w:val="22"/>
+          <w:shd w:val="clear" w:color="auto" w:fill="FFFFFF"/>
+        </w:rPr>
+        <w:t xml:space="preserve"> give the reader a chance to understand, or one omits that description and refers to the other paper.</w:t>
+      </w:r>
+    </w:p>
+    <w:p>
+      <w:pPr>
+        <w:rPr>
+          <w:rFonts w:ascii="Times New Roman" w:eastAsia="Times New Roman" w:hAnsi="Times New Roman" w:cs="Times New Roman"/>
+          <w:color w:val="FF0000"/>
+          <w:sz w:val="22"/>
+          <w:szCs w:val="22"/>
+          <w:shd w:val="clear" w:color="auto" w:fill="FFFFFF"/>
+        </w:rPr>
+      </w:pPr>
+    </w:p>
+    <w:p>
+      <w:pPr>
+        <w:rPr>
+          <w:rFonts w:ascii="Times New Roman" w:eastAsia="Times New Roman" w:hAnsi="Times New Roman" w:cs="Times New Roman"/>
+          <w:i/>
+          <w:iCs/>
+          <w:color w:val="0070C0"/>
+          <w:sz w:val="22"/>
+          <w:szCs w:val="22"/>
+          <w:shd w:val="clear" w:color="auto" w:fill="FFFFFF"/>
+        </w:rPr>
       </w:pPr>
       <w:r>
         <w:rPr>
@@ -3816,100 +4137,126 @@
           <w:szCs w:val="22"/>
           <w:shd w:val="clear" w:color="auto" w:fill="FFFFFF"/>
         </w:rPr>
-        <w:t>Why not?  It’s typical in threshold paradigms to allow subjects a chance to maximize performance.  One of the advantages of using a task with an objectively correct answer. We can discuss.</w:t>
-      </w:r>
-      <w:r>
-        <w:rPr>
-          <w:rFonts w:ascii="Times New Roman" w:hAnsi="Times New Roman" w:cs="Times New Roman"/>
-          <w:i/>
-          <w:iCs/>
-          <w:sz w:val="22"/>
-          <w:szCs w:val="22"/>
-        </w:rPr>
-        <w:t xml:space="preserve"> </w:t>
-      </w:r>
-    </w:p>
-    <w:p>
-      <w:pPr>
-        <w:rPr>
-          <w:rFonts w:ascii="Times New Roman" w:eastAsia="Times New Roman" w:hAnsi="Times New Roman" w:cs="Times New Roman"/>
-          <w:i/>
-          <w:iCs/>
-          <w:color w:val="0070C0"/>
-          <w:sz w:val="22"/>
-          <w:szCs w:val="22"/>
-          <w:shd w:val="clear" w:color="auto" w:fill="FFFFFF"/>
-        </w:rPr>
-      </w:pPr>
-    </w:p>
-    <w:p>
-      <w:pPr>
-        <w:rPr>
-          <w:rFonts w:ascii="Times New Roman" w:eastAsia="Times New Roman" w:hAnsi="Times New Roman" w:cs="Times New Roman"/>
-          <w:color w:val="FF0000"/>
-          <w:sz w:val="22"/>
-          <w:szCs w:val="22"/>
-          <w:shd w:val="clear" w:color="auto" w:fill="FFFFFF"/>
-        </w:rPr>
-      </w:pPr>
-      <w:r>
-        <w:rPr>
-          <w:rFonts w:ascii="Times New Roman" w:eastAsia="Times New Roman" w:hAnsi="Times New Roman" w:cs="Times New Roman"/>
-          <w:i/>
-          <w:iCs/>
-          <w:color w:val="0070C0"/>
-          <w:sz w:val="22"/>
-          <w:szCs w:val="22"/>
-          <w:shd w:val="clear" w:color="auto" w:fill="FFFFFF"/>
-        </w:rPr>
-        <w:t>[[[JDB: We can. But I don’t think there is that much to discuss. There is, as David says, an objectively correct answer. And we wanted to give subjects the best chance to do as well as they could to reach their performance limits.]]]</w:t>
-      </w:r>
-      <w:r>
-        <w:rPr>
-          <w:rFonts w:ascii="Times New Roman" w:eastAsia="Times New Roman" w:hAnsi="Times New Roman" w:cs="Times New Roman"/>
-          <w:color w:val="FF0000"/>
-          <w:sz w:val="22"/>
-          <w:szCs w:val="22"/>
-        </w:rPr>
-        <w:br/>
-      </w:r>
-      <w:r>
-        <w:rPr>
-          <w:rFonts w:ascii="Times New Roman" w:eastAsia="Times New Roman" w:hAnsi="Times New Roman" w:cs="Times New Roman"/>
-          <w:color w:val="FF0000"/>
-          <w:sz w:val="22"/>
-          <w:szCs w:val="22"/>
-        </w:rPr>
-        <w:br/>
-      </w:r>
-      <w:r>
-        <w:rPr>
-          <w:rFonts w:ascii="Times New Roman" w:eastAsia="Times New Roman" w:hAnsi="Times New Roman" w:cs="Times New Roman"/>
-          <w:color w:val="000000" w:themeColor="text1"/>
-          <w:sz w:val="22"/>
-          <w:szCs w:val="22"/>
-          <w:shd w:val="clear" w:color="auto" w:fill="FFFFFF"/>
-        </w:rPr>
-        <w:t>Methods</w:t>
-      </w:r>
-      <w:r>
-        <w:rPr>
-          <w:rFonts w:ascii="Times New Roman" w:eastAsia="Times New Roman" w:hAnsi="Times New Roman" w:cs="Times New Roman"/>
-          <w:color w:val="000000" w:themeColor="text1"/>
-          <w:sz w:val="22"/>
-          <w:szCs w:val="22"/>
-        </w:rPr>
-        <w:br/>
-      </w:r>
-      <w:r>
-        <w:rPr>
-          <w:rFonts w:ascii="Times New Roman" w:eastAsia="Times New Roman" w:hAnsi="Times New Roman" w:cs="Times New Roman"/>
-          <w:color w:val="000000" w:themeColor="text1"/>
-          <w:sz w:val="22"/>
-          <w:szCs w:val="22"/>
-          <w:shd w:val="clear" w:color="auto" w:fill="FFFFFF"/>
-        </w:rPr>
-        <w:t>Is it possible to provide an average luminance of the target for each of the 11 LRF levels? </w:t>
+        <w:t>Address as we move to Methods first.</w:t>
+      </w:r>
+    </w:p>
+    <w:p>
+      <w:pPr>
+        <w:rPr>
+          <w:rFonts w:ascii="Times New Roman" w:eastAsia="Times New Roman" w:hAnsi="Times New Roman" w:cs="Times New Roman"/>
+          <w:color w:val="0070C0"/>
+          <w:sz w:val="22"/>
+          <w:szCs w:val="22"/>
+          <w:shd w:val="clear" w:color="auto" w:fill="FFFFFF"/>
+        </w:rPr>
+      </w:pPr>
+    </w:p>
+    <w:p>
+      <w:pPr>
+        <w:rPr>
+          <w:rFonts w:ascii="Times New Roman" w:eastAsia="Times New Roman" w:hAnsi="Times New Roman" w:cs="Times New Roman"/>
+          <w:color w:val="000000" w:themeColor="text1"/>
+          <w:sz w:val="22"/>
+          <w:szCs w:val="22"/>
+          <w:shd w:val="clear" w:color="auto" w:fill="FFFFFF"/>
+        </w:rPr>
+      </w:pPr>
+      <w:r>
+        <w:rPr>
+          <w:rFonts w:ascii="Times New Roman" w:eastAsia="Times New Roman" w:hAnsi="Times New Roman" w:cs="Times New Roman"/>
+          <w:color w:val="0070C0"/>
+          <w:sz w:val="22"/>
+          <w:szCs w:val="22"/>
+          <w:shd w:val="clear" w:color="auto" w:fill="FFFFFF"/>
+        </w:rPr>
+        <w:t>W</w:t>
+      </w:r>
+      <w:r>
+        <w:rPr>
+          <w:rFonts w:ascii="Times New Roman" w:eastAsia="Times New Roman" w:hAnsi="Times New Roman" w:cs="Times New Roman"/>
+          <w:color w:val="0070C0"/>
+          <w:sz w:val="22"/>
+          <w:szCs w:val="22"/>
+          <w:shd w:val="clear" w:color="auto" w:fill="FFFFFF"/>
+        </w:rPr>
+        <w:t>e have provided a detailed description of the methods to generate reflectance spectra in the revised manuscript.</w:t>
+      </w:r>
+      <w:r>
+        <w:rPr>
+          <w:rFonts w:ascii="Times New Roman" w:eastAsia="Times New Roman" w:hAnsi="Times New Roman" w:cs="Times New Roman"/>
+          <w:i/>
+          <w:iCs/>
+          <w:color w:val="0070C0"/>
+          <w:sz w:val="22"/>
+          <w:szCs w:val="22"/>
+        </w:rPr>
+        <w:br/>
+      </w:r>
+      <w:r>
+        <w:rPr>
+          <w:rFonts w:ascii="Times New Roman" w:eastAsia="Times New Roman" w:hAnsi="Times New Roman" w:cs="Times New Roman"/>
+          <w:color w:val="0070C0"/>
+          <w:sz w:val="22"/>
+          <w:szCs w:val="22"/>
+        </w:rPr>
+        <w:br/>
+      </w:r>
+      <w:r>
+        <w:rPr>
+          <w:rFonts w:ascii="Times New Roman" w:eastAsia="Times New Roman" w:hAnsi="Times New Roman" w:cs="Times New Roman"/>
+          <w:color w:val="000000" w:themeColor="text1"/>
+          <w:sz w:val="22"/>
+          <w:szCs w:val="22"/>
+          <w:shd w:val="clear" w:color="auto" w:fill="FFFFFF"/>
+        </w:rPr>
+        <w:t>5.11 SDT model</w:t>
+      </w:r>
+      <w:r>
+        <w:rPr>
+          <w:rFonts w:ascii="Times New Roman" w:eastAsia="Times New Roman" w:hAnsi="Times New Roman" w:cs="Times New Roman"/>
+          <w:color w:val="000000" w:themeColor="text1"/>
+          <w:sz w:val="22"/>
+          <w:szCs w:val="22"/>
+        </w:rPr>
+        <w:br/>
+      </w:r>
+      <w:r>
+        <w:rPr>
+          <w:rFonts w:ascii="Times New Roman" w:eastAsia="Times New Roman" w:hAnsi="Times New Roman" w:cs="Times New Roman"/>
+          <w:color w:val="000000" w:themeColor="text1"/>
+          <w:sz w:val="22"/>
+          <w:szCs w:val="22"/>
+          <w:shd w:val="clear" w:color="auto" w:fill="FFFFFF"/>
+        </w:rPr>
+        <w:t>on page 20 line 1 you write "The fact that we draw stochastically from this ensemble on each trial introduces additional variability into the value of the decision variable z that corresponds to a fixed target LRF. We call this the external variability, and model it as a Gaussian random variable with zero mean and variance σ²_e". </w:t>
+      </w:r>
+      <w:r>
+        <w:rPr>
+          <w:rFonts w:ascii="Times New Roman" w:eastAsia="Times New Roman" w:hAnsi="Times New Roman" w:cs="Times New Roman"/>
+          <w:color w:val="000000" w:themeColor="text1"/>
+          <w:sz w:val="22"/>
+          <w:szCs w:val="22"/>
+        </w:rPr>
+        <w:br/>
+      </w:r>
+      <w:r>
+        <w:rPr>
+          <w:rFonts w:ascii="Times New Roman" w:eastAsia="Times New Roman" w:hAnsi="Times New Roman" w:cs="Times New Roman"/>
+          <w:color w:val="000000" w:themeColor="text1"/>
+          <w:sz w:val="22"/>
+          <w:szCs w:val="22"/>
+        </w:rPr>
+        <w:br/>
+      </w:r>
+      <w:r>
+        <w:rPr>
+          <w:rFonts w:ascii="Times New Roman" w:eastAsia="Times New Roman" w:hAnsi="Times New Roman" w:cs="Times New Roman"/>
+          <w:color w:val="000000" w:themeColor="text1"/>
+          <w:sz w:val="22"/>
+          <w:szCs w:val="22"/>
+          <w:shd w:val="clear" w:color="auto" w:fill="FFFFFF"/>
+        </w:rPr>
+        <w:t>Here you provide the motivation why you are generating 100 different images for each of the 11 LRF levels of the target. This is important conceptual information that needs to go somewhere in the reasoning about the models. Also, the explanation of the signal detection model can be significantly shortened: you assume the so-introduced external noise to scale with the covariance scalar.</w:t>
       </w:r>
     </w:p>
     <w:p>
@@ -3944,309 +4291,6 @@
           <w:shd w:val="clear" w:color="auto" w:fill="FFFFFF"/>
         </w:rPr>
         <w:t xml:space="preserve">David: </w:t>
-      </w:r>
-      <w:r>
-        <w:rPr>
-          <w:rFonts w:ascii="Times New Roman" w:eastAsia="Times New Roman" w:hAnsi="Times New Roman" w:cs="Times New Roman"/>
-          <w:i/>
-          <w:iCs/>
-          <w:color w:val="0070C0"/>
-          <w:sz w:val="22"/>
-          <w:szCs w:val="22"/>
-          <w:shd w:val="clear" w:color="auto" w:fill="FFFFFF"/>
-        </w:rPr>
-        <w:t>Yes.</w:t>
-      </w:r>
-      <w:r>
-        <w:rPr>
-          <w:rFonts w:ascii="Times New Roman" w:eastAsia="Times New Roman" w:hAnsi="Times New Roman" w:cs="Times New Roman"/>
-          <w:color w:val="FF0000"/>
-          <w:sz w:val="22"/>
-          <w:szCs w:val="22"/>
-        </w:rPr>
-        <w:br/>
-      </w:r>
-      <w:r>
-        <w:rPr>
-          <w:rFonts w:ascii="Times New Roman" w:eastAsia="Times New Roman" w:hAnsi="Times New Roman" w:cs="Times New Roman"/>
-          <w:color w:val="FF0000"/>
-          <w:sz w:val="22"/>
-          <w:szCs w:val="22"/>
-        </w:rPr>
-        <w:br/>
-      </w:r>
-      <w:r>
-        <w:rPr>
-          <w:rFonts w:ascii="Times New Roman" w:eastAsia="Times New Roman" w:hAnsi="Times New Roman" w:cs="Times New Roman"/>
-          <w:color w:val="000000" w:themeColor="text1"/>
-          <w:sz w:val="22"/>
-          <w:szCs w:val="22"/>
-          <w:shd w:val="clear" w:color="auto" w:fill="FFFFFF"/>
-        </w:rPr>
-        <w:t>Section numbering "5.2." is used twice </w:t>
-      </w:r>
-    </w:p>
-    <w:p>
-      <w:pPr>
-        <w:rPr>
-          <w:rFonts w:ascii="Times New Roman" w:eastAsia="Times New Roman" w:hAnsi="Times New Roman" w:cs="Times New Roman"/>
-          <w:color w:val="FF0000"/>
-          <w:sz w:val="22"/>
-          <w:szCs w:val="22"/>
-          <w:shd w:val="clear" w:color="auto" w:fill="FFFFFF"/>
-        </w:rPr>
-      </w:pPr>
-    </w:p>
-    <w:p>
-      <w:pPr>
-        <w:rPr>
-          <w:rFonts w:ascii="Times New Roman" w:eastAsia="Times New Roman" w:hAnsi="Times New Roman" w:cs="Times New Roman"/>
-          <w:color w:val="FF0000"/>
-          <w:sz w:val="22"/>
-          <w:szCs w:val="22"/>
-          <w:shd w:val="clear" w:color="auto" w:fill="FFFFFF"/>
-        </w:rPr>
-      </w:pPr>
-      <w:r>
-        <w:rPr>
-          <w:rFonts w:ascii="Times New Roman" w:eastAsia="Times New Roman" w:hAnsi="Times New Roman" w:cs="Times New Roman"/>
-          <w:color w:val="0070C0"/>
-          <w:sz w:val="22"/>
-          <w:szCs w:val="22"/>
-          <w:shd w:val="clear" w:color="auto" w:fill="FFFFFF"/>
-        </w:rPr>
-        <w:t>Thank you. We have fixed this.</w:t>
-      </w:r>
-      <w:r>
-        <w:rPr>
-          <w:rFonts w:ascii="Times New Roman" w:eastAsia="Times New Roman" w:hAnsi="Times New Roman" w:cs="Times New Roman"/>
-          <w:color w:val="FF0000"/>
-          <w:sz w:val="22"/>
-          <w:szCs w:val="22"/>
-        </w:rPr>
-        <w:br/>
-      </w:r>
-      <w:r>
-        <w:rPr>
-          <w:rFonts w:ascii="Times New Roman" w:eastAsia="Times New Roman" w:hAnsi="Times New Roman" w:cs="Times New Roman"/>
-          <w:color w:val="FF0000"/>
-          <w:sz w:val="22"/>
-          <w:szCs w:val="22"/>
-        </w:rPr>
-        <w:br/>
-      </w:r>
-      <w:r>
-        <w:rPr>
-          <w:rFonts w:ascii="Times New Roman" w:eastAsia="Times New Roman" w:hAnsi="Times New Roman" w:cs="Times New Roman"/>
-          <w:color w:val="000000" w:themeColor="text1"/>
-          <w:sz w:val="22"/>
-          <w:szCs w:val="22"/>
-          <w:shd w:val="clear" w:color="auto" w:fill="FFFFFF"/>
-        </w:rPr>
-        <w:t xml:space="preserve">5.8. Image generation and 5.9. Reflectance and Illumination Spectra should be inserted before 5.5 stimulus design. Section 5.9. is difficult to understand without knowing the data set that is referred to in this section. One would need to understand how large was the original space of "natural datasets" (p 19 line 4) and what dimensions it was composed of. Either one needs to go to that level of detail </w:t>
-      </w:r>
-      <w:proofErr w:type="gramStart"/>
-      <w:r>
-        <w:rPr>
-          <w:rFonts w:ascii="Times New Roman" w:eastAsia="Times New Roman" w:hAnsi="Times New Roman" w:cs="Times New Roman"/>
-          <w:color w:val="000000" w:themeColor="text1"/>
-          <w:sz w:val="22"/>
-          <w:szCs w:val="22"/>
-          <w:shd w:val="clear" w:color="auto" w:fill="FFFFFF"/>
-        </w:rPr>
-        <w:t>in order to</w:t>
-      </w:r>
-      <w:proofErr w:type="gramEnd"/>
-      <w:r>
-        <w:rPr>
-          <w:rFonts w:ascii="Times New Roman" w:eastAsia="Times New Roman" w:hAnsi="Times New Roman" w:cs="Times New Roman"/>
-          <w:color w:val="000000" w:themeColor="text1"/>
-          <w:sz w:val="22"/>
-          <w:szCs w:val="22"/>
-          <w:shd w:val="clear" w:color="auto" w:fill="FFFFFF"/>
-        </w:rPr>
-        <w:t xml:space="preserve"> give the reader a chance to understand, or one omits that description and refers to the other paper.</w:t>
-      </w:r>
-    </w:p>
-    <w:p>
-      <w:pPr>
-        <w:rPr>
-          <w:rFonts w:ascii="Times New Roman" w:eastAsia="Times New Roman" w:hAnsi="Times New Roman" w:cs="Times New Roman"/>
-          <w:color w:val="FF0000"/>
-          <w:sz w:val="22"/>
-          <w:szCs w:val="22"/>
-          <w:shd w:val="clear" w:color="auto" w:fill="FFFFFF"/>
-        </w:rPr>
-      </w:pPr>
-    </w:p>
-    <w:p>
-      <w:pPr>
-        <w:rPr>
-          <w:rFonts w:ascii="Times New Roman" w:eastAsia="Times New Roman" w:hAnsi="Times New Roman" w:cs="Times New Roman"/>
-          <w:color w:val="000000" w:themeColor="text1"/>
-          <w:sz w:val="22"/>
-          <w:szCs w:val="22"/>
-          <w:shd w:val="clear" w:color="auto" w:fill="FFFFFF"/>
-        </w:rPr>
-      </w:pPr>
-      <w:r>
-        <w:rPr>
-          <w:rFonts w:ascii="Times New Roman" w:eastAsia="Times New Roman" w:hAnsi="Times New Roman" w:cs="Times New Roman"/>
-          <w:i/>
-          <w:iCs/>
-          <w:color w:val="0070C0"/>
-          <w:sz w:val="22"/>
-          <w:szCs w:val="22"/>
-          <w:shd w:val="clear" w:color="auto" w:fill="FFFFFF"/>
-        </w:rPr>
-        <w:t>David:</w:t>
-      </w:r>
-      <w:r>
-        <w:rPr>
-          <w:rFonts w:ascii="Times New Roman" w:eastAsia="Times New Roman" w:hAnsi="Times New Roman" w:cs="Times New Roman"/>
-          <w:i/>
-          <w:iCs/>
-          <w:color w:val="0070C0"/>
-          <w:sz w:val="22"/>
-          <w:szCs w:val="22"/>
-          <w:shd w:val="clear" w:color="auto" w:fill="FFFFFF"/>
-        </w:rPr>
-        <w:t xml:space="preserve"> </w:t>
-      </w:r>
-      <w:r>
-        <w:rPr>
-          <w:rFonts w:ascii="Times New Roman" w:eastAsia="Times New Roman" w:hAnsi="Times New Roman" w:cs="Times New Roman"/>
-          <w:i/>
-          <w:iCs/>
-          <w:color w:val="0070C0"/>
-          <w:sz w:val="22"/>
-          <w:szCs w:val="22"/>
-          <w:shd w:val="clear" w:color="auto" w:fill="FFFFFF"/>
-        </w:rPr>
-        <w:t>Address as we move to Methods first.</w:t>
-      </w:r>
-      <w:r>
-        <w:rPr>
-          <w:rFonts w:ascii="Times New Roman" w:eastAsia="Times New Roman" w:hAnsi="Times New Roman" w:cs="Times New Roman"/>
-          <w:i/>
-          <w:iCs/>
-          <w:color w:val="0070C0"/>
-          <w:sz w:val="22"/>
-          <w:szCs w:val="22"/>
-        </w:rPr>
-        <w:br/>
-      </w:r>
-      <w:r>
-        <w:rPr>
-          <w:rFonts w:ascii="Times New Roman" w:eastAsia="Times New Roman" w:hAnsi="Times New Roman" w:cs="Times New Roman"/>
-          <w:color w:val="0070C0"/>
-          <w:sz w:val="22"/>
-          <w:szCs w:val="22"/>
-        </w:rPr>
-        <w:br/>
-      </w:r>
-      <w:r>
-        <w:rPr>
-          <w:rFonts w:ascii="Times New Roman" w:eastAsia="Times New Roman" w:hAnsi="Times New Roman" w:cs="Times New Roman"/>
-          <w:color w:val="000000" w:themeColor="text1"/>
-          <w:sz w:val="22"/>
-          <w:szCs w:val="22"/>
-          <w:shd w:val="clear" w:color="auto" w:fill="FFFFFF"/>
-        </w:rPr>
-        <w:t>5.11 SDT model</w:t>
-      </w:r>
-      <w:r>
-        <w:rPr>
-          <w:rFonts w:ascii="Times New Roman" w:eastAsia="Times New Roman" w:hAnsi="Times New Roman" w:cs="Times New Roman"/>
-          <w:color w:val="000000" w:themeColor="text1"/>
-          <w:sz w:val="22"/>
-          <w:szCs w:val="22"/>
-        </w:rPr>
-        <w:br/>
-      </w:r>
-      <w:r>
-        <w:rPr>
-          <w:rFonts w:ascii="Times New Roman" w:eastAsia="Times New Roman" w:hAnsi="Times New Roman" w:cs="Times New Roman"/>
-          <w:color w:val="000000" w:themeColor="text1"/>
-          <w:sz w:val="22"/>
-          <w:szCs w:val="22"/>
-          <w:shd w:val="clear" w:color="auto" w:fill="FFFFFF"/>
-        </w:rPr>
-        <w:t>on page 20 line 1 you write "The fact that we draw stochastically from this ensemble on each trial introduces additional variability into the value of the decision variable z that corresponds to a fixed target LRF. We call this the external variability, and model it as a Gaussian random variable with zero mean and variance σ²_e". </w:t>
-      </w:r>
-      <w:r>
-        <w:rPr>
-          <w:rFonts w:ascii="Times New Roman" w:eastAsia="Times New Roman" w:hAnsi="Times New Roman" w:cs="Times New Roman"/>
-          <w:color w:val="000000" w:themeColor="text1"/>
-          <w:sz w:val="22"/>
-          <w:szCs w:val="22"/>
-        </w:rPr>
-        <w:br/>
-      </w:r>
-      <w:r>
-        <w:rPr>
-          <w:rFonts w:ascii="Times New Roman" w:eastAsia="Times New Roman" w:hAnsi="Times New Roman" w:cs="Times New Roman"/>
-          <w:color w:val="000000" w:themeColor="text1"/>
-          <w:sz w:val="22"/>
-          <w:szCs w:val="22"/>
-        </w:rPr>
-        <w:br/>
-      </w:r>
-      <w:r>
-        <w:rPr>
-          <w:rFonts w:ascii="Times New Roman" w:eastAsia="Times New Roman" w:hAnsi="Times New Roman" w:cs="Times New Roman"/>
-          <w:color w:val="000000" w:themeColor="text1"/>
-          <w:sz w:val="22"/>
-          <w:szCs w:val="22"/>
-          <w:shd w:val="clear" w:color="auto" w:fill="FFFFFF"/>
-        </w:rPr>
-        <w:t>Here you provide the motivation why you are generating 100 different images for each of the 11 LRF levels of the target. This is important conceptual information that needs to go somewhere in the reasoning about the models. Also, the explanation of the signal detection model can be significantly shortened: you assume the so-introduced external noise to scale with the covariance scalar.</w:t>
-      </w:r>
-    </w:p>
-    <w:p>
-      <w:pPr>
-        <w:rPr>
-          <w:rFonts w:ascii="Times New Roman" w:eastAsia="Times New Roman" w:hAnsi="Times New Roman" w:cs="Times New Roman"/>
-          <w:color w:val="FF0000"/>
-          <w:sz w:val="22"/>
-          <w:szCs w:val="22"/>
-          <w:shd w:val="clear" w:color="auto" w:fill="FFFFFF"/>
-        </w:rPr>
-      </w:pPr>
-    </w:p>
-    <w:p>
-      <w:pPr>
-        <w:rPr>
-          <w:rFonts w:ascii="Times New Roman" w:eastAsia="Times New Roman" w:hAnsi="Times New Roman" w:cs="Times New Roman"/>
-          <w:color w:val="FF0000"/>
-          <w:sz w:val="22"/>
-          <w:szCs w:val="22"/>
-          <w:shd w:val="clear" w:color="auto" w:fill="FFFFFF"/>
-        </w:rPr>
-      </w:pPr>
-      <w:r>
-        <w:rPr>
-          <w:rFonts w:ascii="Times New Roman" w:eastAsia="Times New Roman" w:hAnsi="Times New Roman" w:cs="Times New Roman"/>
-          <w:i/>
-          <w:iCs/>
-          <w:color w:val="0070C0"/>
-          <w:sz w:val="22"/>
-          <w:szCs w:val="22"/>
-          <w:shd w:val="clear" w:color="auto" w:fill="FFFFFF"/>
-        </w:rPr>
-        <w:t>David:</w:t>
-      </w:r>
-      <w:r>
-        <w:rPr>
-          <w:rFonts w:ascii="Times New Roman" w:eastAsia="Times New Roman" w:hAnsi="Times New Roman" w:cs="Times New Roman"/>
-          <w:i/>
-          <w:iCs/>
-          <w:color w:val="0070C0"/>
-          <w:sz w:val="22"/>
-          <w:szCs w:val="22"/>
-          <w:shd w:val="clear" w:color="auto" w:fill="FFFFFF"/>
-        </w:rPr>
-        <w:t xml:space="preserve"> </w:t>
       </w:r>
       <w:r>
         <w:rPr>
@@ -4803,6 +4847,7 @@
           <w:szCs w:val="22"/>
           <w:shd w:val="clear" w:color="auto" w:fill="FFFFFF"/>
         </w:rPr>
+        <w:lastRenderedPageBreak/>
         <w:t>David:</w:t>
       </w:r>
       <w:r>
@@ -4850,7 +4895,6 @@
           <w:szCs w:val="22"/>
           <w:shd w:val="clear" w:color="auto" w:fill="FFFFFF"/>
         </w:rPr>
-        <w:lastRenderedPageBreak/>
         <w:t>[[[</w:t>
       </w:r>
       <w:r>
@@ -5388,19 +5432,7 @@
           <w:szCs w:val="22"/>
           <w:shd w:val="clear" w:color="auto" w:fill="FFFFFF"/>
         </w:rPr>
-        <w:t>David:</w:t>
-      </w:r>
-      <w:r>
-        <w:rPr>
-          <w:rFonts w:ascii="Times New Roman" w:eastAsia="Times New Roman" w:hAnsi="Times New Roman" w:cs="Times New Roman"/>
-          <w:i/>
-          <w:iCs/>
-          <w:color w:val="0070C0"/>
-          <w:sz w:val="22"/>
-          <w:szCs w:val="22"/>
-          <w:shd w:val="clear" w:color="auto" w:fill="FFFFFF"/>
-        </w:rPr>
-        <w:t xml:space="preserve"> </w:t>
+        <w:t xml:space="preserve">David: </w:t>
       </w:r>
       <w:r>
         <w:rPr>
@@ -5584,7 +5616,6 @@
           <w:szCs w:val="22"/>
           <w:shd w:val="clear" w:color="auto" w:fill="FFFFFF"/>
         </w:rPr>
-        <w:lastRenderedPageBreak/>
         <w:t xml:space="preserve">David: </w:t>
       </w:r>
       <w:r>

--- a/ResponseToReviewers.docx
+++ b/ResponseToReviewers.docx
@@ -1,6 +1,6 @@
 
 <file path=word/document.xml><?xml version="1.0" encoding="utf-8"?>
-<w:document xmlns:wpc="http://schemas.microsoft.com/office/word/2010/wordprocessingCanvas" xmlns:cx="http://schemas.microsoft.com/office/drawing/2014/chartex" xmlns:cx1="http://schemas.microsoft.com/office/drawing/2015/9/8/chartex" xmlns:cx2="http://schemas.microsoft.com/office/drawing/2015/10/21/chartex" xmlns:cx3="http://schemas.microsoft.com/office/drawing/2016/5/9/chartex" xmlns:cx4="http://schemas.microsoft.com/office/drawing/2016/5/10/chartex" xmlns:cx5="http://schemas.microsoft.com/office/drawing/2016/5/11/chartex" xmlns:cx6="http://schemas.microsoft.com/office/drawing/2016/5/12/chartex" xmlns:cx7="http://schemas.microsoft.com/office/drawing/2016/5/13/chartex" xmlns:cx8="http://schemas.microsoft.com/office/drawing/2016/5/14/chartex" xmlns:mc="http://schemas.openxmlformats.org/markup-compatibility/2006" xmlns:aink="http://schemas.microsoft.com/office/drawing/2016/ink" xmlns:am3d="http://schemas.microsoft.com/office/drawing/2017/model3d" xmlns:o="urn:schemas-microsoft-com:office:office" xmlns:r="http://schemas.openxmlformats.org/officeDocument/2006/relationships" xmlns:m="http://schemas.openxmlformats.org/officeDocument/2006/math" xmlns:v="urn:schemas-microsoft-com:vml" xmlns:wp14="http://schemas.microsoft.com/office/word/2010/wordprocessingDrawing" xmlns:wp="http://schemas.openxmlformats.org/drawingml/2006/wordprocessingDrawing" xmlns:w10="urn:schemas-microsoft-com:office:word" xmlns:w="http://schemas.openxmlformats.org/wordprocessingml/2006/main" xmlns:w14="http://schemas.microsoft.com/office/word/2010/wordml" xmlns:w15="http://schemas.microsoft.com/office/word/2012/wordml" xmlns:w16cex="http://schemas.microsoft.com/office/word/2018/wordml/cex" xmlns:w16cid="http://schemas.microsoft.com/office/word/2016/wordml/cid" xmlns:w16="http://schemas.microsoft.com/office/word/2018/wordml" xmlns:w16sdtdh="http://schemas.microsoft.com/office/word/2020/wordml/sdtdatahash" xmlns:w16se="http://schemas.microsoft.com/office/word/2015/wordml/symex" xmlns:wpg="http://schemas.microsoft.com/office/word/2010/wordprocessingGroup" xmlns:wpi="http://schemas.microsoft.com/office/word/2010/wordprocessingInk" xmlns:wne="http://schemas.microsoft.com/office/word/2006/wordml" xmlns:wps="http://schemas.microsoft.com/office/word/2010/wordprocessingShape" mc:Ignorable="w14 w15 w16se w16cid w16 w16cex w16sdtdh wp14">
+<w:document xmlns:wpc="http://schemas.microsoft.com/office/word/2010/wordprocessingCanvas" xmlns:cx="http://schemas.microsoft.com/office/drawing/2014/chartex" xmlns:cx1="http://schemas.microsoft.com/office/drawing/2015/9/8/chartex" xmlns:cx2="http://schemas.microsoft.com/office/drawing/2015/10/21/chartex" xmlns:cx3="http://schemas.microsoft.com/office/drawing/2016/5/9/chartex" xmlns:cx4="http://schemas.microsoft.com/office/drawing/2016/5/10/chartex" xmlns:cx5="http://schemas.microsoft.com/office/drawing/2016/5/11/chartex" xmlns:cx6="http://schemas.microsoft.com/office/drawing/2016/5/12/chartex" xmlns:cx7="http://schemas.microsoft.com/office/drawing/2016/5/13/chartex" xmlns:cx8="http://schemas.microsoft.com/office/drawing/2016/5/14/chartex" xmlns:mc="http://schemas.openxmlformats.org/markup-compatibility/2006" xmlns:aink="http://schemas.microsoft.com/office/drawing/2016/ink" xmlns:am3d="http://schemas.microsoft.com/office/drawing/2017/model3d" xmlns:o="urn:schemas-microsoft-com:office:office" xmlns:r="http://schemas.openxmlformats.org/officeDocument/2006/relationships" xmlns:m="http://schemas.openxmlformats.org/officeDocument/2006/math" xmlns:v="urn:schemas-microsoft-com:vml" xmlns:wp14="http://schemas.microsoft.com/office/word/2010/wordprocessingDrawing" xmlns:wp="http://schemas.openxmlformats.org/drawingml/2006/wordprocessingDrawing" xmlns:w10="urn:schemas-microsoft-com:office:word" xmlns:w="http://schemas.openxmlformats.org/wordprocessingml/2006/main" xmlns:w14="http://schemas.microsoft.com/office/word/2010/wordml" xmlns:w15="http://schemas.microsoft.com/office/word/2012/wordml" xmlns:w16cex="http://schemas.microsoft.com/office/word/2018/wordml/cex" xmlns:w16cid="http://schemas.microsoft.com/office/word/2016/wordml/cid" xmlns:w16="http://schemas.microsoft.com/office/word/2018/wordml" xmlns:w16se="http://schemas.microsoft.com/office/word/2015/wordml/symex" xmlns:wpg="http://schemas.microsoft.com/office/word/2010/wordprocessingGroup" xmlns:wpi="http://schemas.microsoft.com/office/word/2010/wordprocessingInk" xmlns:wne="http://schemas.microsoft.com/office/word/2006/wordml" xmlns:wps="http://schemas.microsoft.com/office/word/2010/wordprocessingShape" mc:Ignorable="w14 w15 w16se w16cid w16 w16cex wp14">
   <w:body>
     <w:p>
       <w:pPr>
@@ -237,255 +237,171 @@
           <w:szCs w:val="22"/>
           <w:shd w:val="clear" w:color="auto" w:fill="FFFFFF"/>
         </w:rPr>
-        <w:t xml:space="preserve">Reviewer #1 is generally more </w:t>
+        <w:t>Reviewer #1 is generally more positive, and appreciates the novel methodological advances in the paper. I agree that the paper makes an interesting and potentially important adaptation of methods from spatial vision to lightness constancy.</w:t>
+      </w:r>
+      <w:r>
+        <w:rPr>
+          <w:rFonts w:ascii="Times New Roman" w:eastAsia="Times New Roman" w:hAnsi="Times New Roman" w:cs="Times New Roman"/>
+          <w:color w:val="000000" w:themeColor="text1"/>
+          <w:sz w:val="22"/>
+          <w:szCs w:val="22"/>
+        </w:rPr>
+        <w:br/>
+      </w:r>
+      <w:r>
+        <w:rPr>
+          <w:rFonts w:ascii="Times New Roman" w:eastAsia="Times New Roman" w:hAnsi="Times New Roman" w:cs="Times New Roman"/>
+          <w:color w:val="000000" w:themeColor="text1"/>
+          <w:sz w:val="22"/>
+          <w:szCs w:val="22"/>
+        </w:rPr>
+        <w:br/>
+      </w:r>
+      <w:r>
+        <w:rPr>
+          <w:rFonts w:ascii="Times New Roman" w:eastAsia="Times New Roman" w:hAnsi="Times New Roman" w:cs="Times New Roman"/>
+          <w:color w:val="000000" w:themeColor="text1"/>
+          <w:sz w:val="22"/>
+          <w:szCs w:val="22"/>
+          <w:shd w:val="clear" w:color="auto" w:fill="FFFFFF"/>
+        </w:rPr>
+        <w:t>Reviewer #2 raises concerns about the motivation and presentation of the paper. I think this reviewer raises valid concerns, in two respects. First, the paper may be somewhat opaque to a reader who is not familiar with noise masking models. I understand that this cannot be a tutorial paper, but it may still be possible to give a clearer overview of these models, in order to make the paper accessible to a wider range of readers. Second, the paper could give a stronger motivation of why noise masking models are interesting when applied to lightness perception. What new perspective do these models offer, and what problems might they solve?</w:t>
+      </w:r>
+      <w:r>
+        <w:rPr>
+          <w:rFonts w:ascii="Times New Roman" w:eastAsia="Times New Roman" w:hAnsi="Times New Roman" w:cs="Times New Roman"/>
+          <w:color w:val="FF0000"/>
+          <w:sz w:val="22"/>
+          <w:szCs w:val="22"/>
+        </w:rPr>
+        <w:br/>
+      </w:r>
+    </w:p>
+    <w:p>
+      <w:pPr>
+        <w:rPr>
+          <w:rFonts w:ascii="Times New Roman" w:eastAsia="Times New Roman" w:hAnsi="Times New Roman" w:cs="Times New Roman"/>
+          <w:i/>
+          <w:iCs/>
+          <w:color w:val="0070C0"/>
+          <w:sz w:val="22"/>
+          <w:szCs w:val="22"/>
+        </w:rPr>
+      </w:pPr>
+      <w:commentRangeStart w:id="0"/>
+      <w:r>
+        <w:rPr>
+          <w:rFonts w:ascii="Times New Roman" w:eastAsia="Times New Roman" w:hAnsi="Times New Roman" w:cs="Times New Roman"/>
+          <w:i/>
+          <w:iCs/>
+          <w:color w:val="0070C0"/>
+          <w:sz w:val="22"/>
+          <w:szCs w:val="22"/>
+        </w:rPr>
+        <w:t xml:space="preserve">David: </w:t>
+      </w:r>
+      <w:r>
+        <w:rPr>
+          <w:rFonts w:ascii="Times New Roman" w:eastAsia="Times New Roman" w:hAnsi="Times New Roman" w:cs="Times New Roman"/>
+          <w:i/>
+          <w:iCs/>
+          <w:color w:val="0070C0"/>
+          <w:sz w:val="22"/>
+          <w:szCs w:val="22"/>
+        </w:rPr>
+        <w:t>I think we can do both of the above.  Maybe we add a “</w:t>
+      </w:r>
+      <w:r>
+        <w:rPr>
+          <w:rFonts w:ascii="Times New Roman" w:eastAsia="Times New Roman" w:hAnsi="Times New Roman" w:cs="Times New Roman"/>
+          <w:i/>
+          <w:iCs/>
+          <w:color w:val="0070C0"/>
+          <w:sz w:val="22"/>
+          <w:szCs w:val="22"/>
+        </w:rPr>
+        <w:t>Noise Masking</w:t>
+      </w:r>
+      <w:r>
+        <w:rPr>
+          <w:rFonts w:ascii="Times New Roman" w:eastAsia="Times New Roman" w:hAnsi="Times New Roman" w:cs="Times New Roman"/>
+          <w:i/>
+          <w:iCs/>
+          <w:color w:val="0070C0"/>
+          <w:sz w:val="22"/>
+          <w:szCs w:val="22"/>
+        </w:rPr>
+        <w:t>” section after the “Introduction” that briefly reviews the logic of noise masking and what they offer when applied to lightness perception</w:t>
+      </w:r>
+      <w:r>
+        <w:rPr>
+          <w:rFonts w:ascii="Times New Roman" w:eastAsia="Times New Roman" w:hAnsi="Times New Roman" w:cs="Times New Roman"/>
+          <w:i/>
+          <w:iCs/>
+          <w:color w:val="0070C0"/>
+          <w:sz w:val="22"/>
+          <w:szCs w:val="22"/>
+        </w:rPr>
+        <w:t>/perceptual constancy.  We had a little of that in the current intro, but not enough or not sufficiently clear.</w:t>
+      </w:r>
+      <w:commentRangeEnd w:id="0"/>
+      <w:r>
+        <w:rPr>
+          <w:rStyle w:val="CommentReference"/>
+        </w:rPr>
+        <w:commentReference w:id="0"/>
+      </w:r>
+    </w:p>
+    <w:p>
+      <w:pPr>
+        <w:rPr>
+          <w:rFonts w:ascii="Times New Roman" w:eastAsia="Times New Roman" w:hAnsi="Times New Roman" w:cs="Times New Roman"/>
+          <w:i/>
+          <w:iCs/>
+          <w:color w:val="0070C0"/>
+          <w:sz w:val="22"/>
+          <w:szCs w:val="22"/>
+        </w:rPr>
+      </w:pPr>
+    </w:p>
+    <w:p>
+      <w:pPr>
+        <w:rPr>
+          <w:rFonts w:ascii="Times New Roman" w:eastAsia="Times New Roman" w:hAnsi="Times New Roman" w:cs="Times New Roman"/>
+          <w:i/>
+          <w:iCs/>
+          <w:color w:val="0070C0"/>
+          <w:sz w:val="22"/>
+          <w:szCs w:val="22"/>
+        </w:rPr>
+      </w:pPr>
+      <w:r>
+        <w:rPr>
+          <w:rFonts w:ascii="Times New Roman" w:eastAsia="Times New Roman" w:hAnsi="Times New Roman" w:cs="Times New Roman"/>
+          <w:i/>
+          <w:iCs/>
+          <w:color w:val="0070C0"/>
+          <w:sz w:val="22"/>
+          <w:szCs w:val="22"/>
+        </w:rPr>
+        <w:t xml:space="preserve">[[[JDB: Agreed. I think we want to be very clear about how one distinction between the approach here and the traditional noise masking literature is that the dimension that is perturbed and the dimension on which discrimination performance is assessed do not necessarily have to be the same. OLD Literature: Contrast noise is added and contrast discrimination is measured. NEW Idea: Background variation in color (color noise) is added, and LRF discrimination is measured… or </w:t>
       </w:r>
       <w:proofErr w:type="gramStart"/>
       <w:r>
         <w:rPr>
           <w:rFonts w:ascii="Times New Roman" w:eastAsia="Times New Roman" w:hAnsi="Times New Roman" w:cs="Times New Roman"/>
-          <w:color w:val="000000" w:themeColor="text1"/>
-          <w:sz w:val="22"/>
-          <w:szCs w:val="22"/>
-          <w:shd w:val="clear" w:color="auto" w:fill="FFFFFF"/>
-        </w:rPr>
-        <w:t>positive, and</w:t>
+          <w:i/>
+          <w:iCs/>
+          <w:color w:val="0070C0"/>
+          <w:sz w:val="22"/>
+          <w:szCs w:val="22"/>
+        </w:rPr>
+        <w:t>similar ]</w:t>
       </w:r>
       <w:proofErr w:type="gramEnd"/>
       <w:r>
         <w:rPr>
           <w:rFonts w:ascii="Times New Roman" w:eastAsia="Times New Roman" w:hAnsi="Times New Roman" w:cs="Times New Roman"/>
-          <w:color w:val="000000" w:themeColor="text1"/>
-          <w:sz w:val="22"/>
-          <w:szCs w:val="22"/>
-          <w:shd w:val="clear" w:color="auto" w:fill="FFFFFF"/>
-        </w:rPr>
-        <w:t xml:space="preserve"> appreciates the novel methodological advances in the paper. I agree that the paper makes an interesting and potentially important adaptation of methods from spatial vision to lightness constancy.</w:t>
-      </w:r>
-      <w:r>
-        <w:rPr>
-          <w:rFonts w:ascii="Times New Roman" w:eastAsia="Times New Roman" w:hAnsi="Times New Roman" w:cs="Times New Roman"/>
-          <w:color w:val="000000" w:themeColor="text1"/>
-          <w:sz w:val="22"/>
-          <w:szCs w:val="22"/>
-        </w:rPr>
-        <w:br/>
-      </w:r>
-      <w:r>
-        <w:rPr>
-          <w:rFonts w:ascii="Times New Roman" w:eastAsia="Times New Roman" w:hAnsi="Times New Roman" w:cs="Times New Roman"/>
-          <w:color w:val="000000" w:themeColor="text1"/>
-          <w:sz w:val="22"/>
-          <w:szCs w:val="22"/>
-        </w:rPr>
-        <w:br/>
-      </w:r>
-      <w:r>
-        <w:rPr>
-          <w:rFonts w:ascii="Times New Roman" w:eastAsia="Times New Roman" w:hAnsi="Times New Roman" w:cs="Times New Roman"/>
-          <w:color w:val="000000" w:themeColor="text1"/>
-          <w:sz w:val="22"/>
-          <w:szCs w:val="22"/>
-          <w:shd w:val="clear" w:color="auto" w:fill="FFFFFF"/>
-        </w:rPr>
-        <w:t xml:space="preserve">Reviewer #2 raises concerns about the motivation and presentation of the paper. I think this reviewer raises valid concerns, in two respects. First, the paper may be somewhat opaque to a reader who is not familiar with noise masking models. I understand that this cannot be a tutorial paper, but it may still be possible to give a clearer overview of these models, </w:t>
-      </w:r>
-      <w:proofErr w:type="gramStart"/>
-      <w:r>
-        <w:rPr>
-          <w:rFonts w:ascii="Times New Roman" w:eastAsia="Times New Roman" w:hAnsi="Times New Roman" w:cs="Times New Roman"/>
-          <w:color w:val="000000" w:themeColor="text1"/>
-          <w:sz w:val="22"/>
-          <w:szCs w:val="22"/>
-          <w:shd w:val="clear" w:color="auto" w:fill="FFFFFF"/>
-        </w:rPr>
-        <w:t>in order to</w:t>
-      </w:r>
-      <w:proofErr w:type="gramEnd"/>
-      <w:r>
-        <w:rPr>
-          <w:rFonts w:ascii="Times New Roman" w:eastAsia="Times New Roman" w:hAnsi="Times New Roman" w:cs="Times New Roman"/>
-          <w:color w:val="000000" w:themeColor="text1"/>
-          <w:sz w:val="22"/>
-          <w:szCs w:val="22"/>
-          <w:shd w:val="clear" w:color="auto" w:fill="FFFFFF"/>
-        </w:rPr>
-        <w:t xml:space="preserve"> make the paper accessible to a wider range of readers. Second, the paper could give a stronger motivation of why noise masking models are interesting when applied to lightness perception. What new perspective do these models offer, and what problems might they solve?</w:t>
-      </w:r>
-      <w:r>
-        <w:rPr>
-          <w:rFonts w:ascii="Times New Roman" w:eastAsia="Times New Roman" w:hAnsi="Times New Roman" w:cs="Times New Roman"/>
-          <w:color w:val="FF0000"/>
-          <w:sz w:val="22"/>
-          <w:szCs w:val="22"/>
-        </w:rPr>
-        <w:br/>
-      </w:r>
-    </w:p>
-    <w:p>
-      <w:pPr>
-        <w:rPr>
-          <w:rFonts w:ascii="Times New Roman" w:eastAsia="Times New Roman" w:hAnsi="Times New Roman" w:cs="Times New Roman"/>
-          <w:i/>
-          <w:iCs/>
-          <w:color w:val="0070C0"/>
-          <w:sz w:val="22"/>
-          <w:szCs w:val="22"/>
-        </w:rPr>
-      </w:pPr>
-      <w:r>
-        <w:rPr>
-          <w:rFonts w:ascii="Times New Roman" w:eastAsia="Times New Roman" w:hAnsi="Times New Roman" w:cs="Times New Roman"/>
-          <w:i/>
-          <w:iCs/>
-          <w:color w:val="0070C0"/>
-          <w:sz w:val="22"/>
-          <w:szCs w:val="22"/>
-        </w:rPr>
-        <w:t xml:space="preserve">David: </w:t>
-      </w:r>
-      <w:r>
-        <w:rPr>
-          <w:rFonts w:ascii="Times New Roman" w:eastAsia="Times New Roman" w:hAnsi="Times New Roman" w:cs="Times New Roman"/>
-          <w:i/>
-          <w:iCs/>
-          <w:color w:val="0070C0"/>
-          <w:sz w:val="22"/>
-          <w:szCs w:val="22"/>
-        </w:rPr>
-        <w:t xml:space="preserve">I think we can do </w:t>
-      </w:r>
-      <w:proofErr w:type="gramStart"/>
-      <w:r>
-        <w:rPr>
-          <w:rFonts w:ascii="Times New Roman" w:eastAsia="Times New Roman" w:hAnsi="Times New Roman" w:cs="Times New Roman"/>
-          <w:i/>
-          <w:iCs/>
-          <w:color w:val="0070C0"/>
-          <w:sz w:val="22"/>
-          <w:szCs w:val="22"/>
-        </w:rPr>
-        <w:t>both of the above</w:t>
-      </w:r>
-      <w:proofErr w:type="gramEnd"/>
-      <w:r>
-        <w:rPr>
-          <w:rFonts w:ascii="Times New Roman" w:eastAsia="Times New Roman" w:hAnsi="Times New Roman" w:cs="Times New Roman"/>
-          <w:i/>
-          <w:iCs/>
-          <w:color w:val="0070C0"/>
-          <w:sz w:val="22"/>
-          <w:szCs w:val="22"/>
-        </w:rPr>
-        <w:t>.  Maybe we add a “</w:t>
-      </w:r>
-      <w:r>
-        <w:rPr>
-          <w:rFonts w:ascii="Times New Roman" w:eastAsia="Times New Roman" w:hAnsi="Times New Roman" w:cs="Times New Roman"/>
-          <w:i/>
-          <w:iCs/>
-          <w:color w:val="0070C0"/>
-          <w:sz w:val="22"/>
-          <w:szCs w:val="22"/>
-        </w:rPr>
-        <w:t>Noise Masking</w:t>
-      </w:r>
-      <w:r>
-        <w:rPr>
-          <w:rFonts w:ascii="Times New Roman" w:eastAsia="Times New Roman" w:hAnsi="Times New Roman" w:cs="Times New Roman"/>
-          <w:i/>
-          <w:iCs/>
-          <w:color w:val="0070C0"/>
-          <w:sz w:val="22"/>
-          <w:szCs w:val="22"/>
-        </w:rPr>
-        <w:t>” section after the “Introduction” that briefly reviews the logic of noise masking and what they offer when applied to lightness perception</w:t>
-      </w:r>
-      <w:r>
-        <w:rPr>
-          <w:rFonts w:ascii="Times New Roman" w:eastAsia="Times New Roman" w:hAnsi="Times New Roman" w:cs="Times New Roman"/>
-          <w:i/>
-          <w:iCs/>
-          <w:color w:val="0070C0"/>
-          <w:sz w:val="22"/>
-          <w:szCs w:val="22"/>
-        </w:rPr>
-        <w:t>/perceptual constancy.  We had a little of that in the current intro, but not enough or not sufficiently clear.</w:t>
-      </w:r>
-    </w:p>
-    <w:p>
-      <w:pPr>
-        <w:rPr>
-          <w:rFonts w:ascii="Times New Roman" w:eastAsia="Times New Roman" w:hAnsi="Times New Roman" w:cs="Times New Roman"/>
-          <w:i/>
-          <w:iCs/>
-          <w:color w:val="0070C0"/>
-          <w:sz w:val="22"/>
-          <w:szCs w:val="22"/>
-        </w:rPr>
-      </w:pPr>
-    </w:p>
-    <w:p>
-      <w:pPr>
-        <w:rPr>
-          <w:rFonts w:ascii="Times New Roman" w:eastAsia="Times New Roman" w:hAnsi="Times New Roman" w:cs="Times New Roman"/>
-          <w:i/>
-          <w:iCs/>
-          <w:color w:val="0070C0"/>
-          <w:sz w:val="22"/>
-          <w:szCs w:val="22"/>
-        </w:rPr>
-      </w:pPr>
-      <w:r>
-        <w:rPr>
-          <w:rFonts w:ascii="Times New Roman" w:eastAsia="Times New Roman" w:hAnsi="Times New Roman" w:cs="Times New Roman"/>
-          <w:i/>
-          <w:iCs/>
-          <w:color w:val="0070C0"/>
-          <w:sz w:val="22"/>
-          <w:szCs w:val="22"/>
-        </w:rPr>
-        <w:t xml:space="preserve">[[[JDB: Agreed. I think we want to be very clear about how one distinction between the approach here and the traditional noise masking literature is that the dimension that is perturbed and the dimension on which discrimination performance is assessed do not necessarily have to be the same. OLD Literature: Contrast noise is </w:t>
-      </w:r>
-      <w:proofErr w:type="gramStart"/>
-      <w:r>
-        <w:rPr>
-          <w:rFonts w:ascii="Times New Roman" w:eastAsia="Times New Roman" w:hAnsi="Times New Roman" w:cs="Times New Roman"/>
-          <w:i/>
-          <w:iCs/>
-          <w:color w:val="0070C0"/>
-          <w:sz w:val="22"/>
-          <w:szCs w:val="22"/>
-        </w:rPr>
-        <w:t>added</w:t>
-      </w:r>
-      <w:proofErr w:type="gramEnd"/>
-      <w:r>
-        <w:rPr>
-          <w:rFonts w:ascii="Times New Roman" w:eastAsia="Times New Roman" w:hAnsi="Times New Roman" w:cs="Times New Roman"/>
-          <w:i/>
-          <w:iCs/>
-          <w:color w:val="0070C0"/>
-          <w:sz w:val="22"/>
-          <w:szCs w:val="22"/>
-        </w:rPr>
-        <w:t xml:space="preserve"> and contrast discrimination is measured. NEW Idea: Background variation in color (color noise) is added, and LRF discrimination is measured… or </w:t>
-      </w:r>
-      <w:proofErr w:type="gramStart"/>
-      <w:r>
-        <w:rPr>
-          <w:rFonts w:ascii="Times New Roman" w:eastAsia="Times New Roman" w:hAnsi="Times New Roman" w:cs="Times New Roman"/>
-          <w:i/>
-          <w:iCs/>
-          <w:color w:val="0070C0"/>
-          <w:sz w:val="22"/>
-          <w:szCs w:val="22"/>
-        </w:rPr>
-        <w:t>similar ]</w:t>
-      </w:r>
-      <w:proofErr w:type="gramEnd"/>
-      <w:r>
-        <w:rPr>
-          <w:rFonts w:ascii="Times New Roman" w:eastAsia="Times New Roman" w:hAnsi="Times New Roman" w:cs="Times New Roman"/>
           <w:i/>
           <w:iCs/>
           <w:color w:val="0070C0"/>
@@ -584,29 +500,7 @@
           <w:szCs w:val="22"/>
           <w:shd w:val="clear" w:color="auto" w:fill="FFFFFF"/>
         </w:rPr>
-        <w:t xml:space="preserve">Equivalent noise paradigm is a psychophysical technique for measuring the internal noise of a human </w:t>
-      </w:r>
-      <w:proofErr w:type="gramStart"/>
-      <w:r>
-        <w:rPr>
-          <w:rFonts w:ascii="Times New Roman" w:eastAsia="Times New Roman" w:hAnsi="Times New Roman" w:cs="Times New Roman"/>
-          <w:color w:val="000000" w:themeColor="text1"/>
-          <w:sz w:val="22"/>
-          <w:szCs w:val="22"/>
-          <w:shd w:val="clear" w:color="auto" w:fill="FFFFFF"/>
-        </w:rPr>
-        <w:t>observer, and</w:t>
-      </w:r>
-      <w:proofErr w:type="gramEnd"/>
-      <w:r>
-        <w:rPr>
-          <w:rFonts w:ascii="Times New Roman" w:eastAsia="Times New Roman" w:hAnsi="Times New Roman" w:cs="Times New Roman"/>
-          <w:color w:val="000000" w:themeColor="text1"/>
-          <w:sz w:val="22"/>
-          <w:szCs w:val="22"/>
-          <w:shd w:val="clear" w:color="auto" w:fill="FFFFFF"/>
-        </w:rPr>
-        <w:t xml:space="preserve"> has been used to characterize the internal noise associated with detection thresholds, including the threshold for letter recognition. In this paper, the authors adapt the paradigm to characterize lightness discrimination thresholds. Using a clever parameterization of known real-world reflectance spectra, authors created scenes with different amounts of "reflectance noise," controlled by the covariance </w:t>
+        <w:t xml:space="preserve">Equivalent noise paradigm is a psychophysical technique for measuring the internal noise of a human observer, and has been used to characterize the internal noise associated with detection thresholds, including the threshold for letter recognition. In this paper, the authors adapt the paradigm to characterize lightness discrimination thresholds. Using a clever parameterization of known real-world reflectance spectra, authors created scenes with different amounts of "reflectance noise," controlled by the covariance </w:t>
       </w:r>
       <w:proofErr w:type="spellStart"/>
       <w:r>
@@ -628,69 +522,35 @@
           <w:szCs w:val="22"/>
           <w:shd w:val="clear" w:color="auto" w:fill="FFFFFF"/>
         </w:rPr>
-        <w:t xml:space="preserve"> sigma^2: for low noise (low sigma^2), background objects had similar colors, and for high noise (large sigma^2), background colors had widely </w:t>
-      </w:r>
-      <w:proofErr w:type="gramStart"/>
-      <w:r>
-        <w:rPr>
-          <w:rFonts w:ascii="Times New Roman" w:eastAsia="Times New Roman" w:hAnsi="Times New Roman" w:cs="Times New Roman"/>
-          <w:color w:val="000000" w:themeColor="text1"/>
-          <w:sz w:val="22"/>
-          <w:szCs w:val="22"/>
-          <w:shd w:val="clear" w:color="auto" w:fill="FFFFFF"/>
-        </w:rPr>
-        <w:t>ranging</w:t>
-      </w:r>
-      <w:proofErr w:type="gramEnd"/>
-      <w:r>
-        <w:rPr>
-          <w:rFonts w:ascii="Times New Roman" w:eastAsia="Times New Roman" w:hAnsi="Times New Roman" w:cs="Times New Roman"/>
-          <w:color w:val="000000" w:themeColor="text1"/>
-          <w:sz w:val="22"/>
-          <w:szCs w:val="22"/>
-          <w:shd w:val="clear" w:color="auto" w:fill="FFFFFF"/>
-        </w:rPr>
-        <w:t xml:space="preserve"> colors. </w:t>
-      </w:r>
-      <w:r>
-        <w:rPr>
-          <w:rFonts w:ascii="Times New Roman" w:eastAsia="Times New Roman" w:hAnsi="Times New Roman" w:cs="Times New Roman"/>
-          <w:color w:val="000000" w:themeColor="text1"/>
-          <w:sz w:val="22"/>
-          <w:szCs w:val="22"/>
-        </w:rPr>
-        <w:br/>
-      </w:r>
-      <w:r>
-        <w:rPr>
-          <w:rFonts w:ascii="Times New Roman" w:eastAsia="Times New Roman" w:hAnsi="Times New Roman" w:cs="Times New Roman"/>
-          <w:color w:val="000000" w:themeColor="text1"/>
-          <w:sz w:val="22"/>
-          <w:szCs w:val="22"/>
-        </w:rPr>
-        <w:br/>
-      </w:r>
-      <w:proofErr w:type="gramStart"/>
-      <w:r>
-        <w:rPr>
-          <w:rFonts w:ascii="Times New Roman" w:eastAsia="Times New Roman" w:hAnsi="Times New Roman" w:cs="Times New Roman"/>
-          <w:color w:val="000000" w:themeColor="text1"/>
-          <w:sz w:val="22"/>
-          <w:szCs w:val="22"/>
-          <w:shd w:val="clear" w:color="auto" w:fill="FFFFFF"/>
-        </w:rPr>
-        <w:t>Similar to</w:t>
-      </w:r>
-      <w:proofErr w:type="gramEnd"/>
-      <w:r>
-        <w:rPr>
-          <w:rFonts w:ascii="Times New Roman" w:eastAsia="Times New Roman" w:hAnsi="Times New Roman" w:cs="Times New Roman"/>
-          <w:color w:val="000000" w:themeColor="text1"/>
-          <w:sz w:val="22"/>
-          <w:szCs w:val="22"/>
-          <w:shd w:val="clear" w:color="auto" w:fill="FFFFFF"/>
-        </w:rPr>
-        <w:t xml:space="preserve"> classic findings in contrast detection, the authors found that the square of lightness discrimination thresholds (or rather, the square of the thresholds, T^2) could be separated into a horizontal component, indicating internal noise, and a linearly increasing component, indicating external noise. A model on signal detection theory, with an added constraint for keeping reflectances in [0 1], accounted for </w:t>
+        <w:t xml:space="preserve"> sigma^2: for low noise (low sigma^2), background objects had similar colors, and for high noise (large sigma^2), background colors had widely ranging colors. </w:t>
+      </w:r>
+      <w:r>
+        <w:rPr>
+          <w:rFonts w:ascii="Times New Roman" w:eastAsia="Times New Roman" w:hAnsi="Times New Roman" w:cs="Times New Roman"/>
+          <w:color w:val="000000" w:themeColor="text1"/>
+          <w:sz w:val="22"/>
+          <w:szCs w:val="22"/>
+        </w:rPr>
+        <w:br/>
+      </w:r>
+      <w:r>
+        <w:rPr>
+          <w:rFonts w:ascii="Times New Roman" w:eastAsia="Times New Roman" w:hAnsi="Times New Roman" w:cs="Times New Roman"/>
+          <w:color w:val="000000" w:themeColor="text1"/>
+          <w:sz w:val="22"/>
+          <w:szCs w:val="22"/>
+        </w:rPr>
+        <w:br/>
+      </w:r>
+      <w:r>
+        <w:rPr>
+          <w:rFonts w:ascii="Times New Roman" w:eastAsia="Times New Roman" w:hAnsi="Times New Roman" w:cs="Times New Roman"/>
+          <w:color w:val="000000" w:themeColor="text1"/>
+          <w:sz w:val="22"/>
+          <w:szCs w:val="22"/>
+          <w:shd w:val="clear" w:color="auto" w:fill="FFFFFF"/>
+        </w:rPr>
+        <w:t xml:space="preserve">Similar to classic findings in contrast detection, the authors found that the square of lightness discrimination thresholds (or rather, the square of the thresholds, T^2) could be separated into a horizontal component, indicating internal noise, and a linearly increasing component, indicating external noise. A model on signal detection theory, with an added constraint for keeping reflectances in [0 1], accounted for </w:t>
       </w:r>
       <w:r>
         <w:rPr>
@@ -748,29 +608,7 @@
           <w:szCs w:val="22"/>
           <w:shd w:val="clear" w:color="auto" w:fill="FFFFFF"/>
         </w:rPr>
-        <w:t xml:space="preserve">The work is excellent. I find it creative that the authors adapted a noise-based method to study lightness discrimination. The manuscript is clearly </w:t>
-      </w:r>
-      <w:proofErr w:type="gramStart"/>
-      <w:r>
-        <w:rPr>
-          <w:rFonts w:ascii="Times New Roman" w:eastAsia="Times New Roman" w:hAnsi="Times New Roman" w:cs="Times New Roman"/>
-          <w:color w:val="000000" w:themeColor="text1"/>
-          <w:sz w:val="22"/>
-          <w:szCs w:val="22"/>
-          <w:shd w:val="clear" w:color="auto" w:fill="FFFFFF"/>
-        </w:rPr>
-        <w:t>written</w:t>
-      </w:r>
-      <w:proofErr w:type="gramEnd"/>
-      <w:r>
-        <w:rPr>
-          <w:rFonts w:ascii="Times New Roman" w:eastAsia="Times New Roman" w:hAnsi="Times New Roman" w:cs="Times New Roman"/>
-          <w:color w:val="000000" w:themeColor="text1"/>
-          <w:sz w:val="22"/>
-          <w:szCs w:val="22"/>
-          <w:shd w:val="clear" w:color="auto" w:fill="FFFFFF"/>
-        </w:rPr>
-        <w:t xml:space="preserve"> and the logic is well laid out. </w:t>
+        <w:t>The work is excellent. I find it creative that the authors adapted a noise-based method to study lightness discrimination. The manuscript is clearly written and the logic is well laid out. </w:t>
       </w:r>
     </w:p>
     <w:p>
@@ -910,6 +748,7 @@
           <w:szCs w:val="22"/>
         </w:rPr>
       </w:pPr>
+      <w:commentRangeStart w:id="1"/>
       <w:r>
         <w:rPr>
           <w:rFonts w:ascii="Times New Roman" w:eastAsia="Times New Roman" w:hAnsi="Times New Roman" w:cs="Times New Roman"/>
@@ -930,31 +769,14 @@
           <w:sz w:val="22"/>
           <w:szCs w:val="22"/>
         </w:rPr>
-        <w:t xml:space="preserve">We’re not going to do either of these for this paper, but we can perhaps do a little more work on directions </w:t>
-      </w:r>
-      <w:proofErr w:type="gramStart"/>
-      <w:r>
-        <w:rPr>
-          <w:rFonts w:ascii="Times New Roman" w:eastAsia="Times New Roman" w:hAnsi="Times New Roman" w:cs="Times New Roman"/>
-          <w:i/>
-          <w:iCs/>
-          <w:color w:val="0070C0"/>
-          <w:sz w:val="22"/>
-          <w:szCs w:val="22"/>
-        </w:rPr>
-        <w:t>opened up</w:t>
-      </w:r>
-      <w:proofErr w:type="gramEnd"/>
-      <w:r>
-        <w:rPr>
-          <w:rFonts w:ascii="Times New Roman" w:eastAsia="Times New Roman" w:hAnsi="Times New Roman" w:cs="Times New Roman"/>
-          <w:i/>
-          <w:iCs/>
-          <w:color w:val="0070C0"/>
-          <w:sz w:val="22"/>
-          <w:szCs w:val="22"/>
-        </w:rPr>
-        <w:t xml:space="preserve"> by the current work, which include both of the above.</w:t>
+        <w:t>We’re not going to do either of these for this paper, but we can perhaps do a little more work on directions opened up by the current work, which include both of the above.</w:t>
+      </w:r>
+      <w:commentRangeEnd w:id="1"/>
+      <w:r>
+        <w:rPr>
+          <w:rStyle w:val="CommentReference"/>
+        </w:rPr>
+        <w:commentReference w:id="1"/>
       </w:r>
     </w:p>
     <w:p>
@@ -1032,6 +854,7 @@
           <w:shd w:val="clear" w:color="auto" w:fill="FFFFFF"/>
         </w:rPr>
       </w:pPr>
+      <w:commentRangeStart w:id="2"/>
       <w:r>
         <w:rPr>
           <w:rFonts w:ascii="Times New Roman" w:eastAsia="Times New Roman" w:hAnsi="Times New Roman" w:cs="Times New Roman"/>
@@ -1126,6 +949,13 @@
         </w:rPr>
         <w:t>VS: I have already made the change, so let’s just do it. We can claim we have made significant changes which has improved the paper.</w:t>
       </w:r>
+      <w:commentRangeEnd w:id="2"/>
+      <w:r>
+        <w:rPr>
+          <w:rStyle w:val="CommentReference"/>
+        </w:rPr>
+        <w:commentReference w:id="2"/>
+      </w:r>
     </w:p>
     <w:p>
       <w:pPr>
@@ -1193,6 +1023,7 @@
           <w:shd w:val="clear" w:color="auto" w:fill="FFFFFF"/>
         </w:rPr>
       </w:pPr>
+      <w:commentRangeStart w:id="3"/>
       <w:r>
         <w:rPr>
           <w:rFonts w:ascii="Times New Roman" w:eastAsia="Times New Roman" w:hAnsi="Times New Roman" w:cs="Times New Roman"/>
@@ -1254,6 +1085,13 @@
         </w:rPr>
         <w:t>[[[JDB: Agreed]]]</w:t>
       </w:r>
+      <w:commentRangeEnd w:id="3"/>
+      <w:r>
+        <w:rPr>
+          <w:rStyle w:val="CommentReference"/>
+        </w:rPr>
+        <w:commentReference w:id="3"/>
+      </w:r>
     </w:p>
     <w:p>
       <w:pPr>
@@ -1334,7 +1172,7 @@
         </w:rPr>
         <w:t xml:space="preserve">If we didn’t do so, we </w:t>
       </w:r>
-      <w:commentRangeStart w:id="0"/>
+      <w:commentRangeStart w:id="4"/>
       <w:r>
         <w:rPr>
           <w:rFonts w:ascii="Times New Roman" w:eastAsia="Times New Roman" w:hAnsi="Times New Roman" w:cs="Times New Roman"/>
@@ -1347,7 +1185,7 @@
         </w:rPr>
         <w:t>should</w:t>
       </w:r>
-      <w:commentRangeEnd w:id="0"/>
+      <w:commentRangeEnd w:id="4"/>
       <w:r>
         <w:rPr>
           <w:rStyle w:val="CommentReference"/>
@@ -1357,7 +1195,7 @@
           <w:sz w:val="22"/>
           <w:szCs w:val="22"/>
         </w:rPr>
-        <w:commentReference w:id="0"/>
+        <w:commentReference w:id="4"/>
       </w:r>
       <w:r>
         <w:rPr>
@@ -1424,6 +1262,7 @@
           <w:shd w:val="clear" w:color="auto" w:fill="FFFFFF"/>
         </w:rPr>
       </w:pPr>
+      <w:commentRangeStart w:id="5"/>
       <w:r>
         <w:rPr>
           <w:rFonts w:ascii="Times New Roman" w:eastAsia="Times New Roman" w:hAnsi="Times New Roman" w:cs="Times New Roman"/>
@@ -1466,6 +1305,13 @@
         </w:rPr>
         <w:t xml:space="preserve"> </w:t>
       </w:r>
+      <w:commentRangeEnd w:id="5"/>
+      <w:r>
+        <w:rPr>
+          <w:rStyle w:val="CommentReference"/>
+        </w:rPr>
+        <w:commentReference w:id="5"/>
+      </w:r>
     </w:p>
     <w:p>
       <w:pPr>
@@ -1698,24 +1544,42 @@
           <w:szCs w:val="22"/>
           <w:shd w:val="clear" w:color="auto" w:fill="FFFFFF"/>
         </w:rPr>
-        <w:t>- Inclusion criterion required 20/40 vision or better. Did the observers wear corrective eyewear?</w:t>
-      </w:r>
-    </w:p>
-    <w:p>
-      <w:pPr>
-        <w:rPr>
-          <w:rFonts w:ascii="Times New Roman" w:eastAsia="Times New Roman" w:hAnsi="Times New Roman" w:cs="Times New Roman"/>
-          <w:color w:val="FF0000"/>
-          <w:sz w:val="22"/>
-          <w:szCs w:val="22"/>
-          <w:shd w:val="clear" w:color="auto" w:fill="FFFFFF"/>
-        </w:rPr>
-      </w:pPr>
-    </w:p>
-    <w:p>
-      <w:pPr>
-        <w:rPr>
-          <w:ins w:id="1" w:author="Vijay Singh" w:date="2021-08-20T11:54:00Z"/>
+        <w:t xml:space="preserve">- </w:t>
+      </w:r>
+      <w:commentRangeStart w:id="6"/>
+      <w:r>
+        <w:rPr>
+          <w:rFonts w:ascii="Times New Roman" w:eastAsia="Times New Roman" w:hAnsi="Times New Roman" w:cs="Times New Roman"/>
+          <w:color w:val="000000" w:themeColor="text1"/>
+          <w:sz w:val="22"/>
+          <w:szCs w:val="22"/>
+          <w:shd w:val="clear" w:color="auto" w:fill="FFFFFF"/>
+        </w:rPr>
+        <w:t>Inclusion criterion required 20/40 vision or better. Did the observers wear corrective eyewear?</w:t>
+      </w:r>
+      <w:commentRangeEnd w:id="6"/>
+      <w:r>
+        <w:rPr>
+          <w:rStyle w:val="CommentReference"/>
+        </w:rPr>
+        <w:commentReference w:id="6"/>
+      </w:r>
+    </w:p>
+    <w:p>
+      <w:pPr>
+        <w:rPr>
+          <w:rFonts w:ascii="Times New Roman" w:eastAsia="Times New Roman" w:hAnsi="Times New Roman" w:cs="Times New Roman"/>
+          <w:color w:val="FF0000"/>
+          <w:sz w:val="22"/>
+          <w:szCs w:val="22"/>
+          <w:shd w:val="clear" w:color="auto" w:fill="FFFFFF"/>
+        </w:rPr>
+      </w:pPr>
+    </w:p>
+    <w:p>
+      <w:pPr>
+        <w:rPr>
+          <w:ins w:id="7" w:author="Vijay Singh" w:date="2021-08-20T11:54:00Z"/>
           <w:rFonts w:ascii="Times New Roman" w:eastAsia="Times New Roman" w:hAnsi="Times New Roman" w:cs="Times New Roman"/>
           <w:i/>
           <w:iCs/>
@@ -1753,7 +1617,7 @@
     <w:p>
       <w:pPr>
         <w:rPr>
-          <w:ins w:id="2" w:author="Vijay Singh" w:date="2021-08-20T11:54:00Z"/>
+          <w:ins w:id="8" w:author="Vijay Singh" w:date="2021-08-20T11:54:00Z"/>
           <w:rFonts w:ascii="Times New Roman" w:eastAsia="Times New Roman" w:hAnsi="Times New Roman" w:cs="Times New Roman"/>
           <w:color w:val="0070C0"/>
           <w:sz w:val="22"/>
@@ -1826,7 +1690,7 @@
     <w:p>
       <w:pPr>
         <w:rPr>
-          <w:ins w:id="3" w:author="Vijay Singh" w:date="2021-08-20T11:54:00Z"/>
+          <w:ins w:id="9" w:author="Vijay Singh" w:date="2021-08-20T11:54:00Z"/>
           <w:rFonts w:ascii="Times New Roman" w:eastAsia="Times New Roman" w:hAnsi="Times New Roman" w:cs="Times New Roman"/>
           <w:i/>
           <w:iCs/>
@@ -1920,50 +1784,24 @@
           <w:szCs w:val="22"/>
           <w:shd w:val="clear" w:color="auto" w:fill="FFFFFF"/>
         </w:rPr>
-        <w:t xml:space="preserve">[[[JDB: So far as I can tell, it did not make it into this draft. We </w:t>
-      </w:r>
-      <w:proofErr w:type="gramStart"/>
-      <w:r>
-        <w:rPr>
-          <w:rFonts w:ascii="Times New Roman" w:eastAsia="Times New Roman" w:hAnsi="Times New Roman" w:cs="Times New Roman"/>
-          <w:i/>
-          <w:iCs/>
-          <w:color w:val="0070C0"/>
-          <w:sz w:val="22"/>
-          <w:szCs w:val="22"/>
-          <w:shd w:val="clear" w:color="auto" w:fill="FFFFFF"/>
-        </w:rPr>
-        <w:t>definitely included</w:t>
-      </w:r>
-      <w:proofErr w:type="gramEnd"/>
-      <w:r>
-        <w:rPr>
-          <w:rFonts w:ascii="Times New Roman" w:eastAsia="Times New Roman" w:hAnsi="Times New Roman" w:cs="Times New Roman"/>
-          <w:i/>
-          <w:iCs/>
-          <w:color w:val="0070C0"/>
-          <w:sz w:val="22"/>
-          <w:szCs w:val="22"/>
-          <w:shd w:val="clear" w:color="auto" w:fill="FFFFFF"/>
-        </w:rPr>
-        <w:t xml:space="preserve"> it as part of the 2018 paper. Vijay, perhaps you can review what we wrote there, use it as a guide, and port the main points into the revision.]]]</w:t>
-      </w:r>
-    </w:p>
-    <w:p>
-      <w:pPr>
-        <w:rPr>
-          <w:rFonts w:ascii="Times New Roman" w:eastAsia="Times New Roman" w:hAnsi="Times New Roman" w:cs="Times New Roman"/>
-          <w:color w:val="0070C0"/>
-          <w:sz w:val="22"/>
-          <w:szCs w:val="22"/>
-          <w:shd w:val="clear" w:color="auto" w:fill="FFFFFF"/>
-        </w:rPr>
-      </w:pPr>
-    </w:p>
-    <w:p>
-      <w:pPr>
-        <w:rPr>
-          <w:ins w:id="4" w:author="Vijay Singh" w:date="2021-08-20T11:54:00Z"/>
+        <w:t>[[[JDB: So far as I can tell, it did not make it into this draft. We definitely included it as part of the 2018 paper. Vijay, perhaps you can review what we wrote there, use it as a guide, and port the main points into the revision.]]]</w:t>
+      </w:r>
+    </w:p>
+    <w:p>
+      <w:pPr>
+        <w:rPr>
+          <w:rFonts w:ascii="Times New Roman" w:eastAsia="Times New Roman" w:hAnsi="Times New Roman" w:cs="Times New Roman"/>
+          <w:color w:val="0070C0"/>
+          <w:sz w:val="22"/>
+          <w:szCs w:val="22"/>
+          <w:shd w:val="clear" w:color="auto" w:fill="FFFFFF"/>
+        </w:rPr>
+      </w:pPr>
+    </w:p>
+    <w:p>
+      <w:pPr>
+        <w:rPr>
+          <w:ins w:id="10" w:author="Vijay Singh" w:date="2021-08-20T11:54:00Z"/>
           <w:rFonts w:ascii="Times New Roman" w:eastAsia="Times New Roman" w:hAnsi="Times New Roman" w:cs="Times New Roman"/>
           <w:color w:val="70AD47" w:themeColor="accent6"/>
           <w:sz w:val="22"/>
@@ -1971,6 +1809,7 @@
           <w:shd w:val="clear" w:color="auto" w:fill="FFFFFF"/>
         </w:rPr>
       </w:pPr>
+      <w:commentRangeStart w:id="11"/>
       <w:r>
         <w:rPr>
           <w:rFonts w:ascii="Times New Roman" w:eastAsia="Times New Roman" w:hAnsi="Times New Roman" w:cs="Times New Roman"/>
@@ -2067,6 +1906,13 @@
         </w:rPr>
         <w:t>, Sousa, &amp; Gross, 1988).”</w:t>
       </w:r>
+      <w:commentRangeEnd w:id="11"/>
+      <w:r>
+        <w:rPr>
+          <w:rStyle w:val="CommentReference"/>
+        </w:rPr>
+        <w:commentReference w:id="11"/>
+      </w:r>
     </w:p>
     <w:p>
       <w:pPr>
@@ -2121,6 +1967,7 @@
           <w:shd w:val="clear" w:color="auto" w:fill="FFFFFF"/>
         </w:rPr>
       </w:pPr>
+      <w:commentRangeStart w:id="12"/>
       <w:r>
         <w:rPr>
           <w:rFonts w:ascii="Times New Roman" w:eastAsia="Times New Roman" w:hAnsi="Times New Roman" w:cs="Times New Roman"/>
@@ -2143,33 +1990,14 @@
           <w:szCs w:val="22"/>
           <w:shd w:val="clear" w:color="auto" w:fill="FFFFFF"/>
         </w:rPr>
-        <w:t xml:space="preserve">Not good but we don’t have anything obviously better at this point.  I thought we discussed this, can review that </w:t>
-      </w:r>
-      <w:proofErr w:type="gramStart"/>
-      <w:r>
-        <w:rPr>
-          <w:rFonts w:ascii="Times New Roman" w:eastAsia="Times New Roman" w:hAnsi="Times New Roman" w:cs="Times New Roman"/>
-          <w:i/>
-          <w:iCs/>
-          <w:color w:val="0070C0"/>
-          <w:sz w:val="22"/>
-          <w:szCs w:val="22"/>
-          <w:shd w:val="clear" w:color="auto" w:fill="FFFFFF"/>
-        </w:rPr>
-        <w:t>text</w:t>
-      </w:r>
-      <w:proofErr w:type="gramEnd"/>
-      <w:r>
-        <w:rPr>
-          <w:rFonts w:ascii="Times New Roman" w:eastAsia="Times New Roman" w:hAnsi="Times New Roman" w:cs="Times New Roman"/>
-          <w:i/>
-          <w:iCs/>
-          <w:color w:val="0070C0"/>
-          <w:sz w:val="22"/>
-          <w:szCs w:val="22"/>
-          <w:shd w:val="clear" w:color="auto" w:fill="FFFFFF"/>
-        </w:rPr>
-        <w:t xml:space="preserve"> and maybe expand.</w:t>
+        <w:t>Not good but we don’t have anything obviously better at this point.  I thought we discussed this, can review that text and maybe expand.</w:t>
+      </w:r>
+      <w:commentRangeEnd w:id="12"/>
+      <w:r>
+        <w:rPr>
+          <w:rStyle w:val="CommentReference"/>
+        </w:rPr>
+        <w:commentReference w:id="12"/>
       </w:r>
     </w:p>
     <w:p>
@@ -2235,6 +2063,7 @@
           <w:shd w:val="clear" w:color="auto" w:fill="FFFFFF"/>
         </w:rPr>
       </w:pPr>
+      <w:commentRangeStart w:id="13"/>
       <w:r>
         <w:rPr>
           <w:rFonts w:ascii="Times New Roman" w:eastAsia="Times New Roman" w:hAnsi="Times New Roman" w:cs="Times New Roman"/>
@@ -2318,6 +2147,13 @@
           <w:shd w:val="clear" w:color="auto" w:fill="FFFFFF"/>
         </w:rPr>
         <w:t xml:space="preserve"> supplement or in the response.</w:t>
+      </w:r>
+      <w:commentRangeEnd w:id="13"/>
+      <w:r>
+        <w:rPr>
+          <w:rStyle w:val="CommentReference"/>
+        </w:rPr>
+        <w:commentReference w:id="13"/>
       </w:r>
     </w:p>
     <w:p>
@@ -2407,16 +2243,34 @@
           <w:szCs w:val="22"/>
           <w:shd w:val="clear" w:color="auto" w:fill="FFFFFF"/>
         </w:rPr>
-        <w:t>- Rather than assuming a Gaussian random variable and imposing a realizability constraint, would it make sense to model a noise distribution that is capped in [0 1], such as a variety of beta?</w:t>
-      </w:r>
-      <w:r>
-        <w:rPr>
-          <w:rFonts w:ascii="Times New Roman" w:eastAsia="Times New Roman" w:hAnsi="Times New Roman" w:cs="Times New Roman"/>
-          <w:color w:val="FF0000"/>
-          <w:sz w:val="22"/>
-          <w:szCs w:val="22"/>
-        </w:rPr>
-        <w:br/>
+        <w:t xml:space="preserve">- </w:t>
+      </w:r>
+      <w:commentRangeStart w:id="14"/>
+      <w:r>
+        <w:rPr>
+          <w:rFonts w:ascii="Times New Roman" w:eastAsia="Times New Roman" w:hAnsi="Times New Roman" w:cs="Times New Roman"/>
+          <w:color w:val="000000" w:themeColor="text1"/>
+          <w:sz w:val="22"/>
+          <w:szCs w:val="22"/>
+          <w:shd w:val="clear" w:color="auto" w:fill="FFFFFF"/>
+        </w:rPr>
+        <w:t>Rather than assuming a Gaussian random variable and imposing a realizability constraint, would it make sense to model a noise distribution that is capped in [0 1], such as a variety of beta?</w:t>
+      </w:r>
+      <w:r>
+        <w:rPr>
+          <w:rFonts w:ascii="Times New Roman" w:eastAsia="Times New Roman" w:hAnsi="Times New Roman" w:cs="Times New Roman"/>
+          <w:color w:val="FF0000"/>
+          <w:sz w:val="22"/>
+          <w:szCs w:val="22"/>
+        </w:rPr>
+        <w:br/>
+      </w:r>
+      <w:commentRangeEnd w:id="14"/>
+      <w:r>
+        <w:rPr>
+          <w:rStyle w:val="CommentReference"/>
+        </w:rPr>
+        <w:commentReference w:id="14"/>
       </w:r>
     </w:p>
     <w:p>
@@ -2710,51 +2564,7 @@
           <w:szCs w:val="22"/>
           <w:shd w:val="clear" w:color="auto" w:fill="FFFFFF"/>
         </w:rPr>
-        <w:t xml:space="preserve">However, in the present form the paper has </w:t>
-      </w:r>
-      <w:proofErr w:type="gramStart"/>
-      <w:r>
-        <w:rPr>
-          <w:rFonts w:ascii="Times New Roman" w:eastAsia="Times New Roman" w:hAnsi="Times New Roman" w:cs="Times New Roman"/>
-          <w:color w:val="000000" w:themeColor="text1"/>
-          <w:sz w:val="22"/>
-          <w:szCs w:val="22"/>
-          <w:shd w:val="clear" w:color="auto" w:fill="FFFFFF"/>
-        </w:rPr>
-        <w:t>a number of</w:t>
-      </w:r>
-      <w:proofErr w:type="gramEnd"/>
-      <w:r>
-        <w:rPr>
-          <w:rFonts w:ascii="Times New Roman" w:eastAsia="Times New Roman" w:hAnsi="Times New Roman" w:cs="Times New Roman"/>
-          <w:color w:val="000000" w:themeColor="text1"/>
-          <w:sz w:val="22"/>
-          <w:szCs w:val="22"/>
-          <w:shd w:val="clear" w:color="auto" w:fill="FFFFFF"/>
-        </w:rPr>
-        <w:t xml:space="preserve"> weaknesses that need to be addressed before one can fully evaluate the potentially new contribution of the suggested approach. Mostly the focus of the paper has not become clear to </w:t>
-      </w:r>
-      <w:proofErr w:type="gramStart"/>
-      <w:r>
-        <w:rPr>
-          <w:rFonts w:ascii="Times New Roman" w:eastAsia="Times New Roman" w:hAnsi="Times New Roman" w:cs="Times New Roman"/>
-          <w:color w:val="000000" w:themeColor="text1"/>
-          <w:sz w:val="22"/>
-          <w:szCs w:val="22"/>
-          <w:shd w:val="clear" w:color="auto" w:fill="FFFFFF"/>
-        </w:rPr>
-        <w:t>me</w:t>
-      </w:r>
-      <w:proofErr w:type="gramEnd"/>
-      <w:r>
-        <w:rPr>
-          <w:rFonts w:ascii="Times New Roman" w:eastAsia="Times New Roman" w:hAnsi="Times New Roman" w:cs="Times New Roman"/>
-          <w:color w:val="000000" w:themeColor="text1"/>
-          <w:sz w:val="22"/>
-          <w:szCs w:val="22"/>
-          <w:shd w:val="clear" w:color="auto" w:fill="FFFFFF"/>
-        </w:rPr>
-        <w:t xml:space="preserve"> and I was missing conceptual explanations. Below I will describe what I mean by that:</w:t>
+        <w:t>However, in the present form the paper has a number of weaknesses that need to be addressed before one can fully evaluate the potentially new contribution of the suggested approach. Mostly the focus of the paper has not become clear to me and I was missing conceptual explanations. Below I will describe what I mean by that:</w:t>
       </w:r>
       <w:r>
         <w:rPr>
@@ -2806,6 +2616,7 @@
           <w:shd w:val="clear" w:color="auto" w:fill="FFFFFF"/>
         </w:rPr>
       </w:pPr>
+      <w:commentRangeStart w:id="15"/>
     </w:p>
     <w:p>
       <w:pPr>
@@ -2881,46 +2692,195 @@
         </w:rPr>
         <w:t>[[[JDB: I think the reviewer makes a solid point, here. We are relying too much on the reader to connect the dots. Almost always better to be fully explicit.]]]</w:t>
       </w:r>
-    </w:p>
-    <w:p>
-      <w:pPr>
-        <w:rPr>
-          <w:rFonts w:ascii="Times New Roman" w:eastAsia="Times New Roman" w:hAnsi="Times New Roman" w:cs="Times New Roman"/>
-          <w:color w:val="000000" w:themeColor="text1"/>
-          <w:sz w:val="22"/>
-          <w:szCs w:val="22"/>
-          <w:shd w:val="clear" w:color="auto" w:fill="FFFFFF"/>
-        </w:rPr>
-      </w:pPr>
-      <w:r>
-        <w:rPr>
-          <w:rFonts w:ascii="Times New Roman" w:eastAsia="Times New Roman" w:hAnsi="Times New Roman" w:cs="Times New Roman"/>
-          <w:i/>
-          <w:iCs/>
-          <w:color w:val="FF0000"/>
-          <w:sz w:val="22"/>
-          <w:szCs w:val="22"/>
-        </w:rPr>
-        <w:br/>
-      </w:r>
-      <w:r>
-        <w:rPr>
-          <w:rFonts w:ascii="Times New Roman" w:eastAsia="Times New Roman" w:hAnsi="Times New Roman" w:cs="Times New Roman"/>
-          <w:color w:val="FF0000"/>
-          <w:sz w:val="22"/>
-          <w:szCs w:val="22"/>
-        </w:rPr>
-        <w:br/>
-      </w:r>
-      <w:r>
-        <w:rPr>
-          <w:rFonts w:ascii="Times New Roman" w:eastAsia="Times New Roman" w:hAnsi="Times New Roman" w:cs="Times New Roman"/>
-          <w:color w:val="000000" w:themeColor="text1"/>
-          <w:sz w:val="22"/>
-          <w:szCs w:val="22"/>
-          <w:shd w:val="clear" w:color="auto" w:fill="FFFFFF"/>
-        </w:rPr>
-        <w:t xml:space="preserve">2. What is the </w:t>
+      <w:commentRangeEnd w:id="15"/>
+      <w:r>
+        <w:rPr>
+          <w:rStyle w:val="CommentReference"/>
+        </w:rPr>
+        <w:commentReference w:id="15"/>
+      </w:r>
+    </w:p>
+    <w:p>
+      <w:pPr>
+        <w:rPr>
+          <w:rFonts w:ascii="Times New Roman" w:eastAsia="Times New Roman" w:hAnsi="Times New Roman" w:cs="Times New Roman"/>
+          <w:color w:val="000000" w:themeColor="text1"/>
+          <w:sz w:val="22"/>
+          <w:szCs w:val="22"/>
+          <w:shd w:val="clear" w:color="auto" w:fill="FFFFFF"/>
+        </w:rPr>
+      </w:pPr>
+      <w:r>
+        <w:rPr>
+          <w:rFonts w:ascii="Times New Roman" w:eastAsia="Times New Roman" w:hAnsi="Times New Roman" w:cs="Times New Roman"/>
+          <w:i/>
+          <w:iCs/>
+          <w:color w:val="FF0000"/>
+          <w:sz w:val="22"/>
+          <w:szCs w:val="22"/>
+        </w:rPr>
+        <w:br/>
+      </w:r>
+      <w:r>
+        <w:rPr>
+          <w:rFonts w:ascii="Times New Roman" w:eastAsia="Times New Roman" w:hAnsi="Times New Roman" w:cs="Times New Roman"/>
+          <w:color w:val="FF0000"/>
+          <w:sz w:val="22"/>
+          <w:szCs w:val="22"/>
+        </w:rPr>
+        <w:br/>
+      </w:r>
+      <w:commentRangeStart w:id="16"/>
+      <w:r>
+        <w:rPr>
+          <w:rFonts w:ascii="Times New Roman" w:eastAsia="Times New Roman" w:hAnsi="Times New Roman" w:cs="Times New Roman"/>
+          <w:color w:val="000000" w:themeColor="text1"/>
+          <w:sz w:val="22"/>
+          <w:szCs w:val="22"/>
+          <w:shd w:val="clear" w:color="auto" w:fill="FFFFFF"/>
+        </w:rPr>
+        <w:t>2. What is the main focus of the paper? Is the main purpose to introduce a new technique to study constancy phenomena such as lightness or is the purpose to account for a certain type of lightness discrimination data with a particular type of model?</w:t>
+      </w:r>
+      <w:commentRangeEnd w:id="16"/>
+      <w:r>
+        <w:rPr>
+          <w:rStyle w:val="CommentReference"/>
+        </w:rPr>
+        <w:commentReference w:id="16"/>
+      </w:r>
+    </w:p>
+    <w:p>
+      <w:pPr>
+        <w:rPr>
+          <w:rFonts w:ascii="Times New Roman" w:eastAsia="Times New Roman" w:hAnsi="Times New Roman" w:cs="Times New Roman"/>
+          <w:color w:val="000000" w:themeColor="text1"/>
+          <w:sz w:val="22"/>
+          <w:szCs w:val="22"/>
+          <w:shd w:val="clear" w:color="auto" w:fill="FFFFFF"/>
+        </w:rPr>
+      </w:pPr>
+      <w:r>
+        <w:rPr>
+          <w:rFonts w:ascii="Times New Roman" w:eastAsia="Times New Roman" w:hAnsi="Times New Roman" w:cs="Times New Roman"/>
+          <w:color w:val="000000" w:themeColor="text1"/>
+          <w:sz w:val="22"/>
+          <w:szCs w:val="22"/>
+        </w:rPr>
+        <w:br/>
+      </w:r>
+      <w:r>
+        <w:rPr>
+          <w:rFonts w:ascii="Times New Roman" w:eastAsia="Times New Roman" w:hAnsi="Times New Roman" w:cs="Times New Roman"/>
+          <w:color w:val="000000" w:themeColor="text1"/>
+          <w:sz w:val="22"/>
+          <w:szCs w:val="22"/>
+          <w:shd w:val="clear" w:color="auto" w:fill="FFFFFF"/>
+        </w:rPr>
+        <w:t xml:space="preserve">In the introduction it seems to me that the focus is on establishing a new psychophysical paradigm. However, then I would expect the subsequent data analysis to be more detailed. </w:t>
+      </w:r>
+      <w:commentRangeStart w:id="17"/>
+      <w:r>
+        <w:rPr>
+          <w:rFonts w:ascii="Times New Roman" w:eastAsia="Times New Roman" w:hAnsi="Times New Roman" w:cs="Times New Roman"/>
+          <w:color w:val="000000" w:themeColor="text1"/>
+          <w:sz w:val="22"/>
+          <w:szCs w:val="22"/>
+          <w:shd w:val="clear" w:color="auto" w:fill="FFFFFF"/>
+        </w:rPr>
+        <w:t>I would expect to see psychometric functions for each condition and each individual observer (and I would kindly ask the authors to provide those plots).</w:t>
+      </w:r>
+      <w:commentRangeEnd w:id="17"/>
+      <w:r>
+        <w:rPr>
+          <w:rStyle w:val="CommentReference"/>
+        </w:rPr>
+        <w:commentReference w:id="17"/>
+      </w:r>
+      <w:r>
+        <w:rPr>
+          <w:rFonts w:ascii="Times New Roman" w:eastAsia="Times New Roman" w:hAnsi="Times New Roman" w:cs="Times New Roman"/>
+          <w:color w:val="000000" w:themeColor="text1"/>
+          <w:sz w:val="22"/>
+          <w:szCs w:val="22"/>
+          <w:shd w:val="clear" w:color="auto" w:fill="FFFFFF"/>
+        </w:rPr>
+        <w:t xml:space="preserve"> I would expect a reliability estimate of the function/parameter estimates for example by means of confidence intervals.</w:t>
+      </w:r>
+    </w:p>
+    <w:p>
+      <w:pPr>
+        <w:rPr>
+          <w:rFonts w:ascii="Times New Roman" w:eastAsia="Times New Roman" w:hAnsi="Times New Roman" w:cs="Times New Roman"/>
+          <w:color w:val="FF0000"/>
+          <w:sz w:val="22"/>
+          <w:szCs w:val="22"/>
+          <w:shd w:val="clear" w:color="auto" w:fill="FFFFFF"/>
+        </w:rPr>
+      </w:pPr>
+    </w:p>
+    <w:p>
+      <w:pPr>
+        <w:rPr>
+          <w:rFonts w:ascii="Times New Roman" w:eastAsia="Times New Roman" w:hAnsi="Times New Roman" w:cs="Times New Roman"/>
+          <w:color w:val="FF0000"/>
+          <w:sz w:val="22"/>
+          <w:szCs w:val="22"/>
+          <w:shd w:val="clear" w:color="auto" w:fill="FFFFFF"/>
+        </w:rPr>
+      </w:pPr>
+      <w:r>
+        <w:rPr>
+          <w:rFonts w:ascii="Times New Roman" w:eastAsia="Times New Roman" w:hAnsi="Times New Roman" w:cs="Times New Roman"/>
+          <w:i/>
+          <w:iCs/>
+          <w:color w:val="0070C0"/>
+          <w:sz w:val="22"/>
+          <w:szCs w:val="22"/>
+          <w:shd w:val="clear" w:color="auto" w:fill="FFFFFF"/>
+        </w:rPr>
+        <w:t xml:space="preserve">David: </w:t>
+      </w:r>
+      <w:r>
+        <w:rPr>
+          <w:rFonts w:ascii="Times New Roman" w:eastAsia="Times New Roman" w:hAnsi="Times New Roman" w:cs="Times New Roman"/>
+          <w:i/>
+          <w:iCs/>
+          <w:color w:val="0070C0"/>
+          <w:sz w:val="22"/>
+          <w:szCs w:val="22"/>
+          <w:shd w:val="clear" w:color="auto" w:fill="FFFFFF"/>
+        </w:rPr>
+        <w:t>We can do these things easily.</w:t>
+      </w:r>
+      <w:r>
+        <w:rPr>
+          <w:rFonts w:ascii="Times New Roman" w:eastAsia="Times New Roman" w:hAnsi="Times New Roman" w:cs="Times New Roman"/>
+          <w:i/>
+          <w:iCs/>
+          <w:color w:val="0070C0"/>
+          <w:sz w:val="22"/>
+          <w:szCs w:val="22"/>
+        </w:rPr>
+        <w:br/>
+      </w:r>
+      <w:r>
+        <w:rPr>
+          <w:rFonts w:ascii="Times New Roman" w:eastAsia="Times New Roman" w:hAnsi="Times New Roman" w:cs="Times New Roman"/>
+          <w:color w:val="0070C0"/>
+          <w:sz w:val="22"/>
+          <w:szCs w:val="22"/>
+        </w:rPr>
+        <w:br/>
+      </w:r>
+      <w:r>
+        <w:rPr>
+          <w:rFonts w:ascii="Times New Roman" w:eastAsia="Times New Roman" w:hAnsi="Times New Roman" w:cs="Times New Roman"/>
+          <w:color w:val="000000" w:themeColor="text1"/>
+          <w:sz w:val="22"/>
+          <w:szCs w:val="22"/>
+          <w:shd w:val="clear" w:color="auto" w:fill="FFFFFF"/>
+        </w:rPr>
+        <w:t xml:space="preserve">In the results section, the evaluation of the two models is given as much space as the results themselves. That was unexpected because there was no theoretical motivation for the models in the introduction. </w:t>
       </w:r>
       <w:proofErr w:type="gramStart"/>
       <w:r>
@@ -2931,7 +2891,7 @@
           <w:szCs w:val="22"/>
           <w:shd w:val="clear" w:color="auto" w:fill="FFFFFF"/>
         </w:rPr>
-        <w:t>main focus</w:t>
+        <w:t>So</w:t>
       </w:r>
       <w:proofErr w:type="gramEnd"/>
       <w:r>
@@ -2942,60 +2902,32 @@
           <w:szCs w:val="22"/>
           <w:shd w:val="clear" w:color="auto" w:fill="FFFFFF"/>
         </w:rPr>
-        <w:t xml:space="preserve"> of the paper? Is the main purpose to introduce a new technique to study constancy phenomena such as lightness or is the purpose to account for a certain type of lightness discrimination data with a particular type of model?</w:t>
-      </w:r>
-    </w:p>
-    <w:p>
-      <w:pPr>
-        <w:rPr>
-          <w:rFonts w:ascii="Times New Roman" w:eastAsia="Times New Roman" w:hAnsi="Times New Roman" w:cs="Times New Roman"/>
-          <w:color w:val="000000" w:themeColor="text1"/>
-          <w:sz w:val="22"/>
-          <w:szCs w:val="22"/>
-          <w:shd w:val="clear" w:color="auto" w:fill="FFFFFF"/>
-        </w:rPr>
-      </w:pPr>
-      <w:r>
-        <w:rPr>
-          <w:rFonts w:ascii="Times New Roman" w:eastAsia="Times New Roman" w:hAnsi="Times New Roman" w:cs="Times New Roman"/>
-          <w:color w:val="000000" w:themeColor="text1"/>
-          <w:sz w:val="22"/>
-          <w:szCs w:val="22"/>
-        </w:rPr>
-        <w:br/>
-      </w:r>
-      <w:r>
-        <w:rPr>
-          <w:rFonts w:ascii="Times New Roman" w:eastAsia="Times New Roman" w:hAnsi="Times New Roman" w:cs="Times New Roman"/>
-          <w:color w:val="000000" w:themeColor="text1"/>
-          <w:sz w:val="22"/>
-          <w:szCs w:val="22"/>
-          <w:shd w:val="clear" w:color="auto" w:fill="FFFFFF"/>
-        </w:rPr>
-        <w:t>In the introduction it seems to me that the focus is on establishing a new psychophysical paradigm. However, then I would expect the subsequent data analysis to be more detailed. I would expect to see psychometric functions for each condition and each individual observer (and I would kindly ask the authors to provide those plots). I would expect a reliability estimate of the function/parameter estimates for example by means of confidence intervals.</w:t>
-      </w:r>
-    </w:p>
-    <w:p>
-      <w:pPr>
-        <w:rPr>
-          <w:rFonts w:ascii="Times New Roman" w:eastAsia="Times New Roman" w:hAnsi="Times New Roman" w:cs="Times New Roman"/>
-          <w:color w:val="FF0000"/>
-          <w:sz w:val="22"/>
-          <w:szCs w:val="22"/>
-          <w:shd w:val="clear" w:color="auto" w:fill="FFFFFF"/>
-        </w:rPr>
-      </w:pPr>
-    </w:p>
-    <w:p>
-      <w:pPr>
-        <w:rPr>
-          <w:rFonts w:ascii="Times New Roman" w:eastAsia="Times New Roman" w:hAnsi="Times New Roman" w:cs="Times New Roman"/>
-          <w:color w:val="FF0000"/>
-          <w:sz w:val="22"/>
-          <w:szCs w:val="22"/>
-          <w:shd w:val="clear" w:color="auto" w:fill="FFFFFF"/>
-        </w:rPr>
-      </w:pPr>
+        <w:t xml:space="preserve"> after reading the results I was not clear anymore about the main point of the paper, and that vagueness was not removed in the discussion either.</w:t>
+      </w:r>
+    </w:p>
+    <w:p>
+      <w:pPr>
+        <w:rPr>
+          <w:rFonts w:ascii="Times New Roman" w:eastAsia="Times New Roman" w:hAnsi="Times New Roman" w:cs="Times New Roman"/>
+          <w:color w:val="FF0000"/>
+          <w:sz w:val="22"/>
+          <w:szCs w:val="22"/>
+          <w:shd w:val="clear" w:color="auto" w:fill="FFFFFF"/>
+        </w:rPr>
+      </w:pPr>
+    </w:p>
+    <w:p>
+      <w:pPr>
+        <w:rPr>
+          <w:rFonts w:ascii="Times New Roman" w:eastAsia="Times New Roman" w:hAnsi="Times New Roman" w:cs="Times New Roman"/>
+          <w:i/>
+          <w:iCs/>
+          <w:color w:val="FF0000"/>
+          <w:sz w:val="22"/>
+          <w:szCs w:val="22"/>
+        </w:rPr>
+      </w:pPr>
+      <w:commentRangeStart w:id="18"/>
       <w:r>
         <w:rPr>
           <w:rFonts w:ascii="Times New Roman" w:eastAsia="Times New Roman" w:hAnsi="Times New Roman" w:cs="Times New Roman"/>
@@ -3018,226 +2950,113 @@
           <w:szCs w:val="22"/>
           <w:shd w:val="clear" w:color="auto" w:fill="FFFFFF"/>
         </w:rPr>
-        <w:t>We can do these things easily.</w:t>
-      </w:r>
-      <w:r>
-        <w:rPr>
-          <w:rFonts w:ascii="Times New Roman" w:eastAsia="Times New Roman" w:hAnsi="Times New Roman" w:cs="Times New Roman"/>
-          <w:i/>
-          <w:iCs/>
-          <w:color w:val="0070C0"/>
-          <w:sz w:val="22"/>
-          <w:szCs w:val="22"/>
-        </w:rPr>
-        <w:br/>
-      </w:r>
-      <w:r>
-        <w:rPr>
-          <w:rFonts w:ascii="Times New Roman" w:eastAsia="Times New Roman" w:hAnsi="Times New Roman" w:cs="Times New Roman"/>
-          <w:color w:val="0070C0"/>
-          <w:sz w:val="22"/>
-          <w:szCs w:val="22"/>
-        </w:rPr>
-        <w:br/>
-      </w:r>
-      <w:r>
-        <w:rPr>
-          <w:rFonts w:ascii="Times New Roman" w:eastAsia="Times New Roman" w:hAnsi="Times New Roman" w:cs="Times New Roman"/>
-          <w:color w:val="000000" w:themeColor="text1"/>
-          <w:sz w:val="22"/>
-          <w:szCs w:val="22"/>
-          <w:shd w:val="clear" w:color="auto" w:fill="FFFFFF"/>
-        </w:rPr>
-        <w:t xml:space="preserve">In the results section, the evaluation of the two models is given as much space as the results themselves. That was unexpected because there was no theoretical motivation for the models in the introduction. </w:t>
+        <w:t>I think the models are deeply tied to the ability to interpret the noise masking data, so here I think the approach is to set that up earlier, perhaps in the “Noise Masking” section.</w:t>
+      </w:r>
+      <w:commentRangeEnd w:id="18"/>
+      <w:r>
+        <w:rPr>
+          <w:rStyle w:val="CommentReference"/>
+        </w:rPr>
+        <w:commentReference w:id="18"/>
+      </w:r>
+      <w:r>
+        <w:rPr>
+          <w:rFonts w:ascii="Times New Roman" w:eastAsia="Times New Roman" w:hAnsi="Times New Roman" w:cs="Times New Roman"/>
+          <w:i/>
+          <w:iCs/>
+          <w:color w:val="FF0000"/>
+          <w:sz w:val="22"/>
+          <w:szCs w:val="22"/>
+        </w:rPr>
+        <w:br/>
+      </w:r>
+    </w:p>
+    <w:p>
+      <w:pPr>
+        <w:rPr>
+          <w:rFonts w:ascii="Times New Roman" w:eastAsia="Times New Roman" w:hAnsi="Times New Roman" w:cs="Times New Roman"/>
+          <w:color w:val="000000" w:themeColor="text1"/>
+          <w:sz w:val="22"/>
+          <w:szCs w:val="22"/>
+          <w:shd w:val="clear" w:color="auto" w:fill="FFFFFF"/>
+        </w:rPr>
+      </w:pPr>
+      <w:r>
+        <w:rPr>
+          <w:rFonts w:ascii="Times New Roman" w:eastAsia="Times New Roman" w:hAnsi="Times New Roman" w:cs="Times New Roman"/>
+          <w:color w:val="000000" w:themeColor="text1"/>
+          <w:sz w:val="22"/>
+          <w:szCs w:val="22"/>
+          <w:shd w:val="clear" w:color="auto" w:fill="FFFFFF"/>
+        </w:rPr>
+        <w:t>3. The focus of the paper is important for another reason. The amount of variation of the background in color or lightness perception is also referred to as articulation or sometimes as contrast range/depth. Usually that has a positive effect on lightness constancy. This interpretation of the experimental variation is quite different from (a low-level) one as "noise". It is still consistent with the data, because one could think of the variations in the background as stabilizing the perceived lightness of the target against fluctuations in its own luminance. That would make the visual system less sensitive to differences in the luminance/reflectance of the target. But it is a different way of talking about the effect of "noise" / variation of background objects.</w:t>
+      </w:r>
+    </w:p>
+    <w:p>
+      <w:pPr>
+        <w:rPr>
+          <w:rFonts w:ascii="Times New Roman" w:eastAsia="Times New Roman" w:hAnsi="Times New Roman" w:cs="Times New Roman"/>
+          <w:color w:val="FF0000"/>
+          <w:sz w:val="22"/>
+          <w:szCs w:val="22"/>
+          <w:shd w:val="clear" w:color="auto" w:fill="FFFFFF"/>
+        </w:rPr>
+      </w:pPr>
+    </w:p>
+    <w:p>
+      <w:pPr>
+        <w:rPr>
+          <w:rFonts w:ascii="Times New Roman" w:eastAsia="Times New Roman" w:hAnsi="Times New Roman" w:cs="Times New Roman"/>
+          <w:i/>
+          <w:iCs/>
+          <w:color w:val="0070C0"/>
+          <w:sz w:val="22"/>
+          <w:szCs w:val="22"/>
+          <w:shd w:val="clear" w:color="auto" w:fill="FFFFFF"/>
+        </w:rPr>
+      </w:pPr>
+      <w:commentRangeStart w:id="19"/>
+      <w:r>
+        <w:rPr>
+          <w:rFonts w:ascii="Times New Roman" w:eastAsia="Times New Roman" w:hAnsi="Times New Roman" w:cs="Times New Roman"/>
+          <w:i/>
+          <w:iCs/>
+          <w:color w:val="0070C0"/>
+          <w:sz w:val="22"/>
+          <w:szCs w:val="22"/>
+          <w:shd w:val="clear" w:color="auto" w:fill="FFFFFF"/>
+        </w:rPr>
+        <w:t xml:space="preserve">David: </w:t>
+      </w:r>
+      <w:r>
+        <w:rPr>
+          <w:rFonts w:ascii="Times New Roman" w:eastAsia="Times New Roman" w:hAnsi="Times New Roman" w:cs="Times New Roman"/>
+          <w:i/>
+          <w:iCs/>
+          <w:color w:val="0070C0"/>
+          <w:sz w:val="22"/>
+          <w:szCs w:val="22"/>
+          <w:shd w:val="clear" w:color="auto" w:fill="FFFFFF"/>
+        </w:rPr>
+        <w:t xml:space="preserve">I think the reviewer is a little confused here.  Vijay had suggested we address this point in the first submission, but I took it out because I didn’t think people would be confused.  </w:t>
       </w:r>
       <w:proofErr w:type="gramStart"/>
       <w:r>
         <w:rPr>
           <w:rFonts w:ascii="Times New Roman" w:eastAsia="Times New Roman" w:hAnsi="Times New Roman" w:cs="Times New Roman"/>
-          <w:color w:val="000000" w:themeColor="text1"/>
-          <w:sz w:val="22"/>
-          <w:szCs w:val="22"/>
-          <w:shd w:val="clear" w:color="auto" w:fill="FFFFFF"/>
-        </w:rPr>
-        <w:t>So</w:t>
+          <w:i/>
+          <w:iCs/>
+          <w:color w:val="0070C0"/>
+          <w:sz w:val="22"/>
+          <w:szCs w:val="22"/>
+          <w:shd w:val="clear" w:color="auto" w:fill="FFFFFF"/>
+        </w:rPr>
+        <w:t>Clearly</w:t>
       </w:r>
       <w:proofErr w:type="gramEnd"/>
       <w:r>
         <w:rPr>
           <w:rFonts w:ascii="Times New Roman" w:eastAsia="Times New Roman" w:hAnsi="Times New Roman" w:cs="Times New Roman"/>
-          <w:color w:val="000000" w:themeColor="text1"/>
-          <w:sz w:val="22"/>
-          <w:szCs w:val="22"/>
-          <w:shd w:val="clear" w:color="auto" w:fill="FFFFFF"/>
-        </w:rPr>
-        <w:t xml:space="preserve"> after reading the results I was not clear anymore about the main point of the paper, and that vagueness was not removed in the discussion either.</w:t>
-      </w:r>
-    </w:p>
-    <w:p>
-      <w:pPr>
-        <w:rPr>
-          <w:rFonts w:ascii="Times New Roman" w:eastAsia="Times New Roman" w:hAnsi="Times New Roman" w:cs="Times New Roman"/>
-          <w:color w:val="FF0000"/>
-          <w:sz w:val="22"/>
-          <w:szCs w:val="22"/>
-          <w:shd w:val="clear" w:color="auto" w:fill="FFFFFF"/>
-        </w:rPr>
-      </w:pPr>
-    </w:p>
-    <w:p>
-      <w:pPr>
-        <w:rPr>
-          <w:rFonts w:ascii="Times New Roman" w:eastAsia="Times New Roman" w:hAnsi="Times New Roman" w:cs="Times New Roman"/>
-          <w:i/>
-          <w:iCs/>
-          <w:color w:val="FF0000"/>
-          <w:sz w:val="22"/>
-          <w:szCs w:val="22"/>
-        </w:rPr>
-      </w:pPr>
-      <w:r>
-        <w:rPr>
-          <w:rFonts w:ascii="Times New Roman" w:eastAsia="Times New Roman" w:hAnsi="Times New Roman" w:cs="Times New Roman"/>
-          <w:i/>
-          <w:iCs/>
-          <w:color w:val="0070C0"/>
-          <w:sz w:val="22"/>
-          <w:szCs w:val="22"/>
-          <w:shd w:val="clear" w:color="auto" w:fill="FFFFFF"/>
-        </w:rPr>
-        <w:t xml:space="preserve">David: </w:t>
-      </w:r>
-      <w:r>
-        <w:rPr>
-          <w:rFonts w:ascii="Times New Roman" w:eastAsia="Times New Roman" w:hAnsi="Times New Roman" w:cs="Times New Roman"/>
-          <w:i/>
-          <w:iCs/>
-          <w:color w:val="0070C0"/>
-          <w:sz w:val="22"/>
-          <w:szCs w:val="22"/>
-          <w:shd w:val="clear" w:color="auto" w:fill="FFFFFF"/>
-        </w:rPr>
-        <w:t>I think the models are deeply tied to the ability to interpret the noise masking data, so here I think the approach is to set that up earlier, perhaps in the “Noise Masking” section.</w:t>
-      </w:r>
-      <w:r>
-        <w:rPr>
-          <w:rFonts w:ascii="Times New Roman" w:eastAsia="Times New Roman" w:hAnsi="Times New Roman" w:cs="Times New Roman"/>
-          <w:i/>
-          <w:iCs/>
-          <w:color w:val="FF0000"/>
-          <w:sz w:val="22"/>
-          <w:szCs w:val="22"/>
-        </w:rPr>
-        <w:br/>
-      </w:r>
-    </w:p>
-    <w:p>
-      <w:pPr>
-        <w:rPr>
-          <w:rFonts w:ascii="Times New Roman" w:eastAsia="Times New Roman" w:hAnsi="Times New Roman" w:cs="Times New Roman"/>
-          <w:color w:val="000000" w:themeColor="text1"/>
-          <w:sz w:val="22"/>
-          <w:szCs w:val="22"/>
-          <w:shd w:val="clear" w:color="auto" w:fill="FFFFFF"/>
-        </w:rPr>
-      </w:pPr>
-      <w:r>
-        <w:rPr>
-          <w:rFonts w:ascii="Times New Roman" w:eastAsia="Times New Roman" w:hAnsi="Times New Roman" w:cs="Times New Roman"/>
-          <w:color w:val="000000" w:themeColor="text1"/>
-          <w:sz w:val="22"/>
-          <w:szCs w:val="22"/>
-          <w:shd w:val="clear" w:color="auto" w:fill="FFFFFF"/>
-        </w:rPr>
-        <w:t xml:space="preserve">3. The focus of the paper is important for another reason. The amount of variation of the background in color or lightness perception is also referred to as articulation or sometimes as contrast range/depth. Usually that has a positive effect on lightness constancy. This interpretation of the experimental variation is quite different from (a low-level) one as "noise". It is still consistent with the </w:t>
-      </w:r>
-      <w:proofErr w:type="gramStart"/>
-      <w:r>
-        <w:rPr>
-          <w:rFonts w:ascii="Times New Roman" w:eastAsia="Times New Roman" w:hAnsi="Times New Roman" w:cs="Times New Roman"/>
-          <w:color w:val="000000" w:themeColor="text1"/>
-          <w:sz w:val="22"/>
-          <w:szCs w:val="22"/>
-          <w:shd w:val="clear" w:color="auto" w:fill="FFFFFF"/>
-        </w:rPr>
-        <w:t>data, because</w:t>
-      </w:r>
-      <w:proofErr w:type="gramEnd"/>
-      <w:r>
-        <w:rPr>
-          <w:rFonts w:ascii="Times New Roman" w:eastAsia="Times New Roman" w:hAnsi="Times New Roman" w:cs="Times New Roman"/>
-          <w:color w:val="000000" w:themeColor="text1"/>
-          <w:sz w:val="22"/>
-          <w:szCs w:val="22"/>
-          <w:shd w:val="clear" w:color="auto" w:fill="FFFFFF"/>
-        </w:rPr>
-        <w:t xml:space="preserve"> one could think of the variations in the background as stabilizing the perceived lightness of the target against fluctuations in its own luminance. That would make the visual system less sensitive to differences in the luminance/reflectance of the target. But it is a different way of talking about the effect of "noise" / variation of background objects.</w:t>
-      </w:r>
-    </w:p>
-    <w:p>
-      <w:pPr>
-        <w:rPr>
-          <w:rFonts w:ascii="Times New Roman" w:eastAsia="Times New Roman" w:hAnsi="Times New Roman" w:cs="Times New Roman"/>
-          <w:color w:val="FF0000"/>
-          <w:sz w:val="22"/>
-          <w:szCs w:val="22"/>
-          <w:shd w:val="clear" w:color="auto" w:fill="FFFFFF"/>
-        </w:rPr>
-      </w:pPr>
-    </w:p>
-    <w:p>
-      <w:pPr>
-        <w:rPr>
-          <w:rFonts w:ascii="Times New Roman" w:eastAsia="Times New Roman" w:hAnsi="Times New Roman" w:cs="Times New Roman"/>
-          <w:i/>
-          <w:iCs/>
-          <w:color w:val="0070C0"/>
-          <w:sz w:val="22"/>
-          <w:szCs w:val="22"/>
-          <w:shd w:val="clear" w:color="auto" w:fill="FFFFFF"/>
-        </w:rPr>
-      </w:pPr>
-      <w:r>
-        <w:rPr>
-          <w:rFonts w:ascii="Times New Roman" w:eastAsia="Times New Roman" w:hAnsi="Times New Roman" w:cs="Times New Roman"/>
-          <w:i/>
-          <w:iCs/>
-          <w:color w:val="0070C0"/>
-          <w:sz w:val="22"/>
-          <w:szCs w:val="22"/>
-          <w:shd w:val="clear" w:color="auto" w:fill="FFFFFF"/>
-        </w:rPr>
-        <w:t xml:space="preserve">David: </w:t>
-      </w:r>
-      <w:r>
-        <w:rPr>
-          <w:rFonts w:ascii="Times New Roman" w:eastAsia="Times New Roman" w:hAnsi="Times New Roman" w:cs="Times New Roman"/>
-          <w:i/>
-          <w:iCs/>
-          <w:color w:val="0070C0"/>
-          <w:sz w:val="22"/>
-          <w:szCs w:val="22"/>
-          <w:shd w:val="clear" w:color="auto" w:fill="FFFFFF"/>
-        </w:rPr>
-        <w:t xml:space="preserve">I think the reviewer is a little confused here.  Vijay had suggested we address this point in the first submission, but I took it out because I didn’t think people would be confused.  </w:t>
-      </w:r>
-      <w:proofErr w:type="gramStart"/>
-      <w:r>
-        <w:rPr>
-          <w:rFonts w:ascii="Times New Roman" w:eastAsia="Times New Roman" w:hAnsi="Times New Roman" w:cs="Times New Roman"/>
-          <w:i/>
-          <w:iCs/>
-          <w:color w:val="0070C0"/>
-          <w:sz w:val="22"/>
-          <w:szCs w:val="22"/>
-          <w:shd w:val="clear" w:color="auto" w:fill="FFFFFF"/>
-        </w:rPr>
-        <w:t>Clearly</w:t>
-      </w:r>
-      <w:proofErr w:type="gramEnd"/>
-      <w:r>
-        <w:rPr>
-          <w:rFonts w:ascii="Times New Roman" w:eastAsia="Times New Roman" w:hAnsi="Times New Roman" w:cs="Times New Roman"/>
           <w:i/>
           <w:iCs/>
           <w:color w:val="0070C0"/>
@@ -3259,40 +3078,71 @@
         </w:rPr>
         <w:t xml:space="preserve"> </w:t>
       </w:r>
-    </w:p>
-    <w:p>
-      <w:pPr>
-        <w:rPr>
-          <w:rFonts w:ascii="Times New Roman" w:eastAsia="Times New Roman" w:hAnsi="Times New Roman" w:cs="Times New Roman"/>
-          <w:i/>
-          <w:iCs/>
-          <w:color w:val="0070C0"/>
-          <w:sz w:val="22"/>
-          <w:szCs w:val="22"/>
-          <w:shd w:val="clear" w:color="auto" w:fill="FFFFFF"/>
-        </w:rPr>
-      </w:pPr>
-    </w:p>
-    <w:p>
-      <w:pPr>
-        <w:rPr>
-          <w:rFonts w:ascii="Times New Roman" w:eastAsia="Times New Roman" w:hAnsi="Times New Roman" w:cs="Times New Roman"/>
-          <w:color w:val="0070C0"/>
-          <w:sz w:val="22"/>
-          <w:szCs w:val="22"/>
-        </w:rPr>
-      </w:pPr>
-      <w:r>
-        <w:rPr>
-          <w:rFonts w:ascii="Times New Roman" w:eastAsia="Times New Roman" w:hAnsi="Times New Roman" w:cs="Times New Roman"/>
-          <w:i/>
-          <w:iCs/>
-          <w:color w:val="0070C0"/>
-          <w:sz w:val="22"/>
-          <w:szCs w:val="22"/>
-          <w:shd w:val="clear" w:color="auto" w:fill="FFFFFF"/>
-        </w:rPr>
-        <w:t>[[[JDB: Yup. I think if it is laid out compactly, I should serve to avoid confusion while not constituting too much of a distraction ]]]</w:t>
+      <w:commentRangeEnd w:id="19"/>
+      <w:r>
+        <w:rPr>
+          <w:rStyle w:val="CommentReference"/>
+        </w:rPr>
+        <w:commentReference w:id="19"/>
+      </w:r>
+    </w:p>
+    <w:p>
+      <w:pPr>
+        <w:rPr>
+          <w:rFonts w:ascii="Times New Roman" w:eastAsia="Times New Roman" w:hAnsi="Times New Roman" w:cs="Times New Roman"/>
+          <w:i/>
+          <w:iCs/>
+          <w:color w:val="0070C0"/>
+          <w:sz w:val="22"/>
+          <w:szCs w:val="22"/>
+          <w:shd w:val="clear" w:color="auto" w:fill="FFFFFF"/>
+        </w:rPr>
+      </w:pPr>
+    </w:p>
+    <w:p>
+      <w:pPr>
+        <w:rPr>
+          <w:rFonts w:ascii="Times New Roman" w:eastAsia="Times New Roman" w:hAnsi="Times New Roman" w:cs="Times New Roman"/>
+          <w:color w:val="0070C0"/>
+          <w:sz w:val="22"/>
+          <w:szCs w:val="22"/>
+        </w:rPr>
+      </w:pPr>
+      <w:r>
+        <w:rPr>
+          <w:rFonts w:ascii="Times New Roman" w:eastAsia="Times New Roman" w:hAnsi="Times New Roman" w:cs="Times New Roman"/>
+          <w:i/>
+          <w:iCs/>
+          <w:color w:val="0070C0"/>
+          <w:sz w:val="22"/>
+          <w:szCs w:val="22"/>
+          <w:shd w:val="clear" w:color="auto" w:fill="FFFFFF"/>
+        </w:rPr>
+        <w:t xml:space="preserve">[[[JDB: Yup. I think if it is laid out compactly, </w:t>
+      </w:r>
+      <w:r>
+        <w:rPr>
+          <w:rFonts w:ascii="Times New Roman" w:eastAsia="Times New Roman" w:hAnsi="Times New Roman" w:cs="Times New Roman"/>
+          <w:i/>
+          <w:iCs/>
+          <w:color w:val="0070C0"/>
+          <w:sz w:val="22"/>
+          <w:szCs w:val="22"/>
+          <w:shd w:val="clear" w:color="auto" w:fill="FFFFFF"/>
+        </w:rPr>
+        <w:t>it</w:t>
+      </w:r>
+      <w:r>
+        <w:rPr>
+          <w:rFonts w:ascii="Times New Roman" w:eastAsia="Times New Roman" w:hAnsi="Times New Roman" w:cs="Times New Roman"/>
+          <w:i/>
+          <w:iCs/>
+          <w:color w:val="0070C0"/>
+          <w:sz w:val="22"/>
+          <w:szCs w:val="22"/>
+          <w:shd w:val="clear" w:color="auto" w:fill="FFFFFF"/>
+        </w:rPr>
+        <w:t xml:space="preserve"> should serve to avoid confusion while not constituting too much of a distraction ]]]</w:t>
       </w:r>
       <w:r>
         <w:rPr>
@@ -3419,6 +3269,7 @@
           <w:szCs w:val="22"/>
         </w:rPr>
       </w:pPr>
+      <w:commentRangeStart w:id="20"/>
       <w:r>
         <w:rPr>
           <w:rFonts w:ascii="Times New Roman" w:eastAsia="Times New Roman" w:hAnsi="Times New Roman" w:cs="Times New Roman"/>
@@ -3454,6 +3305,13 @@
         </w:rPr>
         <w:t>As noted above, I think we should move to Methods first format, and then we can think about the specifics in that context.</w:t>
       </w:r>
+      <w:commentRangeEnd w:id="20"/>
+      <w:r>
+        <w:rPr>
+          <w:rStyle w:val="CommentReference"/>
+        </w:rPr>
+        <w:commentReference w:id="20"/>
+      </w:r>
     </w:p>
     <w:p>
       <w:pPr>
@@ -3549,7 +3407,984 @@
           <w:szCs w:val="22"/>
           <w:shd w:val="clear" w:color="auto" w:fill="FFFFFF"/>
         </w:rPr>
-        <w:t xml:space="preserve">→ please name them, assign </w:t>
+        <w:t>→ please name them, assign references and potentially position yourself</w:t>
+      </w:r>
+    </w:p>
+    <w:p>
+      <w:pPr>
+        <w:rPr>
+          <w:rFonts w:ascii="Times New Roman" w:eastAsia="Times New Roman" w:hAnsi="Times New Roman" w:cs="Times New Roman"/>
+          <w:color w:val="0070C0"/>
+          <w:sz w:val="22"/>
+          <w:szCs w:val="22"/>
+          <w:shd w:val="clear" w:color="auto" w:fill="FFFFFF"/>
+        </w:rPr>
+      </w:pPr>
+    </w:p>
+    <w:p>
+      <w:pPr>
+        <w:rPr>
+          <w:rFonts w:ascii="Times New Roman" w:eastAsia="Times New Roman" w:hAnsi="Times New Roman" w:cs="Times New Roman"/>
+          <w:color w:val="FF0000"/>
+          <w:sz w:val="22"/>
+          <w:szCs w:val="22"/>
+        </w:rPr>
+      </w:pPr>
+      <w:commentRangeStart w:id="21"/>
+      <w:r>
+        <w:rPr>
+          <w:rFonts w:ascii="Times New Roman" w:eastAsia="Times New Roman" w:hAnsi="Times New Roman" w:cs="Times New Roman"/>
+          <w:i/>
+          <w:iCs/>
+          <w:color w:val="0070C0"/>
+          <w:sz w:val="22"/>
+          <w:szCs w:val="22"/>
+          <w:shd w:val="clear" w:color="auto" w:fill="FFFFFF"/>
+        </w:rPr>
+        <w:t>David:</w:t>
+      </w:r>
+      <w:r>
+        <w:rPr>
+          <w:rFonts w:ascii="Times New Roman" w:eastAsia="Times New Roman" w:hAnsi="Times New Roman" w:cs="Times New Roman"/>
+          <w:i/>
+          <w:iCs/>
+          <w:color w:val="0070C0"/>
+          <w:sz w:val="22"/>
+          <w:szCs w:val="22"/>
+          <w:shd w:val="clear" w:color="auto" w:fill="FFFFFF"/>
+        </w:rPr>
+        <w:t xml:space="preserve"> </w:t>
+      </w:r>
+      <w:r>
+        <w:rPr>
+          <w:rFonts w:ascii="Times New Roman" w:eastAsia="Times New Roman" w:hAnsi="Times New Roman" w:cs="Times New Roman"/>
+          <w:i/>
+          <w:iCs/>
+          <w:color w:val="0070C0"/>
+          <w:sz w:val="22"/>
+          <w:szCs w:val="22"/>
+          <w:shd w:val="clear" w:color="auto" w:fill="FFFFFF"/>
+        </w:rPr>
+        <w:t>I really hate long introductions and discussions, but there is a world of people who want every paper to not just report what was done but also to serve as a review.  That said, we can expand as requested.</w:t>
+      </w:r>
+      <w:commentRangeEnd w:id="21"/>
+      <w:r>
+        <w:rPr>
+          <w:rStyle w:val="CommentReference"/>
+        </w:rPr>
+        <w:commentReference w:id="21"/>
+      </w:r>
+      <w:r>
+        <w:rPr>
+          <w:rFonts w:ascii="Times New Roman" w:eastAsia="Times New Roman" w:hAnsi="Times New Roman" w:cs="Times New Roman"/>
+          <w:color w:val="FF0000"/>
+          <w:sz w:val="22"/>
+          <w:szCs w:val="22"/>
+        </w:rPr>
+        <w:br/>
+      </w:r>
+      <w:r>
+        <w:rPr>
+          <w:rFonts w:ascii="Times New Roman" w:eastAsia="Times New Roman" w:hAnsi="Times New Roman" w:cs="Times New Roman"/>
+          <w:color w:val="FF0000"/>
+          <w:sz w:val="22"/>
+          <w:szCs w:val="22"/>
+        </w:rPr>
+        <w:br/>
+      </w:r>
+      <w:r>
+        <w:rPr>
+          <w:rFonts w:ascii="Times New Roman" w:eastAsia="Times New Roman" w:hAnsi="Times New Roman" w:cs="Times New Roman"/>
+          <w:color w:val="000000" w:themeColor="text1"/>
+          <w:sz w:val="22"/>
+          <w:szCs w:val="22"/>
+          <w:shd w:val="clear" w:color="auto" w:fill="FFFFFF"/>
+        </w:rPr>
+        <w:t>p2 line 33: "Psychophysical methods for measuring discrimination thresholds complement the class of experiments described above." Which ones? Matching experiments (line 21/22)? please name explicitly what you are referring to.</w:t>
+      </w:r>
+      <w:r>
+        <w:rPr>
+          <w:rFonts w:ascii="Times New Roman" w:eastAsia="Times New Roman" w:hAnsi="Times New Roman" w:cs="Times New Roman"/>
+          <w:color w:val="FF0000"/>
+          <w:sz w:val="22"/>
+          <w:szCs w:val="22"/>
+        </w:rPr>
+        <w:br/>
+      </w:r>
+    </w:p>
+    <w:p>
+      <w:pPr>
+        <w:rPr>
+          <w:rFonts w:ascii="Times New Roman" w:eastAsia="Times New Roman" w:hAnsi="Times New Roman" w:cs="Times New Roman"/>
+          <w:i/>
+          <w:iCs/>
+          <w:color w:val="0070C0"/>
+          <w:sz w:val="22"/>
+          <w:szCs w:val="22"/>
+        </w:rPr>
+      </w:pPr>
+      <w:commentRangeStart w:id="22"/>
+      <w:r>
+        <w:rPr>
+          <w:rFonts w:ascii="Times New Roman" w:eastAsia="Times New Roman" w:hAnsi="Times New Roman" w:cs="Times New Roman"/>
+          <w:i/>
+          <w:iCs/>
+          <w:color w:val="0070C0"/>
+          <w:sz w:val="22"/>
+          <w:szCs w:val="22"/>
+          <w:shd w:val="clear" w:color="auto" w:fill="FFFFFF"/>
+        </w:rPr>
+        <w:t xml:space="preserve">David: </w:t>
+      </w:r>
+      <w:r>
+        <w:rPr>
+          <w:rFonts w:ascii="Times New Roman" w:eastAsia="Times New Roman" w:hAnsi="Times New Roman" w:cs="Times New Roman"/>
+          <w:i/>
+          <w:iCs/>
+          <w:color w:val="0070C0"/>
+          <w:sz w:val="22"/>
+          <w:szCs w:val="22"/>
+        </w:rPr>
+        <w:t xml:space="preserve">Can clarify. </w:t>
+      </w:r>
+      <w:commentRangeEnd w:id="22"/>
+      <w:r>
+        <w:rPr>
+          <w:rStyle w:val="CommentReference"/>
+        </w:rPr>
+        <w:commentReference w:id="22"/>
+      </w:r>
+    </w:p>
+    <w:p>
+      <w:pPr>
+        <w:rPr>
+          <w:rFonts w:ascii="Times New Roman" w:eastAsia="Times New Roman" w:hAnsi="Times New Roman" w:cs="Times New Roman"/>
+          <w:color w:val="FF0000"/>
+          <w:sz w:val="22"/>
+          <w:szCs w:val="22"/>
+        </w:rPr>
+      </w:pPr>
+    </w:p>
+    <w:p>
+      <w:pPr>
+        <w:rPr>
+          <w:rFonts w:ascii="Times New Roman" w:eastAsia="Times New Roman" w:hAnsi="Times New Roman" w:cs="Times New Roman"/>
+          <w:color w:val="000000" w:themeColor="text1"/>
+          <w:sz w:val="22"/>
+          <w:szCs w:val="22"/>
+          <w:shd w:val="clear" w:color="auto" w:fill="FFFFFF"/>
+        </w:rPr>
+      </w:pPr>
+      <w:r>
+        <w:rPr>
+          <w:rFonts w:ascii="Times New Roman" w:eastAsia="Times New Roman" w:hAnsi="Times New Roman" w:cs="Times New Roman"/>
+          <w:color w:val="000000" w:themeColor="text1"/>
+          <w:sz w:val="22"/>
+          <w:szCs w:val="22"/>
+          <w:shd w:val="clear" w:color="auto" w:fill="FFFFFF"/>
+        </w:rPr>
+        <w:t>Task:</w:t>
+      </w:r>
+      <w:r>
+        <w:rPr>
+          <w:rFonts w:ascii="Times New Roman" w:eastAsia="Times New Roman" w:hAnsi="Times New Roman" w:cs="Times New Roman"/>
+          <w:color w:val="000000" w:themeColor="text1"/>
+          <w:sz w:val="22"/>
+          <w:szCs w:val="22"/>
+        </w:rPr>
+        <w:br/>
+      </w:r>
+      <w:r>
+        <w:rPr>
+          <w:rFonts w:ascii="Times New Roman" w:eastAsia="Times New Roman" w:hAnsi="Times New Roman" w:cs="Times New Roman"/>
+          <w:color w:val="000000" w:themeColor="text1"/>
+          <w:sz w:val="22"/>
+          <w:szCs w:val="22"/>
+          <w:shd w:val="clear" w:color="auto" w:fill="FFFFFF"/>
+        </w:rPr>
+        <w:t>Why did you provide feedback to participants? </w:t>
+      </w:r>
+    </w:p>
+    <w:p>
+      <w:pPr>
+        <w:rPr>
+          <w:rFonts w:ascii="Times New Roman" w:eastAsia="Times New Roman" w:hAnsi="Times New Roman" w:cs="Times New Roman"/>
+          <w:color w:val="FF0000"/>
+          <w:sz w:val="22"/>
+          <w:szCs w:val="22"/>
+          <w:shd w:val="clear" w:color="auto" w:fill="FFFFFF"/>
+        </w:rPr>
+      </w:pPr>
+    </w:p>
+    <w:p>
+      <w:pPr>
+        <w:rPr>
+          <w:rFonts w:ascii="Times New Roman" w:hAnsi="Times New Roman" w:cs="Times New Roman"/>
+          <w:i/>
+          <w:iCs/>
+          <w:sz w:val="22"/>
+          <w:szCs w:val="22"/>
+        </w:rPr>
+      </w:pPr>
+      <w:commentRangeStart w:id="23"/>
+      <w:r>
+        <w:rPr>
+          <w:rFonts w:ascii="Times New Roman" w:eastAsia="Times New Roman" w:hAnsi="Times New Roman" w:cs="Times New Roman"/>
+          <w:i/>
+          <w:iCs/>
+          <w:color w:val="0070C0"/>
+          <w:sz w:val="22"/>
+          <w:szCs w:val="22"/>
+          <w:shd w:val="clear" w:color="auto" w:fill="FFFFFF"/>
+        </w:rPr>
+        <w:t>David:</w:t>
+      </w:r>
+      <w:r>
+        <w:rPr>
+          <w:rFonts w:ascii="Times New Roman" w:eastAsia="Times New Roman" w:hAnsi="Times New Roman" w:cs="Times New Roman"/>
+          <w:i/>
+          <w:iCs/>
+          <w:color w:val="0070C0"/>
+          <w:sz w:val="22"/>
+          <w:szCs w:val="22"/>
+          <w:shd w:val="clear" w:color="auto" w:fill="FFFFFF"/>
+        </w:rPr>
+        <w:t xml:space="preserve"> </w:t>
+      </w:r>
+      <w:r>
+        <w:rPr>
+          <w:rFonts w:ascii="Times New Roman" w:eastAsia="Times New Roman" w:hAnsi="Times New Roman" w:cs="Times New Roman"/>
+          <w:i/>
+          <w:iCs/>
+          <w:color w:val="0070C0"/>
+          <w:sz w:val="22"/>
+          <w:szCs w:val="22"/>
+          <w:shd w:val="clear" w:color="auto" w:fill="FFFFFF"/>
+        </w:rPr>
+        <w:t>Why not?  It’s typical in threshold paradigms to allow subjects a chance to maximize performance.  One of the advantages of using a task with an objectively correct answer. We can discuss.</w:t>
+      </w:r>
+      <w:r>
+        <w:rPr>
+          <w:rFonts w:ascii="Times New Roman" w:hAnsi="Times New Roman" w:cs="Times New Roman"/>
+          <w:i/>
+          <w:iCs/>
+          <w:sz w:val="22"/>
+          <w:szCs w:val="22"/>
+        </w:rPr>
+        <w:t xml:space="preserve"> </w:t>
+      </w:r>
+    </w:p>
+    <w:p>
+      <w:pPr>
+        <w:rPr>
+          <w:rFonts w:ascii="Times New Roman" w:eastAsia="Times New Roman" w:hAnsi="Times New Roman" w:cs="Times New Roman"/>
+          <w:i/>
+          <w:iCs/>
+          <w:color w:val="0070C0"/>
+          <w:sz w:val="22"/>
+          <w:szCs w:val="22"/>
+          <w:shd w:val="clear" w:color="auto" w:fill="FFFFFF"/>
+        </w:rPr>
+      </w:pPr>
+    </w:p>
+    <w:p>
+      <w:pPr>
+        <w:rPr>
+          <w:rFonts w:ascii="Times New Roman" w:eastAsia="Times New Roman" w:hAnsi="Times New Roman" w:cs="Times New Roman"/>
+          <w:color w:val="FF0000"/>
+          <w:sz w:val="22"/>
+          <w:szCs w:val="22"/>
+          <w:shd w:val="clear" w:color="auto" w:fill="FFFFFF"/>
+        </w:rPr>
+      </w:pPr>
+      <w:r>
+        <w:rPr>
+          <w:rFonts w:ascii="Times New Roman" w:eastAsia="Times New Roman" w:hAnsi="Times New Roman" w:cs="Times New Roman"/>
+          <w:i/>
+          <w:iCs/>
+          <w:color w:val="0070C0"/>
+          <w:sz w:val="22"/>
+          <w:szCs w:val="22"/>
+          <w:shd w:val="clear" w:color="auto" w:fill="FFFFFF"/>
+        </w:rPr>
+        <w:t>[[[JDB: We can. But I don’t think there is that much to discuss. There is, as David says, an objectively correct answer. And we wanted to give subjects the best chance to do as well as they could to reach their performance limits.]]]</w:t>
+      </w:r>
+      <w:r>
+        <w:rPr>
+          <w:rFonts w:ascii="Times New Roman" w:eastAsia="Times New Roman" w:hAnsi="Times New Roman" w:cs="Times New Roman"/>
+          <w:color w:val="FF0000"/>
+          <w:sz w:val="22"/>
+          <w:szCs w:val="22"/>
+        </w:rPr>
+        <w:br/>
+      </w:r>
+      <w:commentRangeEnd w:id="23"/>
+      <w:r>
+        <w:rPr>
+          <w:rStyle w:val="CommentReference"/>
+        </w:rPr>
+        <w:commentReference w:id="23"/>
+      </w:r>
+      <w:r>
+        <w:rPr>
+          <w:rFonts w:ascii="Times New Roman" w:eastAsia="Times New Roman" w:hAnsi="Times New Roman" w:cs="Times New Roman"/>
+          <w:color w:val="FF0000"/>
+          <w:sz w:val="22"/>
+          <w:szCs w:val="22"/>
+        </w:rPr>
+        <w:br/>
+      </w:r>
+      <w:r>
+        <w:rPr>
+          <w:rFonts w:ascii="Times New Roman" w:eastAsia="Times New Roman" w:hAnsi="Times New Roman" w:cs="Times New Roman"/>
+          <w:color w:val="000000" w:themeColor="text1"/>
+          <w:sz w:val="22"/>
+          <w:szCs w:val="22"/>
+          <w:shd w:val="clear" w:color="auto" w:fill="FFFFFF"/>
+        </w:rPr>
+        <w:t>Methods</w:t>
+      </w:r>
+      <w:r>
+        <w:rPr>
+          <w:rFonts w:ascii="Times New Roman" w:eastAsia="Times New Roman" w:hAnsi="Times New Roman" w:cs="Times New Roman"/>
+          <w:color w:val="000000" w:themeColor="text1"/>
+          <w:sz w:val="22"/>
+          <w:szCs w:val="22"/>
+        </w:rPr>
+        <w:br/>
+      </w:r>
+      <w:r>
+        <w:rPr>
+          <w:rFonts w:ascii="Times New Roman" w:eastAsia="Times New Roman" w:hAnsi="Times New Roman" w:cs="Times New Roman"/>
+          <w:color w:val="000000" w:themeColor="text1"/>
+          <w:sz w:val="22"/>
+          <w:szCs w:val="22"/>
+          <w:shd w:val="clear" w:color="auto" w:fill="FFFFFF"/>
+        </w:rPr>
+        <w:t>Is it possible to provide an average luminance of the target for each of the 11 LRF levels? </w:t>
+      </w:r>
+    </w:p>
+    <w:p>
+      <w:pPr>
+        <w:rPr>
+          <w:rFonts w:ascii="Times New Roman" w:eastAsia="Times New Roman" w:hAnsi="Times New Roman" w:cs="Times New Roman"/>
+          <w:color w:val="FF0000"/>
+          <w:sz w:val="22"/>
+          <w:szCs w:val="22"/>
+          <w:shd w:val="clear" w:color="auto" w:fill="FFFFFF"/>
+        </w:rPr>
+      </w:pPr>
+    </w:p>
+    <w:p>
+      <w:pPr>
+        <w:rPr>
+          <w:rFonts w:ascii="Times New Roman" w:eastAsia="Times New Roman" w:hAnsi="Times New Roman" w:cs="Times New Roman"/>
+          <w:color w:val="FF0000"/>
+          <w:sz w:val="22"/>
+          <w:szCs w:val="22"/>
+          <w:shd w:val="clear" w:color="auto" w:fill="FFFFFF"/>
+        </w:rPr>
+      </w:pPr>
+      <w:commentRangeStart w:id="24"/>
+      <w:r>
+        <w:rPr>
+          <w:rFonts w:ascii="Times New Roman" w:eastAsia="Times New Roman" w:hAnsi="Times New Roman" w:cs="Times New Roman"/>
+          <w:i/>
+          <w:iCs/>
+          <w:color w:val="0070C0"/>
+          <w:sz w:val="22"/>
+          <w:szCs w:val="22"/>
+          <w:shd w:val="clear" w:color="auto" w:fill="FFFFFF"/>
+        </w:rPr>
+        <w:t xml:space="preserve">David: </w:t>
+      </w:r>
+      <w:r>
+        <w:rPr>
+          <w:rFonts w:ascii="Times New Roman" w:eastAsia="Times New Roman" w:hAnsi="Times New Roman" w:cs="Times New Roman"/>
+          <w:i/>
+          <w:iCs/>
+          <w:color w:val="0070C0"/>
+          <w:sz w:val="22"/>
+          <w:szCs w:val="22"/>
+          <w:shd w:val="clear" w:color="auto" w:fill="FFFFFF"/>
+        </w:rPr>
+        <w:t>Yes.</w:t>
+      </w:r>
+      <w:r>
+        <w:rPr>
+          <w:rFonts w:ascii="Times New Roman" w:eastAsia="Times New Roman" w:hAnsi="Times New Roman" w:cs="Times New Roman"/>
+          <w:color w:val="FF0000"/>
+          <w:sz w:val="22"/>
+          <w:szCs w:val="22"/>
+        </w:rPr>
+        <w:br/>
+      </w:r>
+      <w:commentRangeEnd w:id="24"/>
+      <w:r>
+        <w:rPr>
+          <w:rStyle w:val="CommentReference"/>
+        </w:rPr>
+        <w:commentReference w:id="24"/>
+      </w:r>
+      <w:r>
+        <w:rPr>
+          <w:rFonts w:ascii="Times New Roman" w:eastAsia="Times New Roman" w:hAnsi="Times New Roman" w:cs="Times New Roman"/>
+          <w:color w:val="FF0000"/>
+          <w:sz w:val="22"/>
+          <w:szCs w:val="22"/>
+        </w:rPr>
+        <w:br/>
+      </w:r>
+      <w:r>
+        <w:rPr>
+          <w:rFonts w:ascii="Times New Roman" w:eastAsia="Times New Roman" w:hAnsi="Times New Roman" w:cs="Times New Roman"/>
+          <w:color w:val="000000" w:themeColor="text1"/>
+          <w:sz w:val="22"/>
+          <w:szCs w:val="22"/>
+          <w:shd w:val="clear" w:color="auto" w:fill="FFFFFF"/>
+        </w:rPr>
+        <w:t>Section numbering "5.2." is used twice </w:t>
+      </w:r>
+    </w:p>
+    <w:p>
+      <w:pPr>
+        <w:rPr>
+          <w:rFonts w:ascii="Times New Roman" w:eastAsia="Times New Roman" w:hAnsi="Times New Roman" w:cs="Times New Roman"/>
+          <w:color w:val="FF0000"/>
+          <w:sz w:val="22"/>
+          <w:szCs w:val="22"/>
+          <w:shd w:val="clear" w:color="auto" w:fill="FFFFFF"/>
+        </w:rPr>
+      </w:pPr>
+    </w:p>
+    <w:p>
+      <w:pPr>
+        <w:rPr>
+          <w:rFonts w:ascii="Times New Roman" w:eastAsia="Times New Roman" w:hAnsi="Times New Roman" w:cs="Times New Roman"/>
+          <w:color w:val="FF0000"/>
+          <w:sz w:val="22"/>
+          <w:szCs w:val="22"/>
+          <w:shd w:val="clear" w:color="auto" w:fill="FFFFFF"/>
+        </w:rPr>
+      </w:pPr>
+      <w:r>
+        <w:rPr>
+          <w:rFonts w:ascii="Times New Roman" w:eastAsia="Times New Roman" w:hAnsi="Times New Roman" w:cs="Times New Roman"/>
+          <w:color w:val="0070C0"/>
+          <w:sz w:val="22"/>
+          <w:szCs w:val="22"/>
+          <w:shd w:val="clear" w:color="auto" w:fill="FFFFFF"/>
+        </w:rPr>
+        <w:t xml:space="preserve">Thank you. We have </w:t>
+      </w:r>
+      <w:r>
+        <w:rPr>
+          <w:rFonts w:ascii="Times New Roman" w:eastAsia="Times New Roman" w:hAnsi="Times New Roman" w:cs="Times New Roman"/>
+          <w:color w:val="0070C0"/>
+          <w:sz w:val="22"/>
+          <w:szCs w:val="22"/>
+          <w:shd w:val="clear" w:color="auto" w:fill="FFFFFF"/>
+        </w:rPr>
+        <w:t>corrected</w:t>
+      </w:r>
+      <w:r>
+        <w:rPr>
+          <w:rFonts w:ascii="Times New Roman" w:eastAsia="Times New Roman" w:hAnsi="Times New Roman" w:cs="Times New Roman"/>
+          <w:color w:val="0070C0"/>
+          <w:sz w:val="22"/>
+          <w:szCs w:val="22"/>
+          <w:shd w:val="clear" w:color="auto" w:fill="FFFFFF"/>
+        </w:rPr>
+        <w:t xml:space="preserve"> this.</w:t>
+      </w:r>
+      <w:r>
+        <w:rPr>
+          <w:rFonts w:ascii="Times New Roman" w:eastAsia="Times New Roman" w:hAnsi="Times New Roman" w:cs="Times New Roman"/>
+          <w:color w:val="FF0000"/>
+          <w:sz w:val="22"/>
+          <w:szCs w:val="22"/>
+        </w:rPr>
+        <w:br/>
+      </w:r>
+      <w:r>
+        <w:rPr>
+          <w:rFonts w:ascii="Times New Roman" w:eastAsia="Times New Roman" w:hAnsi="Times New Roman" w:cs="Times New Roman"/>
+          <w:color w:val="FF0000"/>
+          <w:sz w:val="22"/>
+          <w:szCs w:val="22"/>
+        </w:rPr>
+        <w:br/>
+      </w:r>
+      <w:r>
+        <w:rPr>
+          <w:rFonts w:ascii="Times New Roman" w:eastAsia="Times New Roman" w:hAnsi="Times New Roman" w:cs="Times New Roman"/>
+          <w:color w:val="000000" w:themeColor="text1"/>
+          <w:sz w:val="22"/>
+          <w:szCs w:val="22"/>
+          <w:shd w:val="clear" w:color="auto" w:fill="FFFFFF"/>
+        </w:rPr>
+        <w:t>5.8. Image generation and 5.9. Reflectance and Illumination Spectra should be inserted before 5.5 stimulus design. Section 5.9. is difficult to understand without knowing the data set that is referred to in this section. One would need to understand how large was the original space of "natural datasets" (p 19 line 4) and what dimensions it was composed of. Either one needs to go to that level of detail in order to give the reader a chance to understand, or one omits that description and refers to the other paper.</w:t>
+      </w:r>
+    </w:p>
+    <w:p>
+      <w:pPr>
+        <w:rPr>
+          <w:rFonts w:ascii="Times New Roman" w:eastAsia="Times New Roman" w:hAnsi="Times New Roman" w:cs="Times New Roman"/>
+          <w:color w:val="FF0000"/>
+          <w:sz w:val="22"/>
+          <w:szCs w:val="22"/>
+          <w:shd w:val="clear" w:color="auto" w:fill="FFFFFF"/>
+        </w:rPr>
+      </w:pPr>
+    </w:p>
+    <w:p>
+      <w:pPr>
+        <w:rPr>
+          <w:rFonts w:ascii="Times New Roman" w:eastAsia="Times New Roman" w:hAnsi="Times New Roman" w:cs="Times New Roman"/>
+          <w:i/>
+          <w:iCs/>
+          <w:color w:val="0070C0"/>
+          <w:sz w:val="22"/>
+          <w:szCs w:val="22"/>
+          <w:shd w:val="clear" w:color="auto" w:fill="FFFFFF"/>
+        </w:rPr>
+      </w:pPr>
+      <w:r>
+        <w:rPr>
+          <w:rFonts w:ascii="Times New Roman" w:eastAsia="Times New Roman" w:hAnsi="Times New Roman" w:cs="Times New Roman"/>
+          <w:i/>
+          <w:iCs/>
+          <w:color w:val="0070C0"/>
+          <w:sz w:val="22"/>
+          <w:szCs w:val="22"/>
+          <w:shd w:val="clear" w:color="auto" w:fill="FFFFFF"/>
+        </w:rPr>
+        <w:t>David:</w:t>
+      </w:r>
+      <w:r>
+        <w:rPr>
+          <w:rFonts w:ascii="Times New Roman" w:eastAsia="Times New Roman" w:hAnsi="Times New Roman" w:cs="Times New Roman"/>
+          <w:i/>
+          <w:iCs/>
+          <w:color w:val="0070C0"/>
+          <w:sz w:val="22"/>
+          <w:szCs w:val="22"/>
+          <w:shd w:val="clear" w:color="auto" w:fill="FFFFFF"/>
+        </w:rPr>
+        <w:t xml:space="preserve"> </w:t>
+      </w:r>
+      <w:r>
+        <w:rPr>
+          <w:rFonts w:ascii="Times New Roman" w:eastAsia="Times New Roman" w:hAnsi="Times New Roman" w:cs="Times New Roman"/>
+          <w:i/>
+          <w:iCs/>
+          <w:color w:val="0070C0"/>
+          <w:sz w:val="22"/>
+          <w:szCs w:val="22"/>
+          <w:shd w:val="clear" w:color="auto" w:fill="FFFFFF"/>
+        </w:rPr>
+        <w:t>Address as we move to Methods first.</w:t>
+      </w:r>
+    </w:p>
+    <w:p>
+      <w:pPr>
+        <w:rPr>
+          <w:rFonts w:ascii="Times New Roman" w:eastAsia="Times New Roman" w:hAnsi="Times New Roman" w:cs="Times New Roman"/>
+          <w:color w:val="0070C0"/>
+          <w:sz w:val="22"/>
+          <w:szCs w:val="22"/>
+          <w:shd w:val="clear" w:color="auto" w:fill="FFFFFF"/>
+        </w:rPr>
+      </w:pPr>
+    </w:p>
+    <w:p>
+      <w:pPr>
+        <w:rPr>
+          <w:rFonts w:ascii="Times New Roman" w:eastAsia="Times New Roman" w:hAnsi="Times New Roman" w:cs="Times New Roman"/>
+          <w:color w:val="000000" w:themeColor="text1"/>
+          <w:sz w:val="22"/>
+          <w:szCs w:val="22"/>
+          <w:shd w:val="clear" w:color="auto" w:fill="FFFFFF"/>
+        </w:rPr>
+      </w:pPr>
+      <w:commentRangeStart w:id="25"/>
+      <w:r>
+        <w:rPr>
+          <w:rFonts w:ascii="Times New Roman" w:eastAsia="Times New Roman" w:hAnsi="Times New Roman" w:cs="Times New Roman"/>
+          <w:color w:val="0070C0"/>
+          <w:sz w:val="22"/>
+          <w:szCs w:val="22"/>
+          <w:shd w:val="clear" w:color="auto" w:fill="FFFFFF"/>
+        </w:rPr>
+        <w:t>W</w:t>
+      </w:r>
+      <w:r>
+        <w:rPr>
+          <w:rFonts w:ascii="Times New Roman" w:eastAsia="Times New Roman" w:hAnsi="Times New Roman" w:cs="Times New Roman"/>
+          <w:color w:val="0070C0"/>
+          <w:sz w:val="22"/>
+          <w:szCs w:val="22"/>
+          <w:shd w:val="clear" w:color="auto" w:fill="FFFFFF"/>
+        </w:rPr>
+        <w:t>e have provided a detailed description of the methods to generate reflectance spectra in the revised manuscript.</w:t>
+      </w:r>
+      <w:commentRangeEnd w:id="25"/>
+      <w:r>
+        <w:rPr>
+          <w:rStyle w:val="CommentReference"/>
+        </w:rPr>
+        <w:commentReference w:id="25"/>
+      </w:r>
+      <w:r>
+        <w:rPr>
+          <w:rFonts w:ascii="Times New Roman" w:eastAsia="Times New Roman" w:hAnsi="Times New Roman" w:cs="Times New Roman"/>
+          <w:i/>
+          <w:iCs/>
+          <w:color w:val="0070C0"/>
+          <w:sz w:val="22"/>
+          <w:szCs w:val="22"/>
+        </w:rPr>
+        <w:br/>
+      </w:r>
+      <w:r>
+        <w:rPr>
+          <w:rFonts w:ascii="Times New Roman" w:eastAsia="Times New Roman" w:hAnsi="Times New Roman" w:cs="Times New Roman"/>
+          <w:color w:val="0070C0"/>
+          <w:sz w:val="22"/>
+          <w:szCs w:val="22"/>
+        </w:rPr>
+        <w:br/>
+      </w:r>
+      <w:r>
+        <w:rPr>
+          <w:rFonts w:ascii="Times New Roman" w:eastAsia="Times New Roman" w:hAnsi="Times New Roman" w:cs="Times New Roman"/>
+          <w:color w:val="000000" w:themeColor="text1"/>
+          <w:sz w:val="22"/>
+          <w:szCs w:val="22"/>
+          <w:shd w:val="clear" w:color="auto" w:fill="FFFFFF"/>
+        </w:rPr>
+        <w:t>5.11 SDT model</w:t>
+      </w:r>
+      <w:r>
+        <w:rPr>
+          <w:rFonts w:ascii="Times New Roman" w:eastAsia="Times New Roman" w:hAnsi="Times New Roman" w:cs="Times New Roman"/>
+          <w:color w:val="000000" w:themeColor="text1"/>
+          <w:sz w:val="22"/>
+          <w:szCs w:val="22"/>
+        </w:rPr>
+        <w:br/>
+      </w:r>
+      <w:r>
+        <w:rPr>
+          <w:rFonts w:ascii="Times New Roman" w:eastAsia="Times New Roman" w:hAnsi="Times New Roman" w:cs="Times New Roman"/>
+          <w:color w:val="000000" w:themeColor="text1"/>
+          <w:sz w:val="22"/>
+          <w:szCs w:val="22"/>
+          <w:shd w:val="clear" w:color="auto" w:fill="FFFFFF"/>
+        </w:rPr>
+        <w:t>on page 20 line 1 you write "The fact that we draw stochastically from this ensemble on each trial introduces additional variability into the value of the decision variable z that corresponds to a fixed target LRF. We call this the external variability, and model it as a Gaussian random variable with zero mean and variance σ²_e". </w:t>
+      </w:r>
+      <w:r>
+        <w:rPr>
+          <w:rFonts w:ascii="Times New Roman" w:eastAsia="Times New Roman" w:hAnsi="Times New Roman" w:cs="Times New Roman"/>
+          <w:color w:val="000000" w:themeColor="text1"/>
+          <w:sz w:val="22"/>
+          <w:szCs w:val="22"/>
+        </w:rPr>
+        <w:br/>
+      </w:r>
+      <w:r>
+        <w:rPr>
+          <w:rFonts w:ascii="Times New Roman" w:eastAsia="Times New Roman" w:hAnsi="Times New Roman" w:cs="Times New Roman"/>
+          <w:color w:val="000000" w:themeColor="text1"/>
+          <w:sz w:val="22"/>
+          <w:szCs w:val="22"/>
+        </w:rPr>
+        <w:br/>
+      </w:r>
+      <w:r>
+        <w:rPr>
+          <w:rFonts w:ascii="Times New Roman" w:eastAsia="Times New Roman" w:hAnsi="Times New Roman" w:cs="Times New Roman"/>
+          <w:color w:val="000000" w:themeColor="text1"/>
+          <w:sz w:val="22"/>
+          <w:szCs w:val="22"/>
+          <w:shd w:val="clear" w:color="auto" w:fill="FFFFFF"/>
+        </w:rPr>
+        <w:t>Here you provide the motivation why you are generating 100 different images for each of the 11 LRF levels of the target. This is important conceptual information that needs to go somewhere in the reasoning about the models. Also, the explanation of the signal detection model can be significantly shortened: you assume the so-introduced external noise to scale with the covariance scalar.</w:t>
+      </w:r>
+    </w:p>
+    <w:p>
+      <w:pPr>
+        <w:rPr>
+          <w:rFonts w:ascii="Times New Roman" w:eastAsia="Times New Roman" w:hAnsi="Times New Roman" w:cs="Times New Roman"/>
+          <w:color w:val="FF0000"/>
+          <w:sz w:val="22"/>
+          <w:szCs w:val="22"/>
+          <w:shd w:val="clear" w:color="auto" w:fill="FFFFFF"/>
+        </w:rPr>
+      </w:pPr>
+    </w:p>
+    <w:p>
+      <w:pPr>
+        <w:rPr>
+          <w:rFonts w:ascii="Times New Roman" w:eastAsia="Times New Roman" w:hAnsi="Times New Roman" w:cs="Times New Roman"/>
+          <w:color w:val="FF0000"/>
+          <w:sz w:val="22"/>
+          <w:szCs w:val="22"/>
+          <w:shd w:val="clear" w:color="auto" w:fill="FFFFFF"/>
+        </w:rPr>
+      </w:pPr>
+      <w:r>
+        <w:rPr>
+          <w:rFonts w:ascii="Times New Roman" w:eastAsia="Times New Roman" w:hAnsi="Times New Roman" w:cs="Times New Roman"/>
+          <w:i/>
+          <w:iCs/>
+          <w:color w:val="0070C0"/>
+          <w:sz w:val="22"/>
+          <w:szCs w:val="22"/>
+          <w:shd w:val="clear" w:color="auto" w:fill="FFFFFF"/>
+        </w:rPr>
+        <w:t xml:space="preserve">David: </w:t>
+      </w:r>
+      <w:r>
+        <w:rPr>
+          <w:rFonts w:ascii="Times New Roman" w:eastAsia="Times New Roman" w:hAnsi="Times New Roman" w:cs="Times New Roman"/>
+          <w:i/>
+          <w:iCs/>
+          <w:color w:val="0070C0"/>
+          <w:sz w:val="22"/>
+          <w:szCs w:val="22"/>
+          <w:shd w:val="clear" w:color="auto" w:fill="FFFFFF"/>
+        </w:rPr>
+        <w:t xml:space="preserve">Again, easy to handle.  But a little funny that the reviewer asks for a shorter explanation of TSD, in the context of kvetching generally about us being too telegraphic.  </w:t>
+      </w:r>
+      <w:commentRangeStart w:id="26"/>
+      <w:r>
+        <w:rPr>
+          <w:rFonts w:ascii="Times New Roman" w:eastAsia="Times New Roman" w:hAnsi="Times New Roman" w:cs="Times New Roman"/>
+          <w:i/>
+          <w:iCs/>
+          <w:color w:val="0070C0"/>
+          <w:sz w:val="22"/>
+          <w:szCs w:val="22"/>
+          <w:shd w:val="clear" w:color="auto" w:fill="FFFFFF"/>
+        </w:rPr>
+        <w:t>I’m not sure we want to shorten.</w:t>
+      </w:r>
+      <w:commentRangeEnd w:id="26"/>
+      <w:r>
+        <w:rPr>
+          <w:rStyle w:val="CommentReference"/>
+        </w:rPr>
+        <w:commentReference w:id="26"/>
+      </w:r>
+      <w:r>
+        <w:rPr>
+          <w:rFonts w:ascii="Times New Roman" w:eastAsia="Times New Roman" w:hAnsi="Times New Roman" w:cs="Times New Roman"/>
+          <w:color w:val="FF0000"/>
+          <w:sz w:val="22"/>
+          <w:szCs w:val="22"/>
+        </w:rPr>
+        <w:br/>
+      </w:r>
+      <w:r>
+        <w:rPr>
+          <w:rFonts w:ascii="Times New Roman" w:eastAsia="Times New Roman" w:hAnsi="Times New Roman" w:cs="Times New Roman"/>
+          <w:color w:val="FF0000"/>
+          <w:sz w:val="22"/>
+          <w:szCs w:val="22"/>
+        </w:rPr>
+        <w:br/>
+      </w:r>
+      <w:r>
+        <w:rPr>
+          <w:rFonts w:ascii="Times New Roman" w:eastAsia="Times New Roman" w:hAnsi="Times New Roman" w:cs="Times New Roman"/>
+          <w:color w:val="000000" w:themeColor="text1"/>
+          <w:sz w:val="22"/>
+          <w:szCs w:val="22"/>
+          <w:shd w:val="clear" w:color="auto" w:fill="FFFFFF"/>
+        </w:rPr>
+        <w:t>Results</w:t>
+      </w:r>
+      <w:r>
+        <w:rPr>
+          <w:rFonts w:ascii="Times New Roman" w:eastAsia="Times New Roman" w:hAnsi="Times New Roman" w:cs="Times New Roman"/>
+          <w:color w:val="000000" w:themeColor="text1"/>
+          <w:sz w:val="22"/>
+          <w:szCs w:val="22"/>
+        </w:rPr>
+        <w:br/>
+      </w:r>
+      <w:r>
+        <w:rPr>
+          <w:rFonts w:ascii="Times New Roman" w:eastAsia="Times New Roman" w:hAnsi="Times New Roman" w:cs="Times New Roman"/>
+          <w:color w:val="000000" w:themeColor="text1"/>
+          <w:sz w:val="22"/>
+          <w:szCs w:val="22"/>
+          <w:shd w:val="clear" w:color="auto" w:fill="FFFFFF"/>
+        </w:rPr>
+        <w:t xml:space="preserve">page 4 line 27 ff "Briefly, a database of natural surface reflectance functions (Kelly, Gibson, &amp; Nickerson, 1943; </w:t>
+      </w:r>
+      <w:proofErr w:type="spellStart"/>
+      <w:r>
+        <w:rPr>
+          <w:rFonts w:ascii="Times New Roman" w:eastAsia="Times New Roman" w:hAnsi="Times New Roman" w:cs="Times New Roman"/>
+          <w:color w:val="000000" w:themeColor="text1"/>
+          <w:sz w:val="22"/>
+          <w:szCs w:val="22"/>
+          <w:shd w:val="clear" w:color="auto" w:fill="FFFFFF"/>
+        </w:rPr>
+        <w:t>Vrhel</w:t>
+      </w:r>
+      <w:proofErr w:type="spellEnd"/>
+      <w:r>
+        <w:rPr>
+          <w:rFonts w:ascii="Times New Roman" w:eastAsia="Times New Roman" w:hAnsi="Times New Roman" w:cs="Times New Roman"/>
+          <w:color w:val="000000" w:themeColor="text1"/>
+          <w:sz w:val="22"/>
+          <w:szCs w:val="22"/>
+          <w:shd w:val="clear" w:color="auto" w:fill="FFFFFF"/>
+        </w:rPr>
+        <w:t xml:space="preserve">, Gershon, &amp; </w:t>
+      </w:r>
+      <w:proofErr w:type="spellStart"/>
+      <w:r>
+        <w:rPr>
+          <w:rFonts w:ascii="Times New Roman" w:eastAsia="Times New Roman" w:hAnsi="Times New Roman" w:cs="Times New Roman"/>
+          <w:color w:val="000000" w:themeColor="text1"/>
+          <w:sz w:val="22"/>
+          <w:szCs w:val="22"/>
+          <w:shd w:val="clear" w:color="auto" w:fill="FFFFFF"/>
+        </w:rPr>
+        <w:t>Iwan</w:t>
+      </w:r>
+      <w:proofErr w:type="spellEnd"/>
+      <w:r>
+        <w:rPr>
+          <w:rFonts w:ascii="Times New Roman" w:eastAsia="Times New Roman" w:hAnsi="Times New Roman" w:cs="Times New Roman"/>
+          <w:color w:val="000000" w:themeColor="text1"/>
+          <w:sz w:val="22"/>
+          <w:szCs w:val="22"/>
+          <w:shd w:val="clear" w:color="auto" w:fill="FFFFFF"/>
+        </w:rPr>
+        <w:t>, 1994) was projected along eigenvectors associated with the largest six eigenvalues of the dataset ..."</w:t>
+      </w:r>
+      <w:r>
+        <w:rPr>
+          <w:rFonts w:ascii="Times New Roman" w:eastAsia="Times New Roman" w:hAnsi="Times New Roman" w:cs="Times New Roman"/>
+          <w:color w:val="000000" w:themeColor="text1"/>
+          <w:sz w:val="22"/>
+          <w:szCs w:val="22"/>
+        </w:rPr>
+        <w:br/>
+      </w:r>
+      <w:r>
+        <w:rPr>
+          <w:rFonts w:ascii="Times New Roman" w:eastAsia="Times New Roman" w:hAnsi="Times New Roman" w:cs="Times New Roman"/>
+          <w:color w:val="000000" w:themeColor="text1"/>
+          <w:sz w:val="22"/>
+          <w:szCs w:val="22"/>
+          <w:shd w:val="clear" w:color="auto" w:fill="FFFFFF"/>
+        </w:rPr>
+        <w:t>page 4 line 33 "The amount of variation in the background was controlled by multiplying the covariance matrix of the multivariate-normal distribution by a scalar."</w:t>
+      </w:r>
+      <w:r>
+        <w:rPr>
+          <w:rFonts w:ascii="Times New Roman" w:eastAsia="Times New Roman" w:hAnsi="Times New Roman" w:cs="Times New Roman"/>
+          <w:color w:val="000000" w:themeColor="text1"/>
+          <w:sz w:val="22"/>
+          <w:szCs w:val="22"/>
+        </w:rPr>
+        <w:br/>
+      </w:r>
+      <w:r>
+        <w:rPr>
+          <w:rFonts w:ascii="Times New Roman" w:eastAsia="Times New Roman" w:hAnsi="Times New Roman" w:cs="Times New Roman"/>
+          <w:color w:val="000000" w:themeColor="text1"/>
+          <w:sz w:val="22"/>
+          <w:szCs w:val="22"/>
+          <w:shd w:val="clear" w:color="auto" w:fill="FFFFFF"/>
+        </w:rPr>
+        <w:t>→ What was the dimensionality of the dataset? </w:t>
+      </w:r>
+      <w:r>
+        <w:rPr>
+          <w:rFonts w:ascii="Times New Roman" w:eastAsia="Times New Roman" w:hAnsi="Times New Roman" w:cs="Times New Roman"/>
+          <w:color w:val="000000" w:themeColor="text1"/>
+          <w:sz w:val="22"/>
+          <w:szCs w:val="22"/>
+        </w:rPr>
+        <w:br/>
+      </w:r>
+      <w:r>
+        <w:rPr>
+          <w:rFonts w:ascii="Times New Roman" w:eastAsia="Times New Roman" w:hAnsi="Times New Roman" w:cs="Times New Roman"/>
+          <w:color w:val="000000" w:themeColor="text1"/>
+          <w:sz w:val="22"/>
+          <w:szCs w:val="22"/>
+          <w:shd w:val="clear" w:color="auto" w:fill="FFFFFF"/>
+        </w:rPr>
+        <w:t>→ To me the characterization of the background reflectances is generally not clear. The experimental "scene" consists of a finite number of objects: books, shelf, ... which can be assigned reflectances. </w:t>
+      </w:r>
+      <w:r>
+        <w:rPr>
+          <w:rFonts w:ascii="Times New Roman" w:eastAsia="Times New Roman" w:hAnsi="Times New Roman" w:cs="Times New Roman"/>
+          <w:color w:val="000000" w:themeColor="text1"/>
+          <w:sz w:val="22"/>
+          <w:szCs w:val="22"/>
+        </w:rPr>
+        <w:br/>
+      </w:r>
+      <w:r>
+        <w:rPr>
+          <w:rFonts w:ascii="Times New Roman" w:eastAsia="Times New Roman" w:hAnsi="Times New Roman" w:cs="Times New Roman"/>
+          <w:color w:val="000000" w:themeColor="text1"/>
+          <w:sz w:val="22"/>
+          <w:szCs w:val="22"/>
+          <w:shd w:val="clear" w:color="auto" w:fill="FFFFFF"/>
+        </w:rPr>
+        <w:t>1. Why do you do the sampling from the database?</w:t>
+      </w:r>
+      <w:r>
+        <w:rPr>
+          <w:rFonts w:ascii="Times New Roman" w:eastAsia="Times New Roman" w:hAnsi="Times New Roman" w:cs="Times New Roman"/>
+          <w:color w:val="000000" w:themeColor="text1"/>
+          <w:sz w:val="22"/>
+          <w:szCs w:val="22"/>
+        </w:rPr>
+        <w:br/>
+      </w:r>
+      <w:r>
+        <w:rPr>
+          <w:rFonts w:ascii="Times New Roman" w:eastAsia="Times New Roman" w:hAnsi="Times New Roman" w:cs="Times New Roman"/>
+          <w:color w:val="000000" w:themeColor="text1"/>
+          <w:sz w:val="22"/>
+          <w:szCs w:val="22"/>
+          <w:shd w:val="clear" w:color="auto" w:fill="FFFFFF"/>
+        </w:rPr>
+        <w:t xml:space="preserve">2. Increasing the scalar that is multiplied with the covariance matrix affects the amount of </w:t>
+      </w:r>
+      <w:proofErr w:type="spellStart"/>
+      <w:r>
+        <w:rPr>
+          <w:rFonts w:ascii="Times New Roman" w:eastAsia="Times New Roman" w:hAnsi="Times New Roman" w:cs="Times New Roman"/>
+          <w:color w:val="000000" w:themeColor="text1"/>
+          <w:sz w:val="22"/>
+          <w:szCs w:val="22"/>
+          <w:shd w:val="clear" w:color="auto" w:fill="FFFFFF"/>
+        </w:rPr>
+        <w:t>colour</w:t>
+      </w:r>
+      <w:proofErr w:type="spellEnd"/>
+      <w:r>
+        <w:rPr>
+          <w:rFonts w:ascii="Times New Roman" w:eastAsia="Times New Roman" w:hAnsi="Times New Roman" w:cs="Times New Roman"/>
+          <w:color w:val="000000" w:themeColor="text1"/>
+          <w:sz w:val="22"/>
+          <w:szCs w:val="22"/>
+          <w:shd w:val="clear" w:color="auto" w:fill="FFFFFF"/>
+        </w:rPr>
+        <w:t xml:space="preserve"> variation of the background the objects. </w:t>
       </w:r>
       <w:proofErr w:type="gramStart"/>
       <w:r>
@@ -3560,7 +4395,7 @@
           <w:szCs w:val="22"/>
           <w:shd w:val="clear" w:color="auto" w:fill="FFFFFF"/>
         </w:rPr>
-        <w:t>references</w:t>
+        <w:t>So</w:t>
       </w:r>
       <w:proofErr w:type="gramEnd"/>
       <w:r>
@@ -3571,967 +4406,6 @@
           <w:szCs w:val="22"/>
           <w:shd w:val="clear" w:color="auto" w:fill="FFFFFF"/>
         </w:rPr>
-        <w:t xml:space="preserve"> and potentially position yourself</w:t>
-      </w:r>
-    </w:p>
-    <w:p>
-      <w:pPr>
-        <w:rPr>
-          <w:rFonts w:ascii="Times New Roman" w:eastAsia="Times New Roman" w:hAnsi="Times New Roman" w:cs="Times New Roman"/>
-          <w:color w:val="0070C0"/>
-          <w:sz w:val="22"/>
-          <w:szCs w:val="22"/>
-          <w:shd w:val="clear" w:color="auto" w:fill="FFFFFF"/>
-        </w:rPr>
-      </w:pPr>
-    </w:p>
-    <w:p>
-      <w:pPr>
-        <w:rPr>
-          <w:rFonts w:ascii="Times New Roman" w:eastAsia="Times New Roman" w:hAnsi="Times New Roman" w:cs="Times New Roman"/>
-          <w:color w:val="FF0000"/>
-          <w:sz w:val="22"/>
-          <w:szCs w:val="22"/>
-        </w:rPr>
-      </w:pPr>
-      <w:r>
-        <w:rPr>
-          <w:rFonts w:ascii="Times New Roman" w:eastAsia="Times New Roman" w:hAnsi="Times New Roman" w:cs="Times New Roman"/>
-          <w:i/>
-          <w:iCs/>
-          <w:color w:val="0070C0"/>
-          <w:sz w:val="22"/>
-          <w:szCs w:val="22"/>
-          <w:shd w:val="clear" w:color="auto" w:fill="FFFFFF"/>
-        </w:rPr>
-        <w:t>David:</w:t>
-      </w:r>
-      <w:r>
-        <w:rPr>
-          <w:rFonts w:ascii="Times New Roman" w:eastAsia="Times New Roman" w:hAnsi="Times New Roman" w:cs="Times New Roman"/>
-          <w:i/>
-          <w:iCs/>
-          <w:color w:val="0070C0"/>
-          <w:sz w:val="22"/>
-          <w:szCs w:val="22"/>
-          <w:shd w:val="clear" w:color="auto" w:fill="FFFFFF"/>
-        </w:rPr>
-        <w:t xml:space="preserve"> </w:t>
-      </w:r>
-      <w:r>
-        <w:rPr>
-          <w:rFonts w:ascii="Times New Roman" w:eastAsia="Times New Roman" w:hAnsi="Times New Roman" w:cs="Times New Roman"/>
-          <w:i/>
-          <w:iCs/>
-          <w:color w:val="0070C0"/>
-          <w:sz w:val="22"/>
-          <w:szCs w:val="22"/>
-          <w:shd w:val="clear" w:color="auto" w:fill="FFFFFF"/>
-        </w:rPr>
-        <w:t>I really hate long introductions and discussions, but there is a world of people who want every paper to not just report what was done but also to serve as a review.  That said, we can expand as requested.</w:t>
-      </w:r>
-      <w:r>
-        <w:rPr>
-          <w:rFonts w:ascii="Times New Roman" w:eastAsia="Times New Roman" w:hAnsi="Times New Roman" w:cs="Times New Roman"/>
-          <w:color w:val="FF0000"/>
-          <w:sz w:val="22"/>
-          <w:szCs w:val="22"/>
-        </w:rPr>
-        <w:br/>
-      </w:r>
-      <w:r>
-        <w:rPr>
-          <w:rFonts w:ascii="Times New Roman" w:eastAsia="Times New Roman" w:hAnsi="Times New Roman" w:cs="Times New Roman"/>
-          <w:color w:val="FF0000"/>
-          <w:sz w:val="22"/>
-          <w:szCs w:val="22"/>
-        </w:rPr>
-        <w:br/>
-      </w:r>
-      <w:r>
-        <w:rPr>
-          <w:rFonts w:ascii="Times New Roman" w:eastAsia="Times New Roman" w:hAnsi="Times New Roman" w:cs="Times New Roman"/>
-          <w:color w:val="000000" w:themeColor="text1"/>
-          <w:sz w:val="22"/>
-          <w:szCs w:val="22"/>
-          <w:shd w:val="clear" w:color="auto" w:fill="FFFFFF"/>
-        </w:rPr>
-        <w:t>p2 line 33: "Psychophysical methods for measuring discrimination thresholds complement the class of experiments described above." Which ones? Matching experiments (line 21/22)? please name explicitly what you are referring to.</w:t>
-      </w:r>
-      <w:r>
-        <w:rPr>
-          <w:rFonts w:ascii="Times New Roman" w:eastAsia="Times New Roman" w:hAnsi="Times New Roman" w:cs="Times New Roman"/>
-          <w:color w:val="FF0000"/>
-          <w:sz w:val="22"/>
-          <w:szCs w:val="22"/>
-        </w:rPr>
-        <w:br/>
-      </w:r>
-    </w:p>
-    <w:p>
-      <w:pPr>
-        <w:rPr>
-          <w:rFonts w:ascii="Times New Roman" w:eastAsia="Times New Roman" w:hAnsi="Times New Roman" w:cs="Times New Roman"/>
-          <w:i/>
-          <w:iCs/>
-          <w:color w:val="0070C0"/>
-          <w:sz w:val="22"/>
-          <w:szCs w:val="22"/>
-        </w:rPr>
-      </w:pPr>
-      <w:r>
-        <w:rPr>
-          <w:rFonts w:ascii="Times New Roman" w:eastAsia="Times New Roman" w:hAnsi="Times New Roman" w:cs="Times New Roman"/>
-          <w:i/>
-          <w:iCs/>
-          <w:color w:val="0070C0"/>
-          <w:sz w:val="22"/>
-          <w:szCs w:val="22"/>
-          <w:shd w:val="clear" w:color="auto" w:fill="FFFFFF"/>
-        </w:rPr>
-        <w:t xml:space="preserve">David: </w:t>
-      </w:r>
-      <w:r>
-        <w:rPr>
-          <w:rFonts w:ascii="Times New Roman" w:eastAsia="Times New Roman" w:hAnsi="Times New Roman" w:cs="Times New Roman"/>
-          <w:i/>
-          <w:iCs/>
-          <w:color w:val="0070C0"/>
-          <w:sz w:val="22"/>
-          <w:szCs w:val="22"/>
-        </w:rPr>
-        <w:t xml:space="preserve">Can clarify. </w:t>
-      </w:r>
-    </w:p>
-    <w:p>
-      <w:pPr>
-        <w:rPr>
-          <w:rFonts w:ascii="Times New Roman" w:eastAsia="Times New Roman" w:hAnsi="Times New Roman" w:cs="Times New Roman"/>
-          <w:color w:val="FF0000"/>
-          <w:sz w:val="22"/>
-          <w:szCs w:val="22"/>
-        </w:rPr>
-      </w:pPr>
-    </w:p>
-    <w:p>
-      <w:pPr>
-        <w:rPr>
-          <w:rFonts w:ascii="Times New Roman" w:eastAsia="Times New Roman" w:hAnsi="Times New Roman" w:cs="Times New Roman"/>
-          <w:color w:val="000000" w:themeColor="text1"/>
-          <w:sz w:val="22"/>
-          <w:szCs w:val="22"/>
-          <w:shd w:val="clear" w:color="auto" w:fill="FFFFFF"/>
-        </w:rPr>
-      </w:pPr>
-      <w:r>
-        <w:rPr>
-          <w:rFonts w:ascii="Times New Roman" w:eastAsia="Times New Roman" w:hAnsi="Times New Roman" w:cs="Times New Roman"/>
-          <w:color w:val="000000" w:themeColor="text1"/>
-          <w:sz w:val="22"/>
-          <w:szCs w:val="22"/>
-          <w:shd w:val="clear" w:color="auto" w:fill="FFFFFF"/>
-        </w:rPr>
-        <w:t>Task:</w:t>
-      </w:r>
-      <w:r>
-        <w:rPr>
-          <w:rFonts w:ascii="Times New Roman" w:eastAsia="Times New Roman" w:hAnsi="Times New Roman" w:cs="Times New Roman"/>
-          <w:color w:val="000000" w:themeColor="text1"/>
-          <w:sz w:val="22"/>
-          <w:szCs w:val="22"/>
-        </w:rPr>
-        <w:br/>
-      </w:r>
-      <w:r>
-        <w:rPr>
-          <w:rFonts w:ascii="Times New Roman" w:eastAsia="Times New Roman" w:hAnsi="Times New Roman" w:cs="Times New Roman"/>
-          <w:color w:val="000000" w:themeColor="text1"/>
-          <w:sz w:val="22"/>
-          <w:szCs w:val="22"/>
-          <w:shd w:val="clear" w:color="auto" w:fill="FFFFFF"/>
-        </w:rPr>
-        <w:t>Why did you provide feedback to participants? </w:t>
-      </w:r>
-    </w:p>
-    <w:p>
-      <w:pPr>
-        <w:rPr>
-          <w:rFonts w:ascii="Times New Roman" w:eastAsia="Times New Roman" w:hAnsi="Times New Roman" w:cs="Times New Roman"/>
-          <w:color w:val="FF0000"/>
-          <w:sz w:val="22"/>
-          <w:szCs w:val="22"/>
-          <w:shd w:val="clear" w:color="auto" w:fill="FFFFFF"/>
-        </w:rPr>
-      </w:pPr>
-    </w:p>
-    <w:p>
-      <w:pPr>
-        <w:rPr>
-          <w:rFonts w:ascii="Times New Roman" w:hAnsi="Times New Roman" w:cs="Times New Roman"/>
-          <w:i/>
-          <w:iCs/>
-          <w:sz w:val="22"/>
-          <w:szCs w:val="22"/>
-        </w:rPr>
-      </w:pPr>
-      <w:r>
-        <w:rPr>
-          <w:rFonts w:ascii="Times New Roman" w:eastAsia="Times New Roman" w:hAnsi="Times New Roman" w:cs="Times New Roman"/>
-          <w:i/>
-          <w:iCs/>
-          <w:color w:val="0070C0"/>
-          <w:sz w:val="22"/>
-          <w:szCs w:val="22"/>
-          <w:shd w:val="clear" w:color="auto" w:fill="FFFFFF"/>
-        </w:rPr>
-        <w:t>David:</w:t>
-      </w:r>
-      <w:r>
-        <w:rPr>
-          <w:rFonts w:ascii="Times New Roman" w:eastAsia="Times New Roman" w:hAnsi="Times New Roman" w:cs="Times New Roman"/>
-          <w:i/>
-          <w:iCs/>
-          <w:color w:val="0070C0"/>
-          <w:sz w:val="22"/>
-          <w:szCs w:val="22"/>
-          <w:shd w:val="clear" w:color="auto" w:fill="FFFFFF"/>
-        </w:rPr>
-        <w:t xml:space="preserve"> </w:t>
-      </w:r>
-      <w:r>
-        <w:rPr>
-          <w:rFonts w:ascii="Times New Roman" w:eastAsia="Times New Roman" w:hAnsi="Times New Roman" w:cs="Times New Roman"/>
-          <w:i/>
-          <w:iCs/>
-          <w:color w:val="0070C0"/>
-          <w:sz w:val="22"/>
-          <w:szCs w:val="22"/>
-          <w:shd w:val="clear" w:color="auto" w:fill="FFFFFF"/>
-        </w:rPr>
-        <w:t>Why not?  It’s typical in threshold paradigms to allow subjects a chance to maximize performance.  One of the advantages of using a task with an objectively correct answer. We can discuss.</w:t>
-      </w:r>
-      <w:r>
-        <w:rPr>
-          <w:rFonts w:ascii="Times New Roman" w:hAnsi="Times New Roman" w:cs="Times New Roman"/>
-          <w:i/>
-          <w:iCs/>
-          <w:sz w:val="22"/>
-          <w:szCs w:val="22"/>
-        </w:rPr>
-        <w:t xml:space="preserve"> </w:t>
-      </w:r>
-    </w:p>
-    <w:p>
-      <w:pPr>
-        <w:rPr>
-          <w:rFonts w:ascii="Times New Roman" w:eastAsia="Times New Roman" w:hAnsi="Times New Roman" w:cs="Times New Roman"/>
-          <w:i/>
-          <w:iCs/>
-          <w:color w:val="0070C0"/>
-          <w:sz w:val="22"/>
-          <w:szCs w:val="22"/>
-          <w:shd w:val="clear" w:color="auto" w:fill="FFFFFF"/>
-        </w:rPr>
-      </w:pPr>
-    </w:p>
-    <w:p>
-      <w:pPr>
-        <w:rPr>
-          <w:rFonts w:ascii="Times New Roman" w:eastAsia="Times New Roman" w:hAnsi="Times New Roman" w:cs="Times New Roman"/>
-          <w:color w:val="FF0000"/>
-          <w:sz w:val="22"/>
-          <w:szCs w:val="22"/>
-          <w:shd w:val="clear" w:color="auto" w:fill="FFFFFF"/>
-        </w:rPr>
-      </w:pPr>
-      <w:r>
-        <w:rPr>
-          <w:rFonts w:ascii="Times New Roman" w:eastAsia="Times New Roman" w:hAnsi="Times New Roman" w:cs="Times New Roman"/>
-          <w:i/>
-          <w:iCs/>
-          <w:color w:val="0070C0"/>
-          <w:sz w:val="22"/>
-          <w:szCs w:val="22"/>
-          <w:shd w:val="clear" w:color="auto" w:fill="FFFFFF"/>
-        </w:rPr>
-        <w:t>[[[JDB: We can. But I don’t think there is that much to discuss. There is, as David says, an objectively correct answer. And we wanted to give subjects the best chance to do as well as they could to reach their performance limits.]]]</w:t>
-      </w:r>
-      <w:r>
-        <w:rPr>
-          <w:rFonts w:ascii="Times New Roman" w:eastAsia="Times New Roman" w:hAnsi="Times New Roman" w:cs="Times New Roman"/>
-          <w:color w:val="FF0000"/>
-          <w:sz w:val="22"/>
-          <w:szCs w:val="22"/>
-        </w:rPr>
-        <w:br/>
-      </w:r>
-      <w:r>
-        <w:rPr>
-          <w:rFonts w:ascii="Times New Roman" w:eastAsia="Times New Roman" w:hAnsi="Times New Roman" w:cs="Times New Roman"/>
-          <w:color w:val="FF0000"/>
-          <w:sz w:val="22"/>
-          <w:szCs w:val="22"/>
-        </w:rPr>
-        <w:br/>
-      </w:r>
-      <w:r>
-        <w:rPr>
-          <w:rFonts w:ascii="Times New Roman" w:eastAsia="Times New Roman" w:hAnsi="Times New Roman" w:cs="Times New Roman"/>
-          <w:color w:val="000000" w:themeColor="text1"/>
-          <w:sz w:val="22"/>
-          <w:szCs w:val="22"/>
-          <w:shd w:val="clear" w:color="auto" w:fill="FFFFFF"/>
-        </w:rPr>
-        <w:t>Methods</w:t>
-      </w:r>
-      <w:r>
-        <w:rPr>
-          <w:rFonts w:ascii="Times New Roman" w:eastAsia="Times New Roman" w:hAnsi="Times New Roman" w:cs="Times New Roman"/>
-          <w:color w:val="000000" w:themeColor="text1"/>
-          <w:sz w:val="22"/>
-          <w:szCs w:val="22"/>
-        </w:rPr>
-        <w:br/>
-      </w:r>
-      <w:r>
-        <w:rPr>
-          <w:rFonts w:ascii="Times New Roman" w:eastAsia="Times New Roman" w:hAnsi="Times New Roman" w:cs="Times New Roman"/>
-          <w:color w:val="000000" w:themeColor="text1"/>
-          <w:sz w:val="22"/>
-          <w:szCs w:val="22"/>
-          <w:shd w:val="clear" w:color="auto" w:fill="FFFFFF"/>
-        </w:rPr>
-        <w:t>Is it possible to provide an average luminance of the target for each of the 11 LRF levels? </w:t>
-      </w:r>
-    </w:p>
-    <w:p>
-      <w:pPr>
-        <w:rPr>
-          <w:rFonts w:ascii="Times New Roman" w:eastAsia="Times New Roman" w:hAnsi="Times New Roman" w:cs="Times New Roman"/>
-          <w:color w:val="FF0000"/>
-          <w:sz w:val="22"/>
-          <w:szCs w:val="22"/>
-          <w:shd w:val="clear" w:color="auto" w:fill="FFFFFF"/>
-        </w:rPr>
-      </w:pPr>
-    </w:p>
-    <w:p>
-      <w:pPr>
-        <w:rPr>
-          <w:rFonts w:ascii="Times New Roman" w:eastAsia="Times New Roman" w:hAnsi="Times New Roman" w:cs="Times New Roman"/>
-          <w:color w:val="FF0000"/>
-          <w:sz w:val="22"/>
-          <w:szCs w:val="22"/>
-          <w:shd w:val="clear" w:color="auto" w:fill="FFFFFF"/>
-        </w:rPr>
-      </w:pPr>
-      <w:r>
-        <w:rPr>
-          <w:rFonts w:ascii="Times New Roman" w:eastAsia="Times New Roman" w:hAnsi="Times New Roman" w:cs="Times New Roman"/>
-          <w:i/>
-          <w:iCs/>
-          <w:color w:val="0070C0"/>
-          <w:sz w:val="22"/>
-          <w:szCs w:val="22"/>
-          <w:shd w:val="clear" w:color="auto" w:fill="FFFFFF"/>
-        </w:rPr>
-        <w:t xml:space="preserve">David: </w:t>
-      </w:r>
-      <w:r>
-        <w:rPr>
-          <w:rFonts w:ascii="Times New Roman" w:eastAsia="Times New Roman" w:hAnsi="Times New Roman" w:cs="Times New Roman"/>
-          <w:i/>
-          <w:iCs/>
-          <w:color w:val="0070C0"/>
-          <w:sz w:val="22"/>
-          <w:szCs w:val="22"/>
-          <w:shd w:val="clear" w:color="auto" w:fill="FFFFFF"/>
-        </w:rPr>
-        <w:t>Yes.</w:t>
-      </w:r>
-      <w:r>
-        <w:rPr>
-          <w:rFonts w:ascii="Times New Roman" w:eastAsia="Times New Roman" w:hAnsi="Times New Roman" w:cs="Times New Roman"/>
-          <w:color w:val="FF0000"/>
-          <w:sz w:val="22"/>
-          <w:szCs w:val="22"/>
-        </w:rPr>
-        <w:br/>
-      </w:r>
-      <w:r>
-        <w:rPr>
-          <w:rFonts w:ascii="Times New Roman" w:eastAsia="Times New Roman" w:hAnsi="Times New Roman" w:cs="Times New Roman"/>
-          <w:color w:val="FF0000"/>
-          <w:sz w:val="22"/>
-          <w:szCs w:val="22"/>
-        </w:rPr>
-        <w:br/>
-      </w:r>
-      <w:r>
-        <w:rPr>
-          <w:rFonts w:ascii="Times New Roman" w:eastAsia="Times New Roman" w:hAnsi="Times New Roman" w:cs="Times New Roman"/>
-          <w:color w:val="000000" w:themeColor="text1"/>
-          <w:sz w:val="22"/>
-          <w:szCs w:val="22"/>
-          <w:shd w:val="clear" w:color="auto" w:fill="FFFFFF"/>
-        </w:rPr>
-        <w:t>Section numbering "5.2." is used twice </w:t>
-      </w:r>
-    </w:p>
-    <w:p>
-      <w:pPr>
-        <w:rPr>
-          <w:rFonts w:ascii="Times New Roman" w:eastAsia="Times New Roman" w:hAnsi="Times New Roman" w:cs="Times New Roman"/>
-          <w:color w:val="FF0000"/>
-          <w:sz w:val="22"/>
-          <w:szCs w:val="22"/>
-          <w:shd w:val="clear" w:color="auto" w:fill="FFFFFF"/>
-        </w:rPr>
-      </w:pPr>
-    </w:p>
-    <w:p>
-      <w:pPr>
-        <w:rPr>
-          <w:rFonts w:ascii="Times New Roman" w:eastAsia="Times New Roman" w:hAnsi="Times New Roman" w:cs="Times New Roman"/>
-          <w:color w:val="FF0000"/>
-          <w:sz w:val="22"/>
-          <w:szCs w:val="22"/>
-          <w:shd w:val="clear" w:color="auto" w:fill="FFFFFF"/>
-        </w:rPr>
-      </w:pPr>
-      <w:r>
-        <w:rPr>
-          <w:rFonts w:ascii="Times New Roman" w:eastAsia="Times New Roman" w:hAnsi="Times New Roman" w:cs="Times New Roman"/>
-          <w:color w:val="0070C0"/>
-          <w:sz w:val="22"/>
-          <w:szCs w:val="22"/>
-          <w:shd w:val="clear" w:color="auto" w:fill="FFFFFF"/>
-        </w:rPr>
-        <w:t xml:space="preserve">Thank you. We have </w:t>
-      </w:r>
-      <w:r>
-        <w:rPr>
-          <w:rFonts w:ascii="Times New Roman" w:eastAsia="Times New Roman" w:hAnsi="Times New Roman" w:cs="Times New Roman"/>
-          <w:color w:val="0070C0"/>
-          <w:sz w:val="22"/>
-          <w:szCs w:val="22"/>
-          <w:shd w:val="clear" w:color="auto" w:fill="FFFFFF"/>
-        </w:rPr>
-        <w:t>corrected</w:t>
-      </w:r>
-      <w:r>
-        <w:rPr>
-          <w:rFonts w:ascii="Times New Roman" w:eastAsia="Times New Roman" w:hAnsi="Times New Roman" w:cs="Times New Roman"/>
-          <w:color w:val="0070C0"/>
-          <w:sz w:val="22"/>
-          <w:szCs w:val="22"/>
-          <w:shd w:val="clear" w:color="auto" w:fill="FFFFFF"/>
-        </w:rPr>
-        <w:t xml:space="preserve"> this.</w:t>
-      </w:r>
-      <w:r>
-        <w:rPr>
-          <w:rFonts w:ascii="Times New Roman" w:eastAsia="Times New Roman" w:hAnsi="Times New Roman" w:cs="Times New Roman"/>
-          <w:color w:val="FF0000"/>
-          <w:sz w:val="22"/>
-          <w:szCs w:val="22"/>
-        </w:rPr>
-        <w:br/>
-      </w:r>
-      <w:r>
-        <w:rPr>
-          <w:rFonts w:ascii="Times New Roman" w:eastAsia="Times New Roman" w:hAnsi="Times New Roman" w:cs="Times New Roman"/>
-          <w:color w:val="FF0000"/>
-          <w:sz w:val="22"/>
-          <w:szCs w:val="22"/>
-        </w:rPr>
-        <w:br/>
-      </w:r>
-      <w:r>
-        <w:rPr>
-          <w:rFonts w:ascii="Times New Roman" w:eastAsia="Times New Roman" w:hAnsi="Times New Roman" w:cs="Times New Roman"/>
-          <w:color w:val="000000" w:themeColor="text1"/>
-          <w:sz w:val="22"/>
-          <w:szCs w:val="22"/>
-          <w:shd w:val="clear" w:color="auto" w:fill="FFFFFF"/>
-        </w:rPr>
-        <w:t xml:space="preserve">5.8. Image generation and 5.9. Reflectance and Illumination Spectra should be inserted before 5.5 stimulus design. Section 5.9. is difficult to understand without knowing the data set that is referred to in this section. One would need to understand how large was the original space of "natural datasets" (p 19 line 4) and what dimensions it was composed of. Either one needs to go to that level of detail </w:t>
-      </w:r>
-      <w:proofErr w:type="gramStart"/>
-      <w:r>
-        <w:rPr>
-          <w:rFonts w:ascii="Times New Roman" w:eastAsia="Times New Roman" w:hAnsi="Times New Roman" w:cs="Times New Roman"/>
-          <w:color w:val="000000" w:themeColor="text1"/>
-          <w:sz w:val="22"/>
-          <w:szCs w:val="22"/>
-          <w:shd w:val="clear" w:color="auto" w:fill="FFFFFF"/>
-        </w:rPr>
-        <w:t>in order to</w:t>
-      </w:r>
-      <w:proofErr w:type="gramEnd"/>
-      <w:r>
-        <w:rPr>
-          <w:rFonts w:ascii="Times New Roman" w:eastAsia="Times New Roman" w:hAnsi="Times New Roman" w:cs="Times New Roman"/>
-          <w:color w:val="000000" w:themeColor="text1"/>
-          <w:sz w:val="22"/>
-          <w:szCs w:val="22"/>
-          <w:shd w:val="clear" w:color="auto" w:fill="FFFFFF"/>
-        </w:rPr>
-        <w:t xml:space="preserve"> give the reader a chance to understand, or one omits that description and refers to the other paper.</w:t>
-      </w:r>
-    </w:p>
-    <w:p>
-      <w:pPr>
-        <w:rPr>
-          <w:rFonts w:ascii="Times New Roman" w:eastAsia="Times New Roman" w:hAnsi="Times New Roman" w:cs="Times New Roman"/>
-          <w:color w:val="FF0000"/>
-          <w:sz w:val="22"/>
-          <w:szCs w:val="22"/>
-          <w:shd w:val="clear" w:color="auto" w:fill="FFFFFF"/>
-        </w:rPr>
-      </w:pPr>
-    </w:p>
-    <w:p>
-      <w:pPr>
-        <w:rPr>
-          <w:rFonts w:ascii="Times New Roman" w:eastAsia="Times New Roman" w:hAnsi="Times New Roman" w:cs="Times New Roman"/>
-          <w:i/>
-          <w:iCs/>
-          <w:color w:val="0070C0"/>
-          <w:sz w:val="22"/>
-          <w:szCs w:val="22"/>
-          <w:shd w:val="clear" w:color="auto" w:fill="FFFFFF"/>
-        </w:rPr>
-      </w:pPr>
-      <w:r>
-        <w:rPr>
-          <w:rFonts w:ascii="Times New Roman" w:eastAsia="Times New Roman" w:hAnsi="Times New Roman" w:cs="Times New Roman"/>
-          <w:i/>
-          <w:iCs/>
-          <w:color w:val="0070C0"/>
-          <w:sz w:val="22"/>
-          <w:szCs w:val="22"/>
-          <w:shd w:val="clear" w:color="auto" w:fill="FFFFFF"/>
-        </w:rPr>
-        <w:t>David:</w:t>
-      </w:r>
-      <w:r>
-        <w:rPr>
-          <w:rFonts w:ascii="Times New Roman" w:eastAsia="Times New Roman" w:hAnsi="Times New Roman" w:cs="Times New Roman"/>
-          <w:i/>
-          <w:iCs/>
-          <w:color w:val="0070C0"/>
-          <w:sz w:val="22"/>
-          <w:szCs w:val="22"/>
-          <w:shd w:val="clear" w:color="auto" w:fill="FFFFFF"/>
-        </w:rPr>
-        <w:t xml:space="preserve"> </w:t>
-      </w:r>
-      <w:r>
-        <w:rPr>
-          <w:rFonts w:ascii="Times New Roman" w:eastAsia="Times New Roman" w:hAnsi="Times New Roman" w:cs="Times New Roman"/>
-          <w:i/>
-          <w:iCs/>
-          <w:color w:val="0070C0"/>
-          <w:sz w:val="22"/>
-          <w:szCs w:val="22"/>
-          <w:shd w:val="clear" w:color="auto" w:fill="FFFFFF"/>
-        </w:rPr>
-        <w:t>Address as we move to Methods first.</w:t>
-      </w:r>
-    </w:p>
-    <w:p>
-      <w:pPr>
-        <w:rPr>
-          <w:rFonts w:ascii="Times New Roman" w:eastAsia="Times New Roman" w:hAnsi="Times New Roman" w:cs="Times New Roman"/>
-          <w:color w:val="0070C0"/>
-          <w:sz w:val="22"/>
-          <w:szCs w:val="22"/>
-          <w:shd w:val="clear" w:color="auto" w:fill="FFFFFF"/>
-        </w:rPr>
-      </w:pPr>
-    </w:p>
-    <w:p>
-      <w:pPr>
-        <w:rPr>
-          <w:rFonts w:ascii="Times New Roman" w:eastAsia="Times New Roman" w:hAnsi="Times New Roman" w:cs="Times New Roman"/>
-          <w:color w:val="000000" w:themeColor="text1"/>
-          <w:sz w:val="22"/>
-          <w:szCs w:val="22"/>
-          <w:shd w:val="clear" w:color="auto" w:fill="FFFFFF"/>
-        </w:rPr>
-      </w:pPr>
-      <w:r>
-        <w:rPr>
-          <w:rFonts w:ascii="Times New Roman" w:eastAsia="Times New Roman" w:hAnsi="Times New Roman" w:cs="Times New Roman"/>
-          <w:color w:val="0070C0"/>
-          <w:sz w:val="22"/>
-          <w:szCs w:val="22"/>
-          <w:shd w:val="clear" w:color="auto" w:fill="FFFFFF"/>
-        </w:rPr>
-        <w:t>W</w:t>
-      </w:r>
-      <w:r>
-        <w:rPr>
-          <w:rFonts w:ascii="Times New Roman" w:eastAsia="Times New Roman" w:hAnsi="Times New Roman" w:cs="Times New Roman"/>
-          <w:color w:val="0070C0"/>
-          <w:sz w:val="22"/>
-          <w:szCs w:val="22"/>
-          <w:shd w:val="clear" w:color="auto" w:fill="FFFFFF"/>
-        </w:rPr>
-        <w:t>e have provided a detailed description of the methods to generate reflectance spectra in the revised manuscript.</w:t>
-      </w:r>
-      <w:r>
-        <w:rPr>
-          <w:rFonts w:ascii="Times New Roman" w:eastAsia="Times New Roman" w:hAnsi="Times New Roman" w:cs="Times New Roman"/>
-          <w:i/>
-          <w:iCs/>
-          <w:color w:val="0070C0"/>
-          <w:sz w:val="22"/>
-          <w:szCs w:val="22"/>
-        </w:rPr>
-        <w:br/>
-      </w:r>
-      <w:r>
-        <w:rPr>
-          <w:rFonts w:ascii="Times New Roman" w:eastAsia="Times New Roman" w:hAnsi="Times New Roman" w:cs="Times New Roman"/>
-          <w:color w:val="0070C0"/>
-          <w:sz w:val="22"/>
-          <w:szCs w:val="22"/>
-        </w:rPr>
-        <w:br/>
-      </w:r>
-      <w:r>
-        <w:rPr>
-          <w:rFonts w:ascii="Times New Roman" w:eastAsia="Times New Roman" w:hAnsi="Times New Roman" w:cs="Times New Roman"/>
-          <w:color w:val="000000" w:themeColor="text1"/>
-          <w:sz w:val="22"/>
-          <w:szCs w:val="22"/>
-          <w:shd w:val="clear" w:color="auto" w:fill="FFFFFF"/>
-        </w:rPr>
-        <w:t>5.11 SDT model</w:t>
-      </w:r>
-      <w:r>
-        <w:rPr>
-          <w:rFonts w:ascii="Times New Roman" w:eastAsia="Times New Roman" w:hAnsi="Times New Roman" w:cs="Times New Roman"/>
-          <w:color w:val="000000" w:themeColor="text1"/>
-          <w:sz w:val="22"/>
-          <w:szCs w:val="22"/>
-        </w:rPr>
-        <w:br/>
-      </w:r>
-      <w:r>
-        <w:rPr>
-          <w:rFonts w:ascii="Times New Roman" w:eastAsia="Times New Roman" w:hAnsi="Times New Roman" w:cs="Times New Roman"/>
-          <w:color w:val="000000" w:themeColor="text1"/>
-          <w:sz w:val="22"/>
-          <w:szCs w:val="22"/>
-          <w:shd w:val="clear" w:color="auto" w:fill="FFFFFF"/>
-        </w:rPr>
-        <w:t>on page 20 line 1 you write "The fact that we draw stochastically from this ensemble on each trial introduces additional variability into the value of the decision variable z that corresponds to a fixed target LRF. We call this the external variability, and model it as a Gaussian random variable with zero mean and variance σ²_e". </w:t>
-      </w:r>
-      <w:r>
-        <w:rPr>
-          <w:rFonts w:ascii="Times New Roman" w:eastAsia="Times New Roman" w:hAnsi="Times New Roman" w:cs="Times New Roman"/>
-          <w:color w:val="000000" w:themeColor="text1"/>
-          <w:sz w:val="22"/>
-          <w:szCs w:val="22"/>
-        </w:rPr>
-        <w:br/>
-      </w:r>
-      <w:r>
-        <w:rPr>
-          <w:rFonts w:ascii="Times New Roman" w:eastAsia="Times New Roman" w:hAnsi="Times New Roman" w:cs="Times New Roman"/>
-          <w:color w:val="000000" w:themeColor="text1"/>
-          <w:sz w:val="22"/>
-          <w:szCs w:val="22"/>
-        </w:rPr>
-        <w:br/>
-      </w:r>
-      <w:r>
-        <w:rPr>
-          <w:rFonts w:ascii="Times New Roman" w:eastAsia="Times New Roman" w:hAnsi="Times New Roman" w:cs="Times New Roman"/>
-          <w:color w:val="000000" w:themeColor="text1"/>
-          <w:sz w:val="22"/>
-          <w:szCs w:val="22"/>
-          <w:shd w:val="clear" w:color="auto" w:fill="FFFFFF"/>
-        </w:rPr>
-        <w:t>Here you provide the motivation why you are generating 100 different images for each of the 11 LRF levels of the target. This is important conceptual information that needs to go somewhere in the reasoning about the models. Also, the explanation of the signal detection model can be significantly shortened: you assume the so-introduced external noise to scale with the covariance scalar.</w:t>
-      </w:r>
-    </w:p>
-    <w:p>
-      <w:pPr>
-        <w:rPr>
-          <w:rFonts w:ascii="Times New Roman" w:eastAsia="Times New Roman" w:hAnsi="Times New Roman" w:cs="Times New Roman"/>
-          <w:color w:val="FF0000"/>
-          <w:sz w:val="22"/>
-          <w:szCs w:val="22"/>
-          <w:shd w:val="clear" w:color="auto" w:fill="FFFFFF"/>
-        </w:rPr>
-      </w:pPr>
-    </w:p>
-    <w:p>
-      <w:pPr>
-        <w:rPr>
-          <w:rFonts w:ascii="Times New Roman" w:eastAsia="Times New Roman" w:hAnsi="Times New Roman" w:cs="Times New Roman"/>
-          <w:color w:val="FF0000"/>
-          <w:sz w:val="22"/>
-          <w:szCs w:val="22"/>
-          <w:shd w:val="clear" w:color="auto" w:fill="FFFFFF"/>
-        </w:rPr>
-      </w:pPr>
-      <w:r>
-        <w:rPr>
-          <w:rFonts w:ascii="Times New Roman" w:eastAsia="Times New Roman" w:hAnsi="Times New Roman" w:cs="Times New Roman"/>
-          <w:i/>
-          <w:iCs/>
-          <w:color w:val="0070C0"/>
-          <w:sz w:val="22"/>
-          <w:szCs w:val="22"/>
-          <w:shd w:val="clear" w:color="auto" w:fill="FFFFFF"/>
-        </w:rPr>
-        <w:t xml:space="preserve">David: </w:t>
-      </w:r>
-      <w:r>
-        <w:rPr>
-          <w:rFonts w:ascii="Times New Roman" w:eastAsia="Times New Roman" w:hAnsi="Times New Roman" w:cs="Times New Roman"/>
-          <w:i/>
-          <w:iCs/>
-          <w:color w:val="0070C0"/>
-          <w:sz w:val="22"/>
-          <w:szCs w:val="22"/>
-          <w:shd w:val="clear" w:color="auto" w:fill="FFFFFF"/>
-        </w:rPr>
-        <w:t>Again, easy to handle.  But a little funny that the reviewer asks for a shorter explanation of TSD, in the context of kvetching generally about us being too telegraphic.  I’m not sure we want to shorten.</w:t>
-      </w:r>
-      <w:r>
-        <w:rPr>
-          <w:rFonts w:ascii="Times New Roman" w:eastAsia="Times New Roman" w:hAnsi="Times New Roman" w:cs="Times New Roman"/>
-          <w:color w:val="FF0000"/>
-          <w:sz w:val="22"/>
-          <w:szCs w:val="22"/>
-        </w:rPr>
-        <w:br/>
-      </w:r>
-      <w:r>
-        <w:rPr>
-          <w:rFonts w:ascii="Times New Roman" w:eastAsia="Times New Roman" w:hAnsi="Times New Roman" w:cs="Times New Roman"/>
-          <w:color w:val="FF0000"/>
-          <w:sz w:val="22"/>
-          <w:szCs w:val="22"/>
-        </w:rPr>
-        <w:br/>
-      </w:r>
-      <w:r>
-        <w:rPr>
-          <w:rFonts w:ascii="Times New Roman" w:eastAsia="Times New Roman" w:hAnsi="Times New Roman" w:cs="Times New Roman"/>
-          <w:color w:val="000000" w:themeColor="text1"/>
-          <w:sz w:val="22"/>
-          <w:szCs w:val="22"/>
-          <w:shd w:val="clear" w:color="auto" w:fill="FFFFFF"/>
-        </w:rPr>
-        <w:t>Results</w:t>
-      </w:r>
-      <w:r>
-        <w:rPr>
-          <w:rFonts w:ascii="Times New Roman" w:eastAsia="Times New Roman" w:hAnsi="Times New Roman" w:cs="Times New Roman"/>
-          <w:color w:val="000000" w:themeColor="text1"/>
-          <w:sz w:val="22"/>
-          <w:szCs w:val="22"/>
-        </w:rPr>
-        <w:br/>
-      </w:r>
-      <w:r>
-        <w:rPr>
-          <w:rFonts w:ascii="Times New Roman" w:eastAsia="Times New Roman" w:hAnsi="Times New Roman" w:cs="Times New Roman"/>
-          <w:color w:val="000000" w:themeColor="text1"/>
-          <w:sz w:val="22"/>
-          <w:szCs w:val="22"/>
-          <w:shd w:val="clear" w:color="auto" w:fill="FFFFFF"/>
-        </w:rPr>
-        <w:t xml:space="preserve">page 4 line 27 ff "Briefly, a database of natural surface reflectance functions (Kelly, Gibson, &amp; Nickerson, 1943; </w:t>
-      </w:r>
-      <w:proofErr w:type="spellStart"/>
-      <w:r>
-        <w:rPr>
-          <w:rFonts w:ascii="Times New Roman" w:eastAsia="Times New Roman" w:hAnsi="Times New Roman" w:cs="Times New Roman"/>
-          <w:color w:val="000000" w:themeColor="text1"/>
-          <w:sz w:val="22"/>
-          <w:szCs w:val="22"/>
-          <w:shd w:val="clear" w:color="auto" w:fill="FFFFFF"/>
-        </w:rPr>
-        <w:t>Vrhel</w:t>
-      </w:r>
-      <w:proofErr w:type="spellEnd"/>
-      <w:r>
-        <w:rPr>
-          <w:rFonts w:ascii="Times New Roman" w:eastAsia="Times New Roman" w:hAnsi="Times New Roman" w:cs="Times New Roman"/>
-          <w:color w:val="000000" w:themeColor="text1"/>
-          <w:sz w:val="22"/>
-          <w:szCs w:val="22"/>
-          <w:shd w:val="clear" w:color="auto" w:fill="FFFFFF"/>
-        </w:rPr>
-        <w:t xml:space="preserve">, Gershon, &amp; </w:t>
-      </w:r>
-      <w:proofErr w:type="spellStart"/>
-      <w:r>
-        <w:rPr>
-          <w:rFonts w:ascii="Times New Roman" w:eastAsia="Times New Roman" w:hAnsi="Times New Roman" w:cs="Times New Roman"/>
-          <w:color w:val="000000" w:themeColor="text1"/>
-          <w:sz w:val="22"/>
-          <w:szCs w:val="22"/>
-          <w:shd w:val="clear" w:color="auto" w:fill="FFFFFF"/>
-        </w:rPr>
-        <w:t>Iwan</w:t>
-      </w:r>
-      <w:proofErr w:type="spellEnd"/>
-      <w:r>
-        <w:rPr>
-          <w:rFonts w:ascii="Times New Roman" w:eastAsia="Times New Roman" w:hAnsi="Times New Roman" w:cs="Times New Roman"/>
-          <w:color w:val="000000" w:themeColor="text1"/>
-          <w:sz w:val="22"/>
-          <w:szCs w:val="22"/>
-          <w:shd w:val="clear" w:color="auto" w:fill="FFFFFF"/>
-        </w:rPr>
-        <w:t>, 1994) was projected along eigenvectors associated with the largest six eigenvalues of the dataset ..."</w:t>
-      </w:r>
-      <w:r>
-        <w:rPr>
-          <w:rFonts w:ascii="Times New Roman" w:eastAsia="Times New Roman" w:hAnsi="Times New Roman" w:cs="Times New Roman"/>
-          <w:color w:val="000000" w:themeColor="text1"/>
-          <w:sz w:val="22"/>
-          <w:szCs w:val="22"/>
-        </w:rPr>
-        <w:br/>
-      </w:r>
-      <w:r>
-        <w:rPr>
-          <w:rFonts w:ascii="Times New Roman" w:eastAsia="Times New Roman" w:hAnsi="Times New Roman" w:cs="Times New Roman"/>
-          <w:color w:val="000000" w:themeColor="text1"/>
-          <w:sz w:val="22"/>
-          <w:szCs w:val="22"/>
-          <w:shd w:val="clear" w:color="auto" w:fill="FFFFFF"/>
-        </w:rPr>
-        <w:t>page 4 line 33 "The amount of variation in the background was controlled by multiplying the covariance matrix of the multivariate-normal distribution by a scalar."</w:t>
-      </w:r>
-      <w:r>
-        <w:rPr>
-          <w:rFonts w:ascii="Times New Roman" w:eastAsia="Times New Roman" w:hAnsi="Times New Roman" w:cs="Times New Roman"/>
-          <w:color w:val="000000" w:themeColor="text1"/>
-          <w:sz w:val="22"/>
-          <w:szCs w:val="22"/>
-        </w:rPr>
-        <w:br/>
-      </w:r>
-      <w:r>
-        <w:rPr>
-          <w:rFonts w:ascii="Times New Roman" w:eastAsia="Times New Roman" w:hAnsi="Times New Roman" w:cs="Times New Roman"/>
-          <w:color w:val="000000" w:themeColor="text1"/>
-          <w:sz w:val="22"/>
-          <w:szCs w:val="22"/>
-          <w:shd w:val="clear" w:color="auto" w:fill="FFFFFF"/>
-        </w:rPr>
-        <w:t>→ What was the dimensionality of the dataset? </w:t>
-      </w:r>
-      <w:r>
-        <w:rPr>
-          <w:rFonts w:ascii="Times New Roman" w:eastAsia="Times New Roman" w:hAnsi="Times New Roman" w:cs="Times New Roman"/>
-          <w:color w:val="000000" w:themeColor="text1"/>
-          <w:sz w:val="22"/>
-          <w:szCs w:val="22"/>
-        </w:rPr>
-        <w:br/>
-      </w:r>
-      <w:r>
-        <w:rPr>
-          <w:rFonts w:ascii="Times New Roman" w:eastAsia="Times New Roman" w:hAnsi="Times New Roman" w:cs="Times New Roman"/>
-          <w:color w:val="000000" w:themeColor="text1"/>
-          <w:sz w:val="22"/>
-          <w:szCs w:val="22"/>
-          <w:shd w:val="clear" w:color="auto" w:fill="FFFFFF"/>
-        </w:rPr>
-        <w:t>→ To me the characterization of the background reflectances is generally not clear. The experimental "scene" consists of a finite number of objects: books, shelf, ... which can be assigned reflectances. </w:t>
-      </w:r>
-      <w:r>
-        <w:rPr>
-          <w:rFonts w:ascii="Times New Roman" w:eastAsia="Times New Roman" w:hAnsi="Times New Roman" w:cs="Times New Roman"/>
-          <w:color w:val="000000" w:themeColor="text1"/>
-          <w:sz w:val="22"/>
-          <w:szCs w:val="22"/>
-        </w:rPr>
-        <w:br/>
-      </w:r>
-      <w:r>
-        <w:rPr>
-          <w:rFonts w:ascii="Times New Roman" w:eastAsia="Times New Roman" w:hAnsi="Times New Roman" w:cs="Times New Roman"/>
-          <w:color w:val="000000" w:themeColor="text1"/>
-          <w:sz w:val="22"/>
-          <w:szCs w:val="22"/>
-          <w:shd w:val="clear" w:color="auto" w:fill="FFFFFF"/>
-        </w:rPr>
-        <w:t>1. Why do you do the sampling from the database?</w:t>
-      </w:r>
-      <w:r>
-        <w:rPr>
-          <w:rFonts w:ascii="Times New Roman" w:eastAsia="Times New Roman" w:hAnsi="Times New Roman" w:cs="Times New Roman"/>
-          <w:color w:val="000000" w:themeColor="text1"/>
-          <w:sz w:val="22"/>
-          <w:szCs w:val="22"/>
-        </w:rPr>
-        <w:br/>
-      </w:r>
-      <w:r>
-        <w:rPr>
-          <w:rFonts w:ascii="Times New Roman" w:eastAsia="Times New Roman" w:hAnsi="Times New Roman" w:cs="Times New Roman"/>
-          <w:color w:val="000000" w:themeColor="text1"/>
-          <w:sz w:val="22"/>
-          <w:szCs w:val="22"/>
-          <w:shd w:val="clear" w:color="auto" w:fill="FFFFFF"/>
-        </w:rPr>
-        <w:t xml:space="preserve">2. Increasing the scalar that is multiplied with the covariance matrix affects the amount of </w:t>
-      </w:r>
-      <w:proofErr w:type="spellStart"/>
-      <w:r>
-        <w:rPr>
-          <w:rFonts w:ascii="Times New Roman" w:eastAsia="Times New Roman" w:hAnsi="Times New Roman" w:cs="Times New Roman"/>
-          <w:color w:val="000000" w:themeColor="text1"/>
-          <w:sz w:val="22"/>
-          <w:szCs w:val="22"/>
-          <w:shd w:val="clear" w:color="auto" w:fill="FFFFFF"/>
-        </w:rPr>
-        <w:t>colour</w:t>
-      </w:r>
-      <w:proofErr w:type="spellEnd"/>
-      <w:r>
-        <w:rPr>
-          <w:rFonts w:ascii="Times New Roman" w:eastAsia="Times New Roman" w:hAnsi="Times New Roman" w:cs="Times New Roman"/>
-          <w:color w:val="000000" w:themeColor="text1"/>
-          <w:sz w:val="22"/>
-          <w:szCs w:val="22"/>
-          <w:shd w:val="clear" w:color="auto" w:fill="FFFFFF"/>
-        </w:rPr>
-        <w:t xml:space="preserve"> variation of the background the objects. </w:t>
-      </w:r>
-      <w:proofErr w:type="gramStart"/>
-      <w:r>
-        <w:rPr>
-          <w:rFonts w:ascii="Times New Roman" w:eastAsia="Times New Roman" w:hAnsi="Times New Roman" w:cs="Times New Roman"/>
-          <w:color w:val="000000" w:themeColor="text1"/>
-          <w:sz w:val="22"/>
-          <w:szCs w:val="22"/>
-          <w:shd w:val="clear" w:color="auto" w:fill="FFFFFF"/>
-        </w:rPr>
-        <w:t>So</w:t>
-      </w:r>
-      <w:proofErr w:type="gramEnd"/>
-      <w:r>
-        <w:rPr>
-          <w:rFonts w:ascii="Times New Roman" w:eastAsia="Times New Roman" w:hAnsi="Times New Roman" w:cs="Times New Roman"/>
-          <w:color w:val="000000" w:themeColor="text1"/>
-          <w:sz w:val="22"/>
-          <w:szCs w:val="22"/>
-          <w:shd w:val="clear" w:color="auto" w:fill="FFFFFF"/>
-        </w:rPr>
         <w:t xml:space="preserve"> the value of that scalar is the operationalization of background variation (or noise).</w:t>
       </w:r>
       <w:r>
@@ -4551,31 +4425,9 @@
           <w:szCs w:val="22"/>
           <w:shd w:val="clear" w:color="auto" w:fill="FFFFFF"/>
         </w:rPr>
-        <w:t xml:space="preserve">I think the authors should try to make an effort to use the different levels of description of the experimental manipulation where appropriate: technical description (above) vs. phenomenological effect of the technical manipulation (below). Maybe just switch their order of appearance, start with </w:t>
-      </w:r>
-      <w:proofErr w:type="gramStart"/>
-      <w:r>
-        <w:rPr>
-          <w:rFonts w:ascii="Times New Roman" w:eastAsia="Times New Roman" w:hAnsi="Times New Roman" w:cs="Times New Roman"/>
-          <w:color w:val="000000" w:themeColor="text1"/>
-          <w:sz w:val="22"/>
-          <w:szCs w:val="22"/>
-          <w:shd w:val="clear" w:color="auto" w:fill="FFFFFF"/>
-        </w:rPr>
-        <w:t>intuition</w:t>
-      </w:r>
-      <w:proofErr w:type="gramEnd"/>
-      <w:r>
-        <w:rPr>
-          <w:rFonts w:ascii="Times New Roman" w:eastAsia="Times New Roman" w:hAnsi="Times New Roman" w:cs="Times New Roman"/>
-          <w:color w:val="000000" w:themeColor="text1"/>
-          <w:sz w:val="22"/>
-          <w:szCs w:val="22"/>
-          <w:shd w:val="clear" w:color="auto" w:fill="FFFFFF"/>
-        </w:rPr>
-        <w:t xml:space="preserve"> and then provide technical </w:t>
-      </w:r>
-      <w:commentRangeStart w:id="5"/>
+        <w:t xml:space="preserve">I think the authors should try to make an effort to use the different levels of description of the experimental manipulation where appropriate: technical description (above) vs. phenomenological effect of the technical manipulation (below). Maybe just switch their order of appearance, start with intuition and then provide technical </w:t>
+      </w:r>
+      <w:commentRangeStart w:id="27"/>
       <w:r>
         <w:rPr>
           <w:rFonts w:ascii="Times New Roman" w:eastAsia="Times New Roman" w:hAnsi="Times New Roman" w:cs="Times New Roman"/>
@@ -4586,7 +4438,7 @@
         </w:rPr>
         <w:t>details</w:t>
       </w:r>
-      <w:commentRangeEnd w:id="5"/>
+      <w:commentRangeEnd w:id="27"/>
       <w:r>
         <w:rPr>
           <w:rStyle w:val="CommentReference"/>
@@ -4595,7 +4447,7 @@
           <w:sz w:val="22"/>
           <w:szCs w:val="22"/>
         </w:rPr>
-        <w:commentReference w:id="5"/>
+        <w:commentReference w:id="27"/>
       </w:r>
       <w:r>
         <w:rPr>
@@ -4629,6 +4481,7 @@
           <w:shd w:val="clear" w:color="auto" w:fill="FFFFFF"/>
         </w:rPr>
       </w:pPr>
+      <w:commentRangeStart w:id="28"/>
       <w:r>
         <w:rPr>
           <w:rFonts w:ascii="Times New Roman" w:eastAsia="Times New Roman" w:hAnsi="Times New Roman" w:cs="Times New Roman"/>
@@ -4663,33 +4516,7 @@
           <w:szCs w:val="22"/>
           <w:shd w:val="clear" w:color="auto" w:fill="FFFFFF"/>
         </w:rPr>
-        <w:t xml:space="preserve">I’m not sure I’m completely following </w:t>
-      </w:r>
-      <w:proofErr w:type="gramStart"/>
-      <w:r>
-        <w:rPr>
-          <w:rFonts w:ascii="Times New Roman" w:eastAsia="Times New Roman" w:hAnsi="Times New Roman" w:cs="Times New Roman"/>
-          <w:i/>
-          <w:iCs/>
-          <w:color w:val="0070C0"/>
-          <w:sz w:val="22"/>
-          <w:szCs w:val="22"/>
-          <w:shd w:val="clear" w:color="auto" w:fill="FFFFFF"/>
-        </w:rPr>
-        <w:t>all of</w:t>
-      </w:r>
-      <w:proofErr w:type="gramEnd"/>
-      <w:r>
-        <w:rPr>
-          <w:rFonts w:ascii="Times New Roman" w:eastAsia="Times New Roman" w:hAnsi="Times New Roman" w:cs="Times New Roman"/>
-          <w:i/>
-          <w:iCs/>
-          <w:color w:val="0070C0"/>
-          <w:sz w:val="22"/>
-          <w:szCs w:val="22"/>
-          <w:shd w:val="clear" w:color="auto" w:fill="FFFFFF"/>
-        </w:rPr>
-        <w:t xml:space="preserve"> these little points, but they all amount to requests for increased clarity and should be easy to address.</w:t>
+        <w:t>I’m not sure I’m completely following all of these little points, but they all amount to requests for increased clarity and should be easy to address.</w:t>
       </w:r>
     </w:p>
     <w:p>
@@ -4798,6 +4625,13 @@
         </w:rPr>
         <w:br/>
       </w:r>
+      <w:commentRangeEnd w:id="28"/>
+      <w:r>
+        <w:rPr>
+          <w:rStyle w:val="CommentReference"/>
+        </w:rPr>
+        <w:commentReference w:id="28"/>
+      </w:r>
       <w:r>
         <w:rPr>
           <w:rFonts w:ascii="Times New Roman" w:eastAsia="Times New Roman" w:hAnsi="Times New Roman" w:cs="Times New Roman"/>
@@ -4837,6 +4671,7 @@
           <w:shd w:val="clear" w:color="auto" w:fill="FFFFFF"/>
         </w:rPr>
       </w:pPr>
+      <w:commentRangeStart w:id="29"/>
       <w:r>
         <w:rPr>
           <w:rFonts w:ascii="Times New Roman" w:eastAsia="Times New Roman" w:hAnsi="Times New Roman" w:cs="Times New Roman"/>
@@ -4909,6 +4744,13 @@
         </w:rPr>
         <w:t>JDB: Choose a few decent looking ones for inclusion in a main text figure. Maybe from the lowest, middle, and highest background variation conditions to show the progression of slopes. And then shove the rest into a supplement, baby!]]]</w:t>
       </w:r>
+      <w:commentRangeEnd w:id="29"/>
+      <w:r>
+        <w:rPr>
+          <w:rStyle w:val="CommentReference"/>
+        </w:rPr>
+        <w:commentReference w:id="29"/>
+      </w:r>
     </w:p>
     <w:p>
       <w:pPr>
@@ -4993,6 +4835,7 @@
           <w:shd w:val="clear" w:color="auto" w:fill="FFFFFF"/>
         </w:rPr>
       </w:pPr>
+      <w:commentRangeStart w:id="30"/>
       <w:r>
         <w:rPr>
           <w:rFonts w:ascii="Times New Roman" w:eastAsia="Times New Roman" w:hAnsi="Times New Roman" w:cs="Times New Roman"/>
@@ -5076,26 +4919,34 @@
         </w:rPr>
         <w:t>[[[JDB: Same]]]</w:t>
       </w:r>
-      <w:r>
-        <w:rPr>
-          <w:rFonts w:ascii="Times New Roman" w:eastAsia="Times New Roman" w:hAnsi="Times New Roman" w:cs="Times New Roman"/>
-          <w:i/>
-          <w:iCs/>
-          <w:color w:val="FF0000"/>
-          <w:sz w:val="22"/>
-          <w:szCs w:val="22"/>
-        </w:rPr>
-        <w:br/>
-      </w:r>
-      <w:r>
-        <w:rPr>
-          <w:rFonts w:ascii="Times New Roman" w:eastAsia="Times New Roman" w:hAnsi="Times New Roman" w:cs="Times New Roman"/>
-          <w:color w:val="FF0000"/>
-          <w:sz w:val="22"/>
-          <w:szCs w:val="22"/>
-        </w:rPr>
-        <w:br/>
-      </w:r>
+      <w:commentRangeEnd w:id="30"/>
+      <w:r>
+        <w:rPr>
+          <w:rStyle w:val="CommentReference"/>
+        </w:rPr>
+        <w:commentReference w:id="30"/>
+      </w:r>
+      <w:r>
+        <w:rPr>
+          <w:rFonts w:ascii="Times New Roman" w:eastAsia="Times New Roman" w:hAnsi="Times New Roman" w:cs="Times New Roman"/>
+          <w:i/>
+          <w:iCs/>
+          <w:color w:val="FF0000"/>
+          <w:sz w:val="22"/>
+          <w:szCs w:val="22"/>
+        </w:rPr>
+        <w:br/>
+      </w:r>
+      <w:r>
+        <w:rPr>
+          <w:rFonts w:ascii="Times New Roman" w:eastAsia="Times New Roman" w:hAnsi="Times New Roman" w:cs="Times New Roman"/>
+          <w:color w:val="FF0000"/>
+          <w:sz w:val="22"/>
+          <w:szCs w:val="22"/>
+        </w:rPr>
+        <w:br/>
+      </w:r>
+      <w:commentRangeStart w:id="31"/>
       <w:r>
         <w:rPr>
           <w:rFonts w:ascii="Times New Roman" w:eastAsia="Times New Roman" w:hAnsi="Times New Roman" w:cs="Times New Roman"/>
@@ -5125,6 +4976,13 @@
         </w:rPr>
         <w:t>Mean log threshold squared (averaged across observers, N = 4) is plotted against the log of the covariance scalar</w:t>
       </w:r>
+      <w:commentRangeEnd w:id="31"/>
+      <w:r>
+        <w:rPr>
+          <w:rStyle w:val="CommentReference"/>
+        </w:rPr>
+        <w:commentReference w:id="31"/>
+      </w:r>
       <w:r>
         <w:rPr>
           <w:rFonts w:ascii="Times New Roman" w:eastAsia="Times New Roman" w:hAnsi="Times New Roman" w:cs="Times New Roman"/>
@@ -5179,7 +5037,7 @@
           <w:szCs w:val="22"/>
           <w:shd w:val="clear" w:color="auto" w:fill="FFFFFF"/>
         </w:rPr>
-        <w:t xml:space="preserve">- here my problem with the focus of the paper becomes apparent again. Does the modeling complement the experimental paradigm (page 13 line13)? I thought the experimental approach with a conventional threshold comparison between with and without context variation was </w:t>
+        <w:t xml:space="preserve">- here my problem with the focus of the paper becomes apparent again. Does the modeling complement the experimental paradigm (page 13 line13)? I thought the experimental approach with a conventional threshold comparison between with and without context variation was in itself the NEW approach. If the analysis makes part of the suggested approach that should be made </w:t>
       </w:r>
       <w:proofErr w:type="gramStart"/>
       <w:r>
@@ -5190,7 +5048,7 @@
           <w:szCs w:val="22"/>
           <w:shd w:val="clear" w:color="auto" w:fill="FFFFFF"/>
         </w:rPr>
-        <w:t>in itself the</w:t>
+        <w:t>more clear</w:t>
       </w:r>
       <w:proofErr w:type="gramEnd"/>
       <w:r>
@@ -5201,28 +5059,6 @@
           <w:szCs w:val="22"/>
           <w:shd w:val="clear" w:color="auto" w:fill="FFFFFF"/>
         </w:rPr>
-        <w:t xml:space="preserve"> NEW approach. If the analysis makes part of the suggested approach that should be made </w:t>
-      </w:r>
-      <w:proofErr w:type="gramStart"/>
-      <w:r>
-        <w:rPr>
-          <w:rFonts w:ascii="Times New Roman" w:eastAsia="Times New Roman" w:hAnsi="Times New Roman" w:cs="Times New Roman"/>
-          <w:color w:val="000000" w:themeColor="text1"/>
-          <w:sz w:val="22"/>
-          <w:szCs w:val="22"/>
-          <w:shd w:val="clear" w:color="auto" w:fill="FFFFFF"/>
-        </w:rPr>
-        <w:t>more clear</w:t>
-      </w:r>
-      <w:proofErr w:type="gramEnd"/>
-      <w:r>
-        <w:rPr>
-          <w:rFonts w:ascii="Times New Roman" w:eastAsia="Times New Roman" w:hAnsi="Times New Roman" w:cs="Times New Roman"/>
-          <w:color w:val="000000" w:themeColor="text1"/>
-          <w:sz w:val="22"/>
-          <w:szCs w:val="22"/>
-          <w:shd w:val="clear" w:color="auto" w:fill="FFFFFF"/>
-        </w:rPr>
         <w:t>. </w:t>
       </w:r>
     </w:p>
@@ -5249,6 +5085,7 @@
           <w:shd w:val="clear" w:color="auto" w:fill="FFFFFF"/>
         </w:rPr>
       </w:pPr>
+      <w:commentRangeStart w:id="32"/>
       <w:proofErr w:type="spellStart"/>
       <w:proofErr w:type="gramStart"/>
       <w:r>
@@ -5287,33 +5124,7 @@
           <w:szCs w:val="22"/>
           <w:shd w:val="clear" w:color="auto" w:fill="FFFFFF"/>
         </w:rPr>
-        <w:t xml:space="preserve"> can do this, although I’m not really sure why the reviewer thinks the data can be interpreted without a model.  I think all we need to do is </w:t>
-      </w:r>
-      <w:proofErr w:type="gramStart"/>
-      <w:r>
-        <w:rPr>
-          <w:rFonts w:ascii="Times New Roman" w:eastAsia="Times New Roman" w:hAnsi="Times New Roman" w:cs="Times New Roman"/>
-          <w:i/>
-          <w:iCs/>
-          <w:color w:val="0070C0"/>
-          <w:sz w:val="22"/>
-          <w:szCs w:val="22"/>
-          <w:shd w:val="clear" w:color="auto" w:fill="FFFFFF"/>
-        </w:rPr>
-        <w:t>more or less say</w:t>
-      </w:r>
-      <w:proofErr w:type="gramEnd"/>
-      <w:r>
-        <w:rPr>
-          <w:rFonts w:ascii="Times New Roman" w:eastAsia="Times New Roman" w:hAnsi="Times New Roman" w:cs="Times New Roman"/>
-          <w:i/>
-          <w:iCs/>
-          <w:color w:val="0070C0"/>
-          <w:sz w:val="22"/>
-          <w:szCs w:val="22"/>
-          <w:shd w:val="clear" w:color="auto" w:fill="FFFFFF"/>
-        </w:rPr>
-        <w:t xml:space="preserve"> that (“To interpret the data we need a model.”)</w:t>
+        <w:t xml:space="preserve"> can do this, although I’m not really sure why the reviewer thinks the data can be interpreted without a model.  I think all we need to do is more or less say that (“To interpret the data we need a model.”)</w:t>
       </w:r>
     </w:p>
     <w:p>
@@ -5351,24 +5162,32 @@
         </w:rPr>
         <w:t>[[[JDB: I agree with David here.]]]</w:t>
       </w:r>
-      <w:r>
-        <w:rPr>
-          <w:rFonts w:ascii="Times New Roman" w:eastAsia="Times New Roman" w:hAnsi="Times New Roman" w:cs="Times New Roman"/>
-          <w:color w:val="FF0000"/>
-          <w:sz w:val="22"/>
-          <w:szCs w:val="22"/>
-        </w:rPr>
-        <w:br/>
-      </w:r>
-      <w:r>
-        <w:rPr>
-          <w:rFonts w:ascii="Times New Roman" w:eastAsia="Times New Roman" w:hAnsi="Times New Roman" w:cs="Times New Roman"/>
-          <w:color w:val="FF0000"/>
-          <w:sz w:val="22"/>
-          <w:szCs w:val="22"/>
-        </w:rPr>
-        <w:br/>
-      </w:r>
+      <w:commentRangeEnd w:id="32"/>
+      <w:r>
+        <w:rPr>
+          <w:rStyle w:val="CommentReference"/>
+        </w:rPr>
+        <w:commentReference w:id="32"/>
+      </w:r>
+      <w:r>
+        <w:rPr>
+          <w:rFonts w:ascii="Times New Roman" w:eastAsia="Times New Roman" w:hAnsi="Times New Roman" w:cs="Times New Roman"/>
+          <w:color w:val="FF0000"/>
+          <w:sz w:val="22"/>
+          <w:szCs w:val="22"/>
+        </w:rPr>
+        <w:br/>
+      </w:r>
+      <w:r>
+        <w:rPr>
+          <w:rFonts w:ascii="Times New Roman" w:eastAsia="Times New Roman" w:hAnsi="Times New Roman" w:cs="Times New Roman"/>
+          <w:color w:val="FF0000"/>
+          <w:sz w:val="22"/>
+          <w:szCs w:val="22"/>
+        </w:rPr>
+        <w:br/>
+      </w:r>
+      <w:commentRangeStart w:id="33"/>
       <w:r>
         <w:rPr>
           <w:rFonts w:ascii="Times New Roman" w:eastAsia="Times New Roman" w:hAnsi="Times New Roman" w:cs="Times New Roman"/>
@@ -5398,6 +5217,13 @@
         </w:rPr>
         <w:t>What does that mean?</w:t>
       </w:r>
+      <w:commentRangeEnd w:id="33"/>
+      <w:r>
+        <w:rPr>
+          <w:rStyle w:val="CommentReference"/>
+        </w:rPr>
+        <w:commentReference w:id="33"/>
+      </w:r>
     </w:p>
     <w:p>
       <w:pPr>
@@ -5488,33 +5314,7 @@
           <w:szCs w:val="22"/>
           <w:shd w:val="clear" w:color="auto" w:fill="FFFFFF"/>
         </w:rPr>
-        <w:t xml:space="preserve">JDB: We do. If I’m reading the sentence correctly, I think its emphasis is potentially confusing. The maximum effect of external variability is partly due to an arbitrary choice on our part about where to cap the maximum value of the covariance scalar.  If this is our description of what the ‘equivalent input noise’ is, it is clumsy at best. In either case, a wholesale rewrite is </w:t>
-      </w:r>
-      <w:proofErr w:type="gramStart"/>
-      <w:r>
-        <w:rPr>
-          <w:rFonts w:ascii="Times New Roman" w:eastAsia="Times New Roman" w:hAnsi="Times New Roman" w:cs="Times New Roman"/>
-          <w:i/>
-          <w:iCs/>
-          <w:color w:val="0070C0"/>
-          <w:sz w:val="22"/>
-          <w:szCs w:val="22"/>
-          <w:shd w:val="clear" w:color="auto" w:fill="FFFFFF"/>
-        </w:rPr>
-        <w:t>in order to</w:t>
-      </w:r>
-      <w:proofErr w:type="gramEnd"/>
-      <w:r>
-        <w:rPr>
-          <w:rFonts w:ascii="Times New Roman" w:eastAsia="Times New Roman" w:hAnsi="Times New Roman" w:cs="Times New Roman"/>
-          <w:i/>
-          <w:iCs/>
-          <w:color w:val="0070C0"/>
-          <w:sz w:val="22"/>
-          <w:szCs w:val="22"/>
-          <w:shd w:val="clear" w:color="auto" w:fill="FFFFFF"/>
-        </w:rPr>
-        <w:t xml:space="preserve"> make what we intend to be communicating clear... I just re-read the sentence in context (OPENING OF DISCUSSION). I’m still not clear what it is trying to say. We can/should cut it, perhaps replacing it with another point if we want.</w:t>
+        <w:t>JDB: We do. If I’m reading the sentence correctly, I think its emphasis is potentially confusing. The maximum effect of external variability is partly due to an arbitrary choice on our part about where to cap the maximum value of the covariance scalar.  If this is our description of what the ‘equivalent input noise’ is, it is clumsy at best. In either case, a wholesale rewrite is in order to make what we intend to be communicating clear... I just re-read the sentence in context (OPENING OF DISCUSSION). I’m still not clear what it is trying to say. We can/should cut it, perhaps replacing it with another point if we want.</w:t>
       </w:r>
       <w:r>
         <w:rPr>
@@ -5593,6 +5393,7 @@
           <w:shd w:val="clear" w:color="auto" w:fill="FFFFFF"/>
         </w:rPr>
       </w:pPr>
+      <w:commentRangeStart w:id="34"/>
     </w:p>
     <w:p>
       <w:pPr>
@@ -5629,6 +5430,13 @@
           <w:shd w:val="clear" w:color="auto" w:fill="FFFFFF"/>
         </w:rPr>
         <w:t>This is related to the general confusion about how articulation relates to what we’re doing.  I really don’t think there is a strong connection.  I will try to work on laying out that viewpoint when we get to it.</w:t>
+      </w:r>
+      <w:commentRangeEnd w:id="34"/>
+      <w:r>
+        <w:rPr>
+          <w:rStyle w:val="CommentReference"/>
+        </w:rPr>
+        <w:commentReference w:id="34"/>
       </w:r>
     </w:p>
     <w:p>
@@ -5662,8 +5470,8 @@
 </file>
 
 <file path=word/comments.xml><?xml version="1.0" encoding="utf-8"?>
-<w:comments xmlns:wpc="http://schemas.microsoft.com/office/word/2010/wordprocessingCanvas" xmlns:cx="http://schemas.microsoft.com/office/drawing/2014/chartex" xmlns:cx1="http://schemas.microsoft.com/office/drawing/2015/9/8/chartex" xmlns:cx2="http://schemas.microsoft.com/office/drawing/2015/10/21/chartex" xmlns:cx3="http://schemas.microsoft.com/office/drawing/2016/5/9/chartex" xmlns:cx4="http://schemas.microsoft.com/office/drawing/2016/5/10/chartex" xmlns:cx5="http://schemas.microsoft.com/office/drawing/2016/5/11/chartex" xmlns:cx6="http://schemas.microsoft.com/office/drawing/2016/5/12/chartex" xmlns:cx7="http://schemas.microsoft.com/office/drawing/2016/5/13/chartex" xmlns:cx8="http://schemas.microsoft.com/office/drawing/2016/5/14/chartex" xmlns:mc="http://schemas.openxmlformats.org/markup-compatibility/2006" xmlns:aink="http://schemas.microsoft.com/office/drawing/2016/ink" xmlns:am3d="http://schemas.microsoft.com/office/drawing/2017/model3d" xmlns:o="urn:schemas-microsoft-com:office:office" xmlns:r="http://schemas.openxmlformats.org/officeDocument/2006/relationships" xmlns:m="http://schemas.openxmlformats.org/officeDocument/2006/math" xmlns:v="urn:schemas-microsoft-com:vml" xmlns:wp14="http://schemas.microsoft.com/office/word/2010/wordprocessingDrawing" xmlns:wp="http://schemas.openxmlformats.org/drawingml/2006/wordprocessingDrawing" xmlns:w10="urn:schemas-microsoft-com:office:word" xmlns:w="http://schemas.openxmlformats.org/wordprocessingml/2006/main" xmlns:w14="http://schemas.microsoft.com/office/word/2010/wordml" xmlns:w15="http://schemas.microsoft.com/office/word/2012/wordml" xmlns:w16cex="http://schemas.microsoft.com/office/word/2018/wordml/cex" xmlns:w16cid="http://schemas.microsoft.com/office/word/2016/wordml/cid" xmlns:w16="http://schemas.microsoft.com/office/word/2018/wordml" xmlns:w16sdtdh="http://schemas.microsoft.com/office/word/2020/wordml/sdtdatahash" xmlns:w16se="http://schemas.microsoft.com/office/word/2015/wordml/symex" xmlns:wpg="http://schemas.microsoft.com/office/word/2010/wordprocessingGroup" xmlns:wpi="http://schemas.microsoft.com/office/word/2010/wordprocessingInk" xmlns:wne="http://schemas.microsoft.com/office/word/2006/wordml" xmlns:wps="http://schemas.microsoft.com/office/word/2010/wordprocessingShape" mc:Ignorable="w14 w15 w16se w16cid w16 w16cex w16sdtdh wp14">
-  <w:comment w:id="0" w:author="Singh, Vijay" w:date="2021-08-11T09:54:00Z" w:initials="SV">
+<w:comments xmlns:wpc="http://schemas.microsoft.com/office/word/2010/wordprocessingCanvas" xmlns:cx="http://schemas.microsoft.com/office/drawing/2014/chartex" xmlns:cx1="http://schemas.microsoft.com/office/drawing/2015/9/8/chartex" xmlns:cx2="http://schemas.microsoft.com/office/drawing/2015/10/21/chartex" xmlns:cx3="http://schemas.microsoft.com/office/drawing/2016/5/9/chartex" xmlns:cx4="http://schemas.microsoft.com/office/drawing/2016/5/10/chartex" xmlns:cx5="http://schemas.microsoft.com/office/drawing/2016/5/11/chartex" xmlns:cx6="http://schemas.microsoft.com/office/drawing/2016/5/12/chartex" xmlns:cx7="http://schemas.microsoft.com/office/drawing/2016/5/13/chartex" xmlns:cx8="http://schemas.microsoft.com/office/drawing/2016/5/14/chartex" xmlns:mc="http://schemas.openxmlformats.org/markup-compatibility/2006" xmlns:aink="http://schemas.microsoft.com/office/drawing/2016/ink" xmlns:am3d="http://schemas.microsoft.com/office/drawing/2017/model3d" xmlns:o="urn:schemas-microsoft-com:office:office" xmlns:r="http://schemas.openxmlformats.org/officeDocument/2006/relationships" xmlns:m="http://schemas.openxmlformats.org/officeDocument/2006/math" xmlns:v="urn:schemas-microsoft-com:vml" xmlns:wp14="http://schemas.microsoft.com/office/word/2010/wordprocessingDrawing" xmlns:wp="http://schemas.openxmlformats.org/drawingml/2006/wordprocessingDrawing" xmlns:w10="urn:schemas-microsoft-com:office:word" xmlns:w="http://schemas.openxmlformats.org/wordprocessingml/2006/main" xmlns:w14="http://schemas.microsoft.com/office/word/2010/wordml" xmlns:w15="http://schemas.microsoft.com/office/word/2012/wordml" xmlns:w16cex="http://schemas.microsoft.com/office/word/2018/wordml/cex" xmlns:w16cid="http://schemas.microsoft.com/office/word/2016/wordml/cid" xmlns:w16="http://schemas.microsoft.com/office/word/2018/wordml" xmlns:w16se="http://schemas.microsoft.com/office/word/2015/wordml/symex" xmlns:wpg="http://schemas.microsoft.com/office/word/2010/wordprocessingGroup" xmlns:wpi="http://schemas.microsoft.com/office/word/2010/wordprocessingInk" xmlns:wne="http://schemas.microsoft.com/office/word/2006/wordml" xmlns:wps="http://schemas.microsoft.com/office/word/2010/wordprocessingShape" mc:Ignorable="w14 w15 w16se w16cid w16 w16cex wp14">
+  <w:comment w:id="0" w:author="Brainard, David H" w:date="2021-08-31T15:04:00Z" w:initials="BDH">
     <w:p>
       <w:pPr>
         <w:pStyle w:val="CommentText"/>
@@ -5675,11 +5483,141 @@
         <w:annotationRef/>
       </w:r>
       <w:r>
+        <w:t>OK, let’s do this.  DHB will take a first pass.</w:t>
+      </w:r>
+    </w:p>
+    <w:p>
+      <w:pPr>
+        <w:pStyle w:val="CommentText"/>
+      </w:pPr>
+    </w:p>
+    <w:p>
+      <w:pPr>
+        <w:pStyle w:val="CommentText"/>
+      </w:pPr>
+      <w:r>
+        <w:t>Introduce main ideas of existing literature</w:t>
+      </w:r>
+    </w:p>
+    <w:p>
+      <w:pPr>
+        <w:pStyle w:val="CommentText"/>
+      </w:pPr>
+      <w:r>
+        <w:br/>
+        <w:t>What’s new here.</w:t>
+      </w:r>
+    </w:p>
+    <w:p>
+      <w:pPr>
+        <w:pStyle w:val="CommentText"/>
+      </w:pPr>
+    </w:p>
+    <w:p>
+      <w:pPr>
+        <w:pStyle w:val="CommentText"/>
+      </w:pPr>
+      <w:r>
+        <w:t>Role of model in interpreting data.</w:t>
+      </w:r>
+    </w:p>
+  </w:comment>
+  <w:comment w:id="1" w:author="Brainard, David H" w:date="2021-08-31T10:56:00Z" w:initials="BDH">
+    <w:p>
+      <w:pPr>
+        <w:pStyle w:val="CommentText"/>
+      </w:pPr>
+      <w:r>
+        <w:rPr>
+          <w:rStyle w:val="CommentReference"/>
+        </w:rPr>
+        <w:annotationRef/>
+      </w:r>
+      <w:r>
+        <w:t>I don’t think we need to do anything here other than agree that these are exciting future directions.</w:t>
+      </w:r>
+    </w:p>
+    <w:p>
+      <w:pPr>
+        <w:pStyle w:val="CommentText"/>
+      </w:pPr>
+    </w:p>
+    <w:p>
+      <w:pPr>
+        <w:pStyle w:val="CommentText"/>
+      </w:pPr>
+      <w:r>
+        <w:t>DHB will try to word this in the response and look at discussion to see whether we should/can expand.</w:t>
+      </w:r>
+    </w:p>
+  </w:comment>
+  <w:comment w:id="2" w:author="Brainard, David H" w:date="2021-08-31T15:08:00Z" w:initials="BDH">
+    <w:p>
+      <w:pPr>
+        <w:pStyle w:val="CommentText"/>
+      </w:pPr>
+      <w:r>
+        <w:rPr>
+          <w:rStyle w:val="CommentReference"/>
+        </w:rPr>
+        <w:annotationRef/>
+      </w:r>
+      <w:r>
+        <w:t>Wil need to read for continuity.</w:t>
+      </w:r>
+    </w:p>
+  </w:comment>
+  <w:comment w:id="3" w:author="Brainard, David H" w:date="2021-08-31T15:09:00Z" w:initials="BDH">
+    <w:p>
+      <w:pPr>
+        <w:pStyle w:val="CommentText"/>
+      </w:pPr>
+      <w:r>
+        <w:rPr>
+          <w:rStyle w:val="CommentReference"/>
+        </w:rPr>
+        <w:annotationRef/>
+      </w:r>
+      <w:r>
+        <w:t>DHB will write some words. Maybe mention in discussion.  Connect to the color tuning question.</w:t>
+      </w:r>
+    </w:p>
+  </w:comment>
+  <w:comment w:id="4" w:author="Singh, Vijay" w:date="2021-08-11T09:54:00Z" w:initials="SV">
+    <w:p>
+      <w:pPr>
+        <w:pStyle w:val="CommentText"/>
+      </w:pPr>
+      <w:r>
+        <w:rPr>
+          <w:rStyle w:val="CommentReference"/>
+        </w:rPr>
+        <w:annotationRef/>
+      </w:r>
+      <w:r>
         <w:t>How? Where?</w:t>
       </w:r>
     </w:p>
+    <w:p>
+      <w:pPr>
+        <w:pStyle w:val="CommentText"/>
+      </w:pPr>
+    </w:p>
+    <w:p>
+      <w:pPr>
+        <w:pStyle w:val="CommentText"/>
+      </w:pPr>
+    </w:p>
+    <w:p>
+      <w:pPr>
+        <w:pStyle w:val="CommentText"/>
+      </w:pPr>
+      <w:r>
+        <w:t>Vijay will compute these numbers and explain how he got them, and then we will report a useful summary.</w:t>
+      </w:r>
+    </w:p>
   </w:comment>
-  <w:comment w:id="5" w:author="Brainard, David H" w:date="2021-08-07T14:42:00Z" w:initials="BDH">
+  <w:comment w:id="5" w:author="Brainard, David H" w:date="2021-08-31T15:22:00Z" w:initials="BDH">
     <w:p>
       <w:pPr>
         <w:pStyle w:val="CommentText"/>
@@ -5689,6 +5627,475 @@
           <w:rStyle w:val="CommentReference"/>
         </w:rPr>
         <w:annotationRef/>
+      </w:r>
+      <w:r>
+        <w:t>DHB to write.</w:t>
+      </w:r>
+    </w:p>
+  </w:comment>
+  <w:comment w:id="6" w:author="Brainard, David H" w:date="2021-08-31T15:22:00Z" w:initials="BDH">
+    <w:p>
+      <w:pPr>
+        <w:pStyle w:val="CommentText"/>
+      </w:pPr>
+      <w:r>
+        <w:rPr>
+          <w:rStyle w:val="CommentReference"/>
+        </w:rPr>
+        <w:annotationRef/>
+      </w:r>
+      <w:r>
+        <w:t>Good.</w:t>
+      </w:r>
+    </w:p>
+  </w:comment>
+  <w:comment w:id="11" w:author="Brainard, David H" w:date="2021-08-31T10:57:00Z" w:initials="BDH">
+    <w:p>
+      <w:pPr>
+        <w:pStyle w:val="CommentText"/>
+      </w:pPr>
+      <w:r>
+        <w:rPr>
+          <w:rStyle w:val="CommentReference"/>
+        </w:rPr>
+        <w:annotationRef/>
+      </w:r>
+      <w:r>
+        <w:t>OK, good start.  We will edit as we polish up the revision</w:t>
+      </w:r>
+      <w:r>
+        <w:t>.</w:t>
+      </w:r>
+      <w:r>
+        <w:t xml:space="preserve">  Need to come back and paste final version here.</w:t>
+      </w:r>
+    </w:p>
+  </w:comment>
+  <w:comment w:id="12" w:author="Brainard, David H" w:date="2021-08-31T15:24:00Z" w:initials="BDH">
+    <w:p>
+      <w:pPr>
+        <w:pStyle w:val="CommentText"/>
+      </w:pPr>
+      <w:r>
+        <w:rPr>
+          <w:rStyle w:val="CommentReference"/>
+        </w:rPr>
+        <w:annotationRef/>
+      </w:r>
+      <w:r>
+        <w:t>Vijay, check what we wrote and try to expand a little, with reference to the work in the 2018 paper.  We don’t need to do very much here.</w:t>
+      </w:r>
+    </w:p>
+  </w:comment>
+  <w:comment w:id="13" w:author="Brainard, David H" w:date="2021-08-31T10:58:00Z" w:initials="BDH">
+    <w:p>
+      <w:pPr>
+        <w:pStyle w:val="CommentText"/>
+      </w:pPr>
+      <w:r>
+        <w:rPr>
+          <w:rStyle w:val="CommentReference"/>
+        </w:rPr>
+        <w:annotationRef/>
+      </w:r>
+      <w:r>
+        <w:t>We wouldn’t include it but can refer more explicitly to it.</w:t>
+      </w:r>
+    </w:p>
+  </w:comment>
+  <w:comment w:id="14" w:author="Brainard, David H" w:date="2021-08-31T15:26:00Z" w:initials="BDH">
+    <w:p>
+      <w:pPr>
+        <w:pStyle w:val="CommentText"/>
+      </w:pPr>
+      <w:r>
+        <w:rPr>
+          <w:rStyle w:val="CommentReference"/>
+        </w:rPr>
+        <w:annotationRef/>
+      </w:r>
+      <w:r>
+        <w:t>Vijay, in that discussion can say that this model captures the data but that better models could be development, which perhaps might be a good idea as the datasets get better.</w:t>
+      </w:r>
+    </w:p>
+  </w:comment>
+  <w:comment w:id="15" w:author="Brainard, David H" w:date="2021-08-31T15:28:00Z" w:initials="BDH">
+    <w:p>
+      <w:pPr>
+        <w:pStyle w:val="CommentText"/>
+      </w:pPr>
+      <w:r>
+        <w:rPr>
+          <w:rStyle w:val="CommentReference"/>
+        </w:rPr>
+        <w:annotationRef/>
+      </w:r>
+      <w:r>
+        <w:t>DHB to work on this.</w:t>
+      </w:r>
+    </w:p>
+  </w:comment>
+  <w:comment w:id="16" w:author="Brainard, David H" w:date="2021-08-31T15:29:00Z" w:initials="BDH">
+    <w:p>
+      <w:pPr>
+        <w:pStyle w:val="CommentText"/>
+      </w:pPr>
+      <w:r>
+        <w:rPr>
+          <w:rStyle w:val="CommentReference"/>
+        </w:rPr>
+        <w:annotationRef/>
+      </w:r>
+      <w:r>
+        <w:t>We are doing two things, let’s lay it out better in the introduction.</w:t>
+      </w:r>
+    </w:p>
+    <w:p>
+      <w:pPr>
+        <w:pStyle w:val="CommentText"/>
+      </w:pPr>
+    </w:p>
+    <w:p>
+      <w:pPr>
+        <w:pStyle w:val="CommentText"/>
+      </w:pPr>
+      <w:r>
+        <w:t xml:space="preserve">Vijay to try to add this to Intro.  It’s both </w:t>
+      </w:r>
+      <w:proofErr w:type="gramStart"/>
+      <w:r>
+        <w:t>dessert</w:t>
+      </w:r>
+      <w:proofErr w:type="gramEnd"/>
+      <w:r>
+        <w:t xml:space="preserve"> topping and a floor wax!!!!</w:t>
+      </w:r>
+    </w:p>
+  </w:comment>
+  <w:comment w:id="17" w:author="Brainard, David H" w:date="2021-08-31T15:30:00Z" w:initials="BDH">
+    <w:p>
+      <w:pPr>
+        <w:pStyle w:val="CommentText"/>
+      </w:pPr>
+      <w:r>
+        <w:rPr>
+          <w:rStyle w:val="CommentReference"/>
+        </w:rPr>
+        <w:annotationRef/>
+      </w:r>
+      <w:r>
+        <w:t>Will add as supplemental figure</w:t>
+      </w:r>
+      <w:r>
+        <w:t xml:space="preserve"> and adjust figure in text, as we’ve discussed.</w:t>
+      </w:r>
+    </w:p>
+  </w:comment>
+  <w:comment w:id="18" w:author="Brainard, David H" w:date="2021-08-31T15:40:00Z" w:initials="BDH">
+    <w:p>
+      <w:pPr>
+        <w:pStyle w:val="CommentText"/>
+      </w:pPr>
+      <w:r>
+        <w:rPr>
+          <w:rStyle w:val="CommentReference"/>
+        </w:rPr>
+        <w:annotationRef/>
+      </w:r>
+      <w:r>
+        <w:t>This is going to get addressed in the new section on noise masking, we hope.  David to have first go.</w:t>
+      </w:r>
+    </w:p>
+  </w:comment>
+  <w:comment w:id="19" w:author="Brainard, David H" w:date="2021-08-31T15:40:00Z" w:initials="BDH">
+    <w:p>
+      <w:pPr>
+        <w:pStyle w:val="CommentText"/>
+      </w:pPr>
+      <w:r>
+        <w:rPr>
+          <w:rStyle w:val="CommentReference"/>
+        </w:rPr>
+        <w:annotationRef/>
+      </w:r>
+      <w:r>
+        <w:t>DHB to unpack this in the discussion and address here (politely).</w:t>
+      </w:r>
+    </w:p>
+  </w:comment>
+  <w:comment w:id="20" w:author="Brainard, David H" w:date="2021-08-31T15:42:00Z" w:initials="BDH">
+    <w:p>
+      <w:pPr>
+        <w:pStyle w:val="CommentText"/>
+      </w:pPr>
+      <w:r>
+        <w:rPr>
+          <w:rStyle w:val="CommentReference"/>
+        </w:rPr>
+        <w:annotationRef/>
+      </w:r>
+      <w:r>
+        <w:t xml:space="preserve">Done, we’ll write about it.  Vijay to look over methods to address this.  </w:t>
+      </w:r>
+    </w:p>
+    <w:p>
+      <w:pPr>
+        <w:pStyle w:val="CommentText"/>
+      </w:pPr>
+    </w:p>
+    <w:p>
+      <w:pPr>
+        <w:pStyle w:val="CommentText"/>
+      </w:pPr>
+      <w:r>
+        <w:t>Vijay to write something here in the response to say we’ve redone Methods and tried to address this.</w:t>
+      </w:r>
+    </w:p>
+  </w:comment>
+  <w:comment w:id="21" w:author="Brainard, David H" w:date="2021-08-31T15:43:00Z" w:initials="BDH">
+    <w:p>
+      <w:pPr>
+        <w:pStyle w:val="CommentText"/>
+      </w:pPr>
+      <w:r>
+        <w:rPr>
+          <w:rStyle w:val="CommentReference"/>
+        </w:rPr>
+        <w:annotationRef/>
+      </w:r>
+      <w:r>
+        <w:t>DHB to take on.  Small change needed.</w:t>
+      </w:r>
+    </w:p>
+  </w:comment>
+  <w:comment w:id="22" w:author="Brainard, David H" w:date="2021-08-31T15:43:00Z" w:initials="BDH">
+    <w:p>
+      <w:pPr>
+        <w:pStyle w:val="CommentText"/>
+      </w:pPr>
+      <w:r>
+        <w:rPr>
+          <w:rStyle w:val="CommentReference"/>
+        </w:rPr>
+        <w:annotationRef/>
+      </w:r>
+      <w:r>
+        <w:t>DHB to expand here, same as above.</w:t>
+      </w:r>
+    </w:p>
+  </w:comment>
+  <w:comment w:id="23" w:author="Brainard, David H" w:date="2021-08-31T15:44:00Z" w:initials="BDH">
+    <w:p>
+      <w:pPr>
+        <w:pStyle w:val="CommentText"/>
+      </w:pPr>
+      <w:r>
+        <w:rPr>
+          <w:rStyle w:val="CommentReference"/>
+        </w:rPr>
+        <w:annotationRef/>
+      </w:r>
+      <w:r>
+        <w:t>Vijay.  Write what Johannes wrote somewhere in the Methods, and say here that we did so.</w:t>
+      </w:r>
+    </w:p>
+  </w:comment>
+  <w:comment w:id="24" w:author="Brainard, David H" w:date="2021-08-31T15:44:00Z" w:initials="BDH">
+    <w:p>
+      <w:pPr>
+        <w:pStyle w:val="CommentText"/>
+      </w:pPr>
+      <w:r>
+        <w:rPr>
+          <w:rStyle w:val="CommentReference"/>
+        </w:rPr>
+        <w:annotationRef/>
+      </w:r>
+      <w:r>
+        <w:t>See above.  Vijay working on the calculations.</w:t>
+      </w:r>
+    </w:p>
+  </w:comment>
+  <w:comment w:id="25" w:author="Brainard, David H" w:date="2021-08-31T15:45:00Z" w:initials="BDH">
+    <w:p>
+      <w:pPr>
+        <w:pStyle w:val="CommentText"/>
+      </w:pPr>
+      <w:r>
+        <w:rPr>
+          <w:rStyle w:val="CommentReference"/>
+        </w:rPr>
+        <w:annotationRef/>
+      </w:r>
+      <w:r>
+        <w:t>Methods rewritten to expand.</w:t>
+      </w:r>
+    </w:p>
+  </w:comment>
+  <w:comment w:id="26" w:author="Brainard, David H" w:date="2021-08-31T15:45:00Z" w:initials="BDH">
+    <w:p>
+      <w:pPr>
+        <w:pStyle w:val="CommentText"/>
+      </w:pPr>
+      <w:r>
+        <w:rPr>
+          <w:rStyle w:val="CommentReference"/>
+        </w:rPr>
+        <w:annotationRef/>
+      </w:r>
+      <w:r>
+        <w:t>We prefer to lay it out, but we have moved this earlier.  Blah blah blah.</w:t>
+      </w:r>
+    </w:p>
+  </w:comment>
+  <w:comment w:id="27" w:author="Brainard, David H" w:date="2021-08-07T14:42:00Z" w:initials="BDH">
+    <w:p>
+      <w:pPr>
+        <w:pStyle w:val="CommentText"/>
+      </w:pPr>
+      <w:r>
+        <w:rPr>
+          <w:rStyle w:val="CommentReference"/>
+        </w:rPr>
+        <w:annotationRef/>
+      </w:r>
+    </w:p>
+  </w:comment>
+  <w:comment w:id="28" w:author="Brainard, David H" w:date="2021-08-31T15:46:00Z" w:initials="BDH">
+    <w:p>
+      <w:pPr>
+        <w:pStyle w:val="CommentText"/>
+      </w:pPr>
+      <w:r>
+        <w:rPr>
+          <w:rStyle w:val="CommentReference"/>
+        </w:rPr>
+        <w:annotationRef/>
+      </w:r>
+      <w:r>
+        <w:t>Vijay to go through and make sure we address each of these, and say how here.  We’ll discuss if any issues arise.</w:t>
+      </w:r>
+    </w:p>
+  </w:comment>
+  <w:comment w:id="29" w:author="Brainard, David H" w:date="2021-08-31T15:47:00Z" w:initials="BDH">
+    <w:p>
+      <w:pPr>
+        <w:pStyle w:val="CommentText"/>
+      </w:pPr>
+      <w:r>
+        <w:rPr>
+          <w:rStyle w:val="CommentReference"/>
+        </w:rPr>
+        <w:annotationRef/>
+      </w:r>
+      <w:r>
+        <w:t>Will address as above.</w:t>
+      </w:r>
+    </w:p>
+  </w:comment>
+  <w:comment w:id="30" w:author="Brainard, David H" w:date="2021-08-31T15:47:00Z" w:initials="BDH">
+    <w:p>
+      <w:pPr>
+        <w:pStyle w:val="CommentText"/>
+      </w:pPr>
+      <w:r>
+        <w:rPr>
+          <w:rStyle w:val="CommentReference"/>
+        </w:rPr>
+        <w:annotationRef/>
+      </w:r>
+      <w:r>
+        <w:t>Vijay, note that the result is in the Figure but to avoid clutter we have kept the table in the supplement.</w:t>
+      </w:r>
+    </w:p>
+  </w:comment>
+  <w:comment w:id="31" w:author="Brainard, David H" w:date="2021-08-31T15:50:00Z" w:initials="BDH">
+    <w:p>
+      <w:pPr>
+        <w:pStyle w:val="CommentText"/>
+      </w:pPr>
+      <w:r>
+        <w:rPr>
+          <w:rStyle w:val="CommentReference"/>
+        </w:rPr>
+        <w:annotationRef/>
+      </w:r>
+      <w:r>
+        <w:t>The comment is a true statement.  Vijay, check that we didn’t fail to copy something over.</w:t>
+      </w:r>
+    </w:p>
+  </w:comment>
+  <w:comment w:id="32" w:author="Brainard, David H" w:date="2021-08-31T15:51:00Z" w:initials="BDH">
+    <w:p>
+      <w:pPr>
+        <w:pStyle w:val="CommentText"/>
+      </w:pPr>
+      <w:r>
+        <w:rPr>
+          <w:rStyle w:val="CommentReference"/>
+        </w:rPr>
+        <w:annotationRef/>
+      </w:r>
+      <w:r>
+        <w:t>This goes into the new noise masking section to set it up.</w:t>
+      </w:r>
+    </w:p>
+  </w:comment>
+  <w:comment w:id="33" w:author="Brainard, David H" w:date="2021-08-31T15:55:00Z" w:initials="BDH">
+    <w:p>
+      <w:pPr>
+        <w:pStyle w:val="CommentText"/>
+      </w:pPr>
+      <w:r>
+        <w:rPr>
+          <w:rStyle w:val="CommentReference"/>
+        </w:rPr>
+        <w:annotationRef/>
+      </w:r>
+      <w:r>
+        <w:t>I think we agree that this is a good point, but needs to be said much more clearly.  And make sure we appropriately follow with caveats.  Johannes can provide some good references about other places in the literature where similar points are made in other domains.  Make sure we use the words “equivalent noise”.</w:t>
+      </w:r>
+    </w:p>
+    <w:p>
+      <w:pPr>
+        <w:pStyle w:val="CommentText"/>
+      </w:pPr>
+    </w:p>
+    <w:p>
+      <w:pPr>
+        <w:pStyle w:val="CommentText"/>
+      </w:pPr>
+      <w:r>
+        <w:t>Vijay can you take a first go, and then DB will edit.</w:t>
+      </w:r>
+    </w:p>
+    <w:p>
+      <w:pPr>
+        <w:pStyle w:val="CommentText"/>
+      </w:pPr>
+    </w:p>
+    <w:p>
+      <w:pPr>
+        <w:pStyle w:val="CommentText"/>
+      </w:pPr>
+    </w:p>
+  </w:comment>
+  <w:comment w:id="34" w:author="Brainard, David H" w:date="2021-08-31T15:58:00Z" w:initials="BDH">
+    <w:p>
+      <w:pPr>
+        <w:pStyle w:val="CommentText"/>
+      </w:pPr>
+      <w:r>
+        <w:rPr>
+          <w:rStyle w:val="CommentReference"/>
+        </w:rPr>
+        <w:annotationRef/>
+      </w:r>
+      <w:r>
+        <w:t xml:space="preserve">DHB will handle as part of answering same question for other </w:t>
+      </w:r>
+      <w:r>
+        <w:t>reviewer.</w:t>
       </w:r>
     </w:p>
   </w:comment>
@@ -5696,42 +6103,129 @@
 </file>
 
 <file path=word/commentsExtended.xml><?xml version="1.0" encoding="utf-8"?>
-<w15:commentsEx xmlns:wpc="http://schemas.microsoft.com/office/word/2010/wordprocessingCanvas" xmlns:cx="http://schemas.microsoft.com/office/drawing/2014/chartex" xmlns:cx1="http://schemas.microsoft.com/office/drawing/2015/9/8/chartex" xmlns:cx2="http://schemas.microsoft.com/office/drawing/2015/10/21/chartex" xmlns:cx3="http://schemas.microsoft.com/office/drawing/2016/5/9/chartex" xmlns:cx4="http://schemas.microsoft.com/office/drawing/2016/5/10/chartex" xmlns:cx5="http://schemas.microsoft.com/office/drawing/2016/5/11/chartex" xmlns:cx6="http://schemas.microsoft.com/office/drawing/2016/5/12/chartex" xmlns:cx7="http://schemas.microsoft.com/office/drawing/2016/5/13/chartex" xmlns:cx8="http://schemas.microsoft.com/office/drawing/2016/5/14/chartex" xmlns:mc="http://schemas.openxmlformats.org/markup-compatibility/2006" xmlns:aink="http://schemas.microsoft.com/office/drawing/2016/ink" xmlns:am3d="http://schemas.microsoft.com/office/drawing/2017/model3d" xmlns:o="urn:schemas-microsoft-com:office:office" xmlns:r="http://schemas.openxmlformats.org/officeDocument/2006/relationships" xmlns:m="http://schemas.openxmlformats.org/officeDocument/2006/math" xmlns:v="urn:schemas-microsoft-com:vml" xmlns:wp14="http://schemas.microsoft.com/office/word/2010/wordprocessingDrawing" xmlns:wp="http://schemas.openxmlformats.org/drawingml/2006/wordprocessingDrawing" xmlns:w10="urn:schemas-microsoft-com:office:word" xmlns:w="http://schemas.openxmlformats.org/wordprocessingml/2006/main" xmlns:w14="http://schemas.microsoft.com/office/word/2010/wordml" xmlns:w15="http://schemas.microsoft.com/office/word/2012/wordml" xmlns:w16cex="http://schemas.microsoft.com/office/word/2018/wordml/cex" xmlns:w16cid="http://schemas.microsoft.com/office/word/2016/wordml/cid" xmlns:w16="http://schemas.microsoft.com/office/word/2018/wordml" xmlns:w16sdtdh="http://schemas.microsoft.com/office/word/2020/wordml/sdtdatahash" xmlns:w16se="http://schemas.microsoft.com/office/word/2015/wordml/symex" xmlns:wpg="http://schemas.microsoft.com/office/word/2010/wordprocessingGroup" xmlns:wpi="http://schemas.microsoft.com/office/word/2010/wordprocessingInk" xmlns:wne="http://schemas.microsoft.com/office/word/2006/wordml" xmlns:wps="http://schemas.microsoft.com/office/word/2010/wordprocessingShape" mc:Ignorable="w14 w15 w16se w16cid w16 w16cex w16sdtdh wp14">
+<w15:commentsEx xmlns:wpc="http://schemas.microsoft.com/office/word/2010/wordprocessingCanvas" xmlns:cx="http://schemas.microsoft.com/office/drawing/2014/chartex" xmlns:cx1="http://schemas.microsoft.com/office/drawing/2015/9/8/chartex" xmlns:cx2="http://schemas.microsoft.com/office/drawing/2015/10/21/chartex" xmlns:cx3="http://schemas.microsoft.com/office/drawing/2016/5/9/chartex" xmlns:cx4="http://schemas.microsoft.com/office/drawing/2016/5/10/chartex" xmlns:cx5="http://schemas.microsoft.com/office/drawing/2016/5/11/chartex" xmlns:cx6="http://schemas.microsoft.com/office/drawing/2016/5/12/chartex" xmlns:cx7="http://schemas.microsoft.com/office/drawing/2016/5/13/chartex" xmlns:cx8="http://schemas.microsoft.com/office/drawing/2016/5/14/chartex" xmlns:mc="http://schemas.openxmlformats.org/markup-compatibility/2006" xmlns:aink="http://schemas.microsoft.com/office/drawing/2016/ink" xmlns:am3d="http://schemas.microsoft.com/office/drawing/2017/model3d" xmlns:o="urn:schemas-microsoft-com:office:office" xmlns:r="http://schemas.openxmlformats.org/officeDocument/2006/relationships" xmlns:m="http://schemas.openxmlformats.org/officeDocument/2006/math" xmlns:v="urn:schemas-microsoft-com:vml" xmlns:wp14="http://schemas.microsoft.com/office/word/2010/wordprocessingDrawing" xmlns:wp="http://schemas.openxmlformats.org/drawingml/2006/wordprocessingDrawing" xmlns:w10="urn:schemas-microsoft-com:office:word" xmlns:w="http://schemas.openxmlformats.org/wordprocessingml/2006/main" xmlns:w14="http://schemas.microsoft.com/office/word/2010/wordml" xmlns:w15="http://schemas.microsoft.com/office/word/2012/wordml" xmlns:w16cex="http://schemas.microsoft.com/office/word/2018/wordml/cex" xmlns:w16cid="http://schemas.microsoft.com/office/word/2016/wordml/cid" xmlns:w16="http://schemas.microsoft.com/office/word/2018/wordml" xmlns:w16se="http://schemas.microsoft.com/office/word/2015/wordml/symex" xmlns:wpg="http://schemas.microsoft.com/office/word/2010/wordprocessingGroup" xmlns:wpi="http://schemas.microsoft.com/office/word/2010/wordprocessingInk" xmlns:wne="http://schemas.microsoft.com/office/word/2006/wordml" xmlns:wps="http://schemas.microsoft.com/office/word/2010/wordprocessingShape" mc:Ignorable="w14 w15 w16se w16cid w16 w16cex wp14">
+  <w15:commentEx w15:paraId="1E68E1E7" w15:done="0"/>
+  <w15:commentEx w15:paraId="4BFFC59D" w15:done="0"/>
+  <w15:commentEx w15:paraId="41FA9580" w15:done="0"/>
+  <w15:commentEx w15:paraId="745B7AF8" w15:done="0"/>
   <w15:commentEx w15:paraId="04FF1DD2" w15:done="0"/>
+  <w15:commentEx w15:paraId="155069C5" w15:done="0"/>
+  <w15:commentEx w15:paraId="6050EA80" w15:done="0"/>
+  <w15:commentEx w15:paraId="39F9C496" w15:done="0"/>
+  <w15:commentEx w15:paraId="54DB1AB0" w15:done="0"/>
+  <w15:commentEx w15:paraId="028F82BD" w15:done="0"/>
+  <w15:commentEx w15:paraId="501747A8" w15:done="0"/>
+  <w15:commentEx w15:paraId="072B4FED" w15:done="0"/>
+  <w15:commentEx w15:paraId="4DF125C0" w15:done="0"/>
+  <w15:commentEx w15:paraId="51940BF6" w15:done="0"/>
+  <w15:commentEx w15:paraId="0C5E7427" w15:done="0"/>
+  <w15:commentEx w15:paraId="02700534" w15:done="0"/>
+  <w15:commentEx w15:paraId="50A185AC" w15:done="0"/>
+  <w15:commentEx w15:paraId="0C95D02C" w15:done="0"/>
+  <w15:commentEx w15:paraId="37C797A5" w15:done="0"/>
+  <w15:commentEx w15:paraId="5E1A3F7D" w15:done="0"/>
+  <w15:commentEx w15:paraId="63972018" w15:done="0"/>
+  <w15:commentEx w15:paraId="7771F8CA" w15:done="0"/>
+  <w15:commentEx w15:paraId="4964E256" w15:done="0"/>
   <w15:commentEx w15:paraId="393943AB" w15:done="0"/>
+  <w15:commentEx w15:paraId="665405EC" w15:done="0"/>
+  <w15:commentEx w15:paraId="3AD32863" w15:done="0"/>
+  <w15:commentEx w15:paraId="5E7F8C2B" w15:done="0"/>
+  <w15:commentEx w15:paraId="65743093" w15:done="0"/>
+  <w15:commentEx w15:paraId="5956648C" w15:done="0"/>
+  <w15:commentEx w15:paraId="1C2BBF80" w15:done="0"/>
+  <w15:commentEx w15:paraId="603A1725" w15:done="0"/>
 </w15:commentsEx>
 </file>
 
 <file path=word/commentsExtensible.xml><?xml version="1.0" encoding="utf-8"?>
-<w16cex:commentsExtensible xmlns:wpc="http://schemas.microsoft.com/office/word/2010/wordprocessingCanvas" xmlns:cx="http://schemas.microsoft.com/office/drawing/2014/chartex" xmlns:cx1="http://schemas.microsoft.com/office/drawing/2015/9/8/chartex" xmlns:cx2="http://schemas.microsoft.com/office/drawing/2015/10/21/chartex" xmlns:cx3="http://schemas.microsoft.com/office/drawing/2016/5/9/chartex" xmlns:cx4="http://schemas.microsoft.com/office/drawing/2016/5/10/chartex" xmlns:cx5="http://schemas.microsoft.com/office/drawing/2016/5/11/chartex" xmlns:cx6="http://schemas.microsoft.com/office/drawing/2016/5/12/chartex" xmlns:cx7="http://schemas.microsoft.com/office/drawing/2016/5/13/chartex" xmlns:cx8="http://schemas.microsoft.com/office/drawing/2016/5/14/chartex" xmlns:mc="http://schemas.openxmlformats.org/markup-compatibility/2006" xmlns:aink="http://schemas.microsoft.com/office/drawing/2016/ink" xmlns:am3d="http://schemas.microsoft.com/office/drawing/2017/model3d" xmlns:o="urn:schemas-microsoft-com:office:office" xmlns:r="http://schemas.openxmlformats.org/officeDocument/2006/relationships" xmlns:m="http://schemas.openxmlformats.org/officeDocument/2006/math" xmlns:v="urn:schemas-microsoft-com:vml" xmlns:wp14="http://schemas.microsoft.com/office/word/2010/wordprocessingDrawing" xmlns:wp="http://schemas.openxmlformats.org/drawingml/2006/wordprocessingDrawing" xmlns:w10="urn:schemas-microsoft-com:office:word" xmlns:w="http://schemas.openxmlformats.org/wordprocessingml/2006/main" xmlns:w14="http://schemas.microsoft.com/office/word/2010/wordml" xmlns:w15="http://schemas.microsoft.com/office/word/2012/wordml" xmlns:w16cex="http://schemas.microsoft.com/office/word/2018/wordml/cex" xmlns:w16cid="http://schemas.microsoft.com/office/word/2016/wordml/cid" xmlns:w16="http://schemas.microsoft.com/office/word/2018/wordml" xmlns:w16sdtdh="http://schemas.microsoft.com/office/word/2020/wordml/sdtdatahash" xmlns:w16se="http://schemas.microsoft.com/office/word/2015/wordml/symex" xmlns:wpg="http://schemas.microsoft.com/office/word/2010/wordprocessingGroup" xmlns:wpi="http://schemas.microsoft.com/office/word/2010/wordprocessingInk" xmlns:wne="http://schemas.microsoft.com/office/word/2006/wordml" xmlns:wps="http://schemas.microsoft.com/office/word/2010/wordprocessingShape" mc:Ignorable="w14 w15 w16se w16cid w16 w16cex w16sdtdh wp14">
+<w16cex:commentsExtensible xmlns:wpc="http://schemas.microsoft.com/office/word/2010/wordprocessingCanvas" xmlns:cx="http://schemas.microsoft.com/office/drawing/2014/chartex" xmlns:cx1="http://schemas.microsoft.com/office/drawing/2015/9/8/chartex" xmlns:cx2="http://schemas.microsoft.com/office/drawing/2015/10/21/chartex" xmlns:cx3="http://schemas.microsoft.com/office/drawing/2016/5/9/chartex" xmlns:cx4="http://schemas.microsoft.com/office/drawing/2016/5/10/chartex" xmlns:cx5="http://schemas.microsoft.com/office/drawing/2016/5/11/chartex" xmlns:cx6="http://schemas.microsoft.com/office/drawing/2016/5/12/chartex" xmlns:cx7="http://schemas.microsoft.com/office/drawing/2016/5/13/chartex" xmlns:cx8="http://schemas.microsoft.com/office/drawing/2016/5/14/chartex" xmlns:mc="http://schemas.openxmlformats.org/markup-compatibility/2006" xmlns:aink="http://schemas.microsoft.com/office/drawing/2016/ink" xmlns:am3d="http://schemas.microsoft.com/office/drawing/2017/model3d" xmlns:o="urn:schemas-microsoft-com:office:office" xmlns:r="http://schemas.openxmlformats.org/officeDocument/2006/relationships" xmlns:m="http://schemas.openxmlformats.org/officeDocument/2006/math" xmlns:v="urn:schemas-microsoft-com:vml" xmlns:wp14="http://schemas.microsoft.com/office/word/2010/wordprocessingDrawing" xmlns:wp="http://schemas.openxmlformats.org/drawingml/2006/wordprocessingDrawing" xmlns:w10="urn:schemas-microsoft-com:office:word" xmlns:w="http://schemas.openxmlformats.org/wordprocessingml/2006/main" xmlns:w14="http://schemas.microsoft.com/office/word/2010/wordml" xmlns:w15="http://schemas.microsoft.com/office/word/2012/wordml" xmlns:w16cex="http://schemas.microsoft.com/office/word/2018/wordml/cex" xmlns:w16cid="http://schemas.microsoft.com/office/word/2016/wordml/cid" xmlns:w16="http://schemas.microsoft.com/office/word/2018/wordml" xmlns:w16se="http://schemas.microsoft.com/office/word/2015/wordml/symex" xmlns:wpg="http://schemas.microsoft.com/office/word/2010/wordprocessingGroup" xmlns:wpi="http://schemas.microsoft.com/office/word/2010/wordprocessingInk" xmlns:wne="http://schemas.microsoft.com/office/word/2006/wordml" xmlns:wps="http://schemas.microsoft.com/office/word/2010/wordprocessingShape" mc:Ignorable="w14 w15 w16se w16cid w16 w16cex wp14">
+  <w16cex:commentExtensible w16cex:durableId="24D8C373" w16cex:dateUtc="2021-08-31T19:04:00Z"/>
+  <w16cex:commentExtensible w16cex:durableId="24D8894F" w16cex:dateUtc="2021-08-31T14:56:00Z"/>
+  <w16cex:commentExtensible w16cex:durableId="24D8C47E" w16cex:dateUtc="2021-08-31T19:08:00Z"/>
+  <w16cex:commentExtensible w16cex:durableId="24D8C496" w16cex:dateUtc="2021-08-31T19:09:00Z"/>
   <w16cex:commentExtensible w16cex:durableId="24BE1CD6" w16cex:dateUtc="2021-08-11T13:54:00Z"/>
+  <w16cex:commentExtensible w16cex:durableId="24D8C7B0" w16cex:dateUtc="2021-08-31T19:22:00Z"/>
+  <w16cex:commentExtensible w16cex:durableId="24D8C7CC" w16cex:dateUtc="2021-08-31T19:22:00Z"/>
+  <w16cex:commentExtensible w16cex:durableId="24D889B2" w16cex:dateUtc="2021-08-31T14:57:00Z"/>
+  <w16cex:commentExtensible w16cex:durableId="24D8C840" w16cex:dateUtc="2021-08-31T19:24:00Z"/>
+  <w16cex:commentExtensible w16cex:durableId="24D889D2" w16cex:dateUtc="2021-08-31T14:58:00Z"/>
+  <w16cex:commentExtensible w16cex:durableId="24D8C888" w16cex:dateUtc="2021-08-31T19:26:00Z"/>
+  <w16cex:commentExtensible w16cex:durableId="24D8C916" w16cex:dateUtc="2021-08-31T19:28:00Z"/>
+  <w16cex:commentExtensible w16cex:durableId="24D8C970" w16cex:dateUtc="2021-08-31T19:29:00Z"/>
+  <w16cex:commentExtensible w16cex:durableId="24D8C99C" w16cex:dateUtc="2021-08-31T19:30:00Z"/>
+  <w16cex:commentExtensible w16cex:durableId="24D8CBD2" w16cex:dateUtc="2021-08-31T19:40:00Z"/>
+  <w16cex:commentExtensible w16cex:durableId="24D8CBFB" w16cex:dateUtc="2021-08-31T19:40:00Z"/>
+  <w16cex:commentExtensible w16cex:durableId="24D8CC63" w16cex:dateUtc="2021-08-31T19:42:00Z"/>
+  <w16cex:commentExtensible w16cex:durableId="24D8CCA7" w16cex:dateUtc="2021-08-31T19:43:00Z"/>
+  <w16cex:commentExtensible w16cex:durableId="24D8CCB4" w16cex:dateUtc="2021-08-31T19:43:00Z"/>
+  <w16cex:commentExtensible w16cex:durableId="24D8CCC4" w16cex:dateUtc="2021-08-31T19:44:00Z"/>
+  <w16cex:commentExtensible w16cex:durableId="24D8CCE3" w16cex:dateUtc="2021-08-31T19:44:00Z"/>
+  <w16cex:commentExtensible w16cex:durableId="24D8CD0D" w16cex:dateUtc="2021-08-31T19:45:00Z"/>
+  <w16cex:commentExtensible w16cex:durableId="24D8CD2F" w16cex:dateUtc="2021-08-31T19:45:00Z"/>
   <w16cex:commentExtensible w16cex:durableId="24B91A6F" w16cex:dateUtc="2021-08-07T18:42:00Z"/>
+  <w16cex:commentExtensible w16cex:durableId="24D8CD5B" w16cex:dateUtc="2021-08-31T19:46:00Z"/>
+  <w16cex:commentExtensible w16cex:durableId="24D8CD78" w16cex:dateUtc="2021-08-31T19:47:00Z"/>
+  <w16cex:commentExtensible w16cex:durableId="24D8CD8A" w16cex:dateUtc="2021-08-31T19:47:00Z"/>
+  <w16cex:commentExtensible w16cex:durableId="24D8CE40" w16cex:dateUtc="2021-08-31T19:50:00Z"/>
+  <w16cex:commentExtensible w16cex:durableId="24D8CE69" w16cex:dateUtc="2021-08-31T19:51:00Z"/>
+  <w16cex:commentExtensible w16cex:durableId="24D8CF58" w16cex:dateUtc="2021-08-31T19:55:00Z"/>
+  <w16cex:commentExtensible w16cex:durableId="24D8D01F" w16cex:dateUtc="2021-08-31T19:58:00Z"/>
 </w16cex:commentsExtensible>
 </file>
 
 <file path=word/commentsIds.xml><?xml version="1.0" encoding="utf-8"?>
-<w16cid:commentsIds xmlns:wpc="http://schemas.microsoft.com/office/word/2010/wordprocessingCanvas" xmlns:cx="http://schemas.microsoft.com/office/drawing/2014/chartex" xmlns:cx1="http://schemas.microsoft.com/office/drawing/2015/9/8/chartex" xmlns:cx2="http://schemas.microsoft.com/office/drawing/2015/10/21/chartex" xmlns:cx3="http://schemas.microsoft.com/office/drawing/2016/5/9/chartex" xmlns:cx4="http://schemas.microsoft.com/office/drawing/2016/5/10/chartex" xmlns:cx5="http://schemas.microsoft.com/office/drawing/2016/5/11/chartex" xmlns:cx6="http://schemas.microsoft.com/office/drawing/2016/5/12/chartex" xmlns:cx7="http://schemas.microsoft.com/office/drawing/2016/5/13/chartex" xmlns:cx8="http://schemas.microsoft.com/office/drawing/2016/5/14/chartex" xmlns:mc="http://schemas.openxmlformats.org/markup-compatibility/2006" xmlns:aink="http://schemas.microsoft.com/office/drawing/2016/ink" xmlns:am3d="http://schemas.microsoft.com/office/drawing/2017/model3d" xmlns:o="urn:schemas-microsoft-com:office:office" xmlns:r="http://schemas.openxmlformats.org/officeDocument/2006/relationships" xmlns:m="http://schemas.openxmlformats.org/officeDocument/2006/math" xmlns:v="urn:schemas-microsoft-com:vml" xmlns:wp14="http://schemas.microsoft.com/office/word/2010/wordprocessingDrawing" xmlns:wp="http://schemas.openxmlformats.org/drawingml/2006/wordprocessingDrawing" xmlns:w10="urn:schemas-microsoft-com:office:word" xmlns:w="http://schemas.openxmlformats.org/wordprocessingml/2006/main" xmlns:w14="http://schemas.microsoft.com/office/word/2010/wordml" xmlns:w15="http://schemas.microsoft.com/office/word/2012/wordml" xmlns:w16cex="http://schemas.microsoft.com/office/word/2018/wordml/cex" xmlns:w16cid="http://schemas.microsoft.com/office/word/2016/wordml/cid" xmlns:w16="http://schemas.microsoft.com/office/word/2018/wordml" xmlns:w16sdtdh="http://schemas.microsoft.com/office/word/2020/wordml/sdtdatahash" xmlns:w16se="http://schemas.microsoft.com/office/word/2015/wordml/symex" xmlns:wpg="http://schemas.microsoft.com/office/word/2010/wordprocessingGroup" xmlns:wpi="http://schemas.microsoft.com/office/word/2010/wordprocessingInk" xmlns:wne="http://schemas.microsoft.com/office/word/2006/wordml" xmlns:wps="http://schemas.microsoft.com/office/word/2010/wordprocessingShape" mc:Ignorable="w14 w15 w16se w16cid w16 w16cex w16sdtdh wp14">
+<w16cid:commentsIds xmlns:wpc="http://schemas.microsoft.com/office/word/2010/wordprocessingCanvas" xmlns:cx="http://schemas.microsoft.com/office/drawing/2014/chartex" xmlns:cx1="http://schemas.microsoft.com/office/drawing/2015/9/8/chartex" xmlns:cx2="http://schemas.microsoft.com/office/drawing/2015/10/21/chartex" xmlns:cx3="http://schemas.microsoft.com/office/drawing/2016/5/9/chartex" xmlns:cx4="http://schemas.microsoft.com/office/drawing/2016/5/10/chartex" xmlns:cx5="http://schemas.microsoft.com/office/drawing/2016/5/11/chartex" xmlns:cx6="http://schemas.microsoft.com/office/drawing/2016/5/12/chartex" xmlns:cx7="http://schemas.microsoft.com/office/drawing/2016/5/13/chartex" xmlns:cx8="http://schemas.microsoft.com/office/drawing/2016/5/14/chartex" xmlns:mc="http://schemas.openxmlformats.org/markup-compatibility/2006" xmlns:aink="http://schemas.microsoft.com/office/drawing/2016/ink" xmlns:am3d="http://schemas.microsoft.com/office/drawing/2017/model3d" xmlns:o="urn:schemas-microsoft-com:office:office" xmlns:r="http://schemas.openxmlformats.org/officeDocument/2006/relationships" xmlns:m="http://schemas.openxmlformats.org/officeDocument/2006/math" xmlns:v="urn:schemas-microsoft-com:vml" xmlns:wp14="http://schemas.microsoft.com/office/word/2010/wordprocessingDrawing" xmlns:wp="http://schemas.openxmlformats.org/drawingml/2006/wordprocessingDrawing" xmlns:w10="urn:schemas-microsoft-com:office:word" xmlns:w="http://schemas.openxmlformats.org/wordprocessingml/2006/main" xmlns:w14="http://schemas.microsoft.com/office/word/2010/wordml" xmlns:w15="http://schemas.microsoft.com/office/word/2012/wordml" xmlns:w16cex="http://schemas.microsoft.com/office/word/2018/wordml/cex" xmlns:w16cid="http://schemas.microsoft.com/office/word/2016/wordml/cid" xmlns:w16="http://schemas.microsoft.com/office/word/2018/wordml" xmlns:w16se="http://schemas.microsoft.com/office/word/2015/wordml/symex" xmlns:wpg="http://schemas.microsoft.com/office/word/2010/wordprocessingGroup" xmlns:wpi="http://schemas.microsoft.com/office/word/2010/wordprocessingInk" xmlns:wne="http://schemas.microsoft.com/office/word/2006/wordml" xmlns:wps="http://schemas.microsoft.com/office/word/2010/wordprocessingShape" mc:Ignorable="w14 w15 w16se w16cid w16 w16cex wp14">
+  <w16cid:commentId w16cid:paraId="1E68E1E7" w16cid:durableId="24D8C373"/>
+  <w16cid:commentId w16cid:paraId="4BFFC59D" w16cid:durableId="24D8894F"/>
+  <w16cid:commentId w16cid:paraId="41FA9580" w16cid:durableId="24D8C47E"/>
+  <w16cid:commentId w16cid:paraId="745B7AF8" w16cid:durableId="24D8C496"/>
   <w16cid:commentId w16cid:paraId="04FF1DD2" w16cid:durableId="24BE1CD6"/>
+  <w16cid:commentId w16cid:paraId="155069C5" w16cid:durableId="24D8C7B0"/>
+  <w16cid:commentId w16cid:paraId="6050EA80" w16cid:durableId="24D8C7CC"/>
+  <w16cid:commentId w16cid:paraId="39F9C496" w16cid:durableId="24D889B2"/>
+  <w16cid:commentId w16cid:paraId="54DB1AB0" w16cid:durableId="24D8C840"/>
+  <w16cid:commentId w16cid:paraId="028F82BD" w16cid:durableId="24D889D2"/>
+  <w16cid:commentId w16cid:paraId="501747A8" w16cid:durableId="24D8C888"/>
+  <w16cid:commentId w16cid:paraId="072B4FED" w16cid:durableId="24D8C916"/>
+  <w16cid:commentId w16cid:paraId="4DF125C0" w16cid:durableId="24D8C970"/>
+  <w16cid:commentId w16cid:paraId="51940BF6" w16cid:durableId="24D8C99C"/>
+  <w16cid:commentId w16cid:paraId="0C5E7427" w16cid:durableId="24D8CBD2"/>
+  <w16cid:commentId w16cid:paraId="02700534" w16cid:durableId="24D8CBFB"/>
+  <w16cid:commentId w16cid:paraId="50A185AC" w16cid:durableId="24D8CC63"/>
+  <w16cid:commentId w16cid:paraId="0C95D02C" w16cid:durableId="24D8CCA7"/>
+  <w16cid:commentId w16cid:paraId="37C797A5" w16cid:durableId="24D8CCB4"/>
+  <w16cid:commentId w16cid:paraId="5E1A3F7D" w16cid:durableId="24D8CCC4"/>
+  <w16cid:commentId w16cid:paraId="63972018" w16cid:durableId="24D8CCE3"/>
+  <w16cid:commentId w16cid:paraId="7771F8CA" w16cid:durableId="24D8CD0D"/>
+  <w16cid:commentId w16cid:paraId="4964E256" w16cid:durableId="24D8CD2F"/>
   <w16cid:commentId w16cid:paraId="393943AB" w16cid:durableId="24B91A6F"/>
+  <w16cid:commentId w16cid:paraId="665405EC" w16cid:durableId="24D8CD5B"/>
+  <w16cid:commentId w16cid:paraId="3AD32863" w16cid:durableId="24D8CD78"/>
+  <w16cid:commentId w16cid:paraId="5E7F8C2B" w16cid:durableId="24D8CD8A"/>
+  <w16cid:commentId w16cid:paraId="65743093" w16cid:durableId="24D8CE40"/>
+  <w16cid:commentId w16cid:paraId="5956648C" w16cid:durableId="24D8CE69"/>
+  <w16cid:commentId w16cid:paraId="1C2BBF80" w16cid:durableId="24D8CF58"/>
+  <w16cid:commentId w16cid:paraId="603A1725" w16cid:durableId="24D8D01F"/>
 </w16cid:commentsIds>
 </file>
 
 <file path=word/people.xml><?xml version="1.0" encoding="utf-8"?>
-<w15:people xmlns:wpc="http://schemas.microsoft.com/office/word/2010/wordprocessingCanvas" xmlns:cx="http://schemas.microsoft.com/office/drawing/2014/chartex" xmlns:cx1="http://schemas.microsoft.com/office/drawing/2015/9/8/chartex" xmlns:cx2="http://schemas.microsoft.com/office/drawing/2015/10/21/chartex" xmlns:cx3="http://schemas.microsoft.com/office/drawing/2016/5/9/chartex" xmlns:cx4="http://schemas.microsoft.com/office/drawing/2016/5/10/chartex" xmlns:cx5="http://schemas.microsoft.com/office/drawing/2016/5/11/chartex" xmlns:cx6="http://schemas.microsoft.com/office/drawing/2016/5/12/chartex" xmlns:cx7="http://schemas.microsoft.com/office/drawing/2016/5/13/chartex" xmlns:cx8="http://schemas.microsoft.com/office/drawing/2016/5/14/chartex" xmlns:mc="http://schemas.openxmlformats.org/markup-compatibility/2006" xmlns:aink="http://schemas.microsoft.com/office/drawing/2016/ink" xmlns:am3d="http://schemas.microsoft.com/office/drawing/2017/model3d" xmlns:o="urn:schemas-microsoft-com:office:office" xmlns:r="http://schemas.openxmlformats.org/officeDocument/2006/relationships" xmlns:m="http://schemas.openxmlformats.org/officeDocument/2006/math" xmlns:v="urn:schemas-microsoft-com:vml" xmlns:wp14="http://schemas.microsoft.com/office/word/2010/wordprocessingDrawing" xmlns:wp="http://schemas.openxmlformats.org/drawingml/2006/wordprocessingDrawing" xmlns:w10="urn:schemas-microsoft-com:office:word" xmlns:w="http://schemas.openxmlformats.org/wordprocessingml/2006/main" xmlns:w14="http://schemas.microsoft.com/office/word/2010/wordml" xmlns:w15="http://schemas.microsoft.com/office/word/2012/wordml" xmlns:w16cex="http://schemas.microsoft.com/office/word/2018/wordml/cex" xmlns:w16cid="http://schemas.microsoft.com/office/word/2016/wordml/cid" xmlns:w16="http://schemas.microsoft.com/office/word/2018/wordml" xmlns:w16sdtdh="http://schemas.microsoft.com/office/word/2020/wordml/sdtdatahash" xmlns:w16se="http://schemas.microsoft.com/office/word/2015/wordml/symex" xmlns:wpg="http://schemas.microsoft.com/office/word/2010/wordprocessingGroup" xmlns:wpi="http://schemas.microsoft.com/office/word/2010/wordprocessingInk" xmlns:wne="http://schemas.microsoft.com/office/word/2006/wordml" xmlns:wps="http://schemas.microsoft.com/office/word/2010/wordprocessingShape" mc:Ignorable="w14 w15 w16se w16cid w16 w16cex w16sdtdh wp14">
+<w15:people xmlns:wpc="http://schemas.microsoft.com/office/word/2010/wordprocessingCanvas" xmlns:cx="http://schemas.microsoft.com/office/drawing/2014/chartex" xmlns:cx1="http://schemas.microsoft.com/office/drawing/2015/9/8/chartex" xmlns:cx2="http://schemas.microsoft.com/office/drawing/2015/10/21/chartex" xmlns:cx3="http://schemas.microsoft.com/office/drawing/2016/5/9/chartex" xmlns:cx4="http://schemas.microsoft.com/office/drawing/2016/5/10/chartex" xmlns:cx5="http://schemas.microsoft.com/office/drawing/2016/5/11/chartex" xmlns:cx6="http://schemas.microsoft.com/office/drawing/2016/5/12/chartex" xmlns:cx7="http://schemas.microsoft.com/office/drawing/2016/5/13/chartex" xmlns:cx8="http://schemas.microsoft.com/office/drawing/2016/5/14/chartex" xmlns:mc="http://schemas.openxmlformats.org/markup-compatibility/2006" xmlns:aink="http://schemas.microsoft.com/office/drawing/2016/ink" xmlns:am3d="http://schemas.microsoft.com/office/drawing/2017/model3d" xmlns:o="urn:schemas-microsoft-com:office:office" xmlns:r="http://schemas.openxmlformats.org/officeDocument/2006/relationships" xmlns:m="http://schemas.openxmlformats.org/officeDocument/2006/math" xmlns:v="urn:schemas-microsoft-com:vml" xmlns:wp14="http://schemas.microsoft.com/office/word/2010/wordprocessingDrawing" xmlns:wp="http://schemas.openxmlformats.org/drawingml/2006/wordprocessingDrawing" xmlns:w10="urn:schemas-microsoft-com:office:word" xmlns:w="http://schemas.openxmlformats.org/wordprocessingml/2006/main" xmlns:w14="http://schemas.microsoft.com/office/word/2010/wordml" xmlns:w15="http://schemas.microsoft.com/office/word/2012/wordml" xmlns:w16cex="http://schemas.microsoft.com/office/word/2018/wordml/cex" xmlns:w16cid="http://schemas.microsoft.com/office/word/2016/wordml/cid" xmlns:w16="http://schemas.microsoft.com/office/word/2018/wordml" xmlns:w16se="http://schemas.microsoft.com/office/word/2015/wordml/symex" xmlns:wpg="http://schemas.microsoft.com/office/word/2010/wordprocessingGroup" xmlns:wpi="http://schemas.microsoft.com/office/word/2010/wordprocessingInk" xmlns:wne="http://schemas.microsoft.com/office/word/2006/wordml" xmlns:wps="http://schemas.microsoft.com/office/word/2010/wordprocessingShape" mc:Ignorable="w14 w15 w16se w16cid w16 w16cex wp14">
+  <w15:person w15:author="Brainard, David H">
+    <w15:presenceInfo w15:providerId="AD" w15:userId="S::dhb@upenn.edu::1236c4e3-da23-40f6-afdd-6eec1c2786fc"/>
+  </w15:person>
   <w15:person w15:author="Singh, Vijay">
     <w15:presenceInfo w15:providerId="AD" w15:userId="S::vsin@upenn.edu::5db2a141-c7e4-45c8-a142-2d84f7552233"/>
   </w15:person>
   <w15:person w15:author="Vijay Singh">
     <w15:presenceInfo w15:providerId="AD" w15:userId="S::vsingh@ncat.edu::c1b7cf81-31c2-4de5-ada1-64b98c3c1611"/>
   </w15:person>
-  <w15:person w15:author="Brainard, David H">
-    <w15:presenceInfo w15:providerId="AD" w15:userId="S::dhb@upenn.edu::1236c4e3-da23-40f6-afdd-6eec1c2786fc"/>
-  </w15:person>
 </w15:people>
 </file>
 
 <file path=word/styles.xml><?xml version="1.0" encoding="utf-8"?>
-<w:styles xmlns:mc="http://schemas.openxmlformats.org/markup-compatibility/2006" xmlns:r="http://schemas.openxmlformats.org/officeDocument/2006/relationships" xmlns:w="http://schemas.openxmlformats.org/wordprocessingml/2006/main" xmlns:w14="http://schemas.microsoft.com/office/word/2010/wordml" xmlns:w15="http://schemas.microsoft.com/office/word/2012/wordml" xmlns:w16cex="http://schemas.microsoft.com/office/word/2018/wordml/cex" xmlns:w16cid="http://schemas.microsoft.com/office/word/2016/wordml/cid" xmlns:w16="http://schemas.microsoft.com/office/word/2018/wordml" xmlns:w16sdtdh="http://schemas.microsoft.com/office/word/2020/wordml/sdtdatahash" xmlns:w16se="http://schemas.microsoft.com/office/word/2015/wordml/symex" mc:Ignorable="w14 w15 w16se w16cid w16 w16cex w16sdtdh">
+<w:styles xmlns:mc="http://schemas.openxmlformats.org/markup-compatibility/2006" xmlns:r="http://schemas.openxmlformats.org/officeDocument/2006/relationships" xmlns:w="http://schemas.openxmlformats.org/wordprocessingml/2006/main" xmlns:w14="http://schemas.microsoft.com/office/word/2010/wordml" xmlns:w15="http://schemas.microsoft.com/office/word/2012/wordml" xmlns:w16cex="http://schemas.microsoft.com/office/word/2018/wordml/cex" xmlns:w16cid="http://schemas.microsoft.com/office/word/2016/wordml/cid" xmlns:w16="http://schemas.microsoft.com/office/word/2018/wordml" xmlns:w16se="http://schemas.microsoft.com/office/word/2015/wordml/symex" mc:Ignorable="w14 w15 w16se w16cid w16 w16cex">
   <w:docDefaults>
     <w:rPrDefault>
       <w:rPr>
